--- a/modDomande Esame Programmazione ad oggetti.docx
+++ b/modDomande Esame Programmazione ad oggetti.docx
@@ -127,17 +127,83 @@
           <w:szCs w:val="20"/>
           <w:lang w:eastAsia="it-IT"/>
         </w:rPr>
-        <w:t>I programmi Java sono compilati in linguaggio bytecode e il bytecode verrà interpretato dalla Java Virtual Machine</w:t>
-      </w:r>
-      <w:r>
-        <w:rPr>
-          <w:rFonts w:ascii="Courier New" w:eastAsia="Times New Roman" w:hAnsi="Courier New" w:cs="Courier New"/>
-          <w:color w:val="000000"/>
-          <w:sz w:val="20"/>
-          <w:szCs w:val="20"/>
-          <w:lang w:eastAsia="it-IT"/>
-        </w:rPr>
-        <w:t>. Il bytecode può essere compilato in linguaggio macchina staticamente che poi verrà interpretato dalla CPU. Il linguaggio Java utilizza il paradigma orientato agli oggetti impuro (impuro perché esistono i tipi primitivi che non sono oggetti).</w:t>
+        <w:t xml:space="preserve">I programmi Java sono compilati in linguaggio </w:t>
+      </w:r>
+      <w:proofErr w:type="spellStart"/>
+      <w:r>
+        <w:rPr>
+          <w:rFonts w:ascii="Courier New" w:eastAsia="Times New Roman" w:hAnsi="Courier New" w:cs="Courier New"/>
+          <w:color w:val="000000"/>
+          <w:sz w:val="20"/>
+          <w:szCs w:val="20"/>
+          <w:lang w:eastAsia="it-IT"/>
+        </w:rPr>
+        <w:t>bytecode</w:t>
+      </w:r>
+      <w:proofErr w:type="spellEnd"/>
+      <w:r>
+        <w:rPr>
+          <w:rFonts w:ascii="Courier New" w:eastAsia="Times New Roman" w:hAnsi="Courier New" w:cs="Courier New"/>
+          <w:color w:val="000000"/>
+          <w:sz w:val="20"/>
+          <w:szCs w:val="20"/>
+          <w:lang w:eastAsia="it-IT"/>
+        </w:rPr>
+        <w:t xml:space="preserve"> e il </w:t>
+      </w:r>
+      <w:proofErr w:type="spellStart"/>
+      <w:r>
+        <w:rPr>
+          <w:rFonts w:ascii="Courier New" w:eastAsia="Times New Roman" w:hAnsi="Courier New" w:cs="Courier New"/>
+          <w:color w:val="000000"/>
+          <w:sz w:val="20"/>
+          <w:szCs w:val="20"/>
+          <w:lang w:eastAsia="it-IT"/>
+        </w:rPr>
+        <w:t>bytecode</w:t>
+      </w:r>
+      <w:proofErr w:type="spellEnd"/>
+      <w:r>
+        <w:rPr>
+          <w:rFonts w:ascii="Courier New" w:eastAsia="Times New Roman" w:hAnsi="Courier New" w:cs="Courier New"/>
+          <w:color w:val="000000"/>
+          <w:sz w:val="20"/>
+          <w:szCs w:val="20"/>
+          <w:lang w:eastAsia="it-IT"/>
+        </w:rPr>
+        <w:t xml:space="preserve"> verrà interpretato dalla Java Virtual Machine</w:t>
+      </w:r>
+      <w:r>
+        <w:rPr>
+          <w:rFonts w:ascii="Courier New" w:eastAsia="Times New Roman" w:hAnsi="Courier New" w:cs="Courier New"/>
+          <w:color w:val="000000"/>
+          <w:sz w:val="20"/>
+          <w:szCs w:val="20"/>
+          <w:lang w:eastAsia="it-IT"/>
+        </w:rPr>
+        <w:t xml:space="preserve">. Il </w:t>
+      </w:r>
+      <w:proofErr w:type="spellStart"/>
+      <w:r>
+        <w:rPr>
+          <w:rFonts w:ascii="Courier New" w:eastAsia="Times New Roman" w:hAnsi="Courier New" w:cs="Courier New"/>
+          <w:color w:val="000000"/>
+          <w:sz w:val="20"/>
+          <w:szCs w:val="20"/>
+          <w:lang w:eastAsia="it-IT"/>
+        </w:rPr>
+        <w:t>bytecode</w:t>
+      </w:r>
+      <w:proofErr w:type="spellEnd"/>
+      <w:r>
+        <w:rPr>
+          <w:rFonts w:ascii="Courier New" w:eastAsia="Times New Roman" w:hAnsi="Courier New" w:cs="Courier New"/>
+          <w:color w:val="000000"/>
+          <w:sz w:val="20"/>
+          <w:szCs w:val="20"/>
+          <w:lang w:eastAsia="it-IT"/>
+        </w:rPr>
+        <w:t xml:space="preserve"> può essere compilato in linguaggio macchina staticamente che poi verrà interpretato dalla CPU. Il linguaggio Java utilizza il paradigma orientato agli oggetti impuro (impuro perché esistono i tipi primitivi che non sono oggetti).</w:t>
       </w:r>
       <w:r>
         <w:rPr>
@@ -300,7 +366,29 @@
           <w:szCs w:val="20"/>
           <w:lang w:eastAsia="it-IT"/>
         </w:rPr>
-        <w:t>Extended Backus-Naur Form (EBNF) è un insieme di produzioni, le produzioni hanno la forma CLASSE ::= ESPANSIONE dove classe è un simbolo non terminale, espansione è una sequenza di simboli terminali e non. Il simbolo| indica una alternativa, il ? elemento opzionale, + elemento ripetuto, * elemento opzionale ripetuto, () parentesi di raggruppamento. Viene utilizzata per rappresentare la  sintassi del linguaggio che la sfrutta.</w:t>
+        <w:t xml:space="preserve">Extended </w:t>
+      </w:r>
+      <w:proofErr w:type="spellStart"/>
+      <w:r>
+        <w:rPr>
+          <w:rFonts w:ascii="Courier New" w:eastAsia="Times New Roman" w:hAnsi="Courier New" w:cs="Courier New"/>
+          <w:color w:val="000000"/>
+          <w:sz w:val="20"/>
+          <w:szCs w:val="20"/>
+          <w:lang w:eastAsia="it-IT"/>
+        </w:rPr>
+        <w:t>Backus-Naur</w:t>
+      </w:r>
+      <w:proofErr w:type="spellEnd"/>
+      <w:r>
+        <w:rPr>
+          <w:rFonts w:ascii="Courier New" w:eastAsia="Times New Roman" w:hAnsi="Courier New" w:cs="Courier New"/>
+          <w:color w:val="000000"/>
+          <w:sz w:val="20"/>
+          <w:szCs w:val="20"/>
+          <w:lang w:eastAsia="it-IT"/>
+        </w:rPr>
+        <w:t xml:space="preserve"> Form (EBNF) è un insieme di produzioni, le produzioni hanno la forma CLASSE ::= ESPANSIONE dove classe è un simbolo non terminale, espansione è una sequenza di simboli terminali e non. Il simbolo| indica una alternativa, il ? elemento opzionale, + elemento ripetuto, * elemento opzionale ripetuto, () parentesi di raggruppamento. Viene utilizzata per rappresentare la  sintassi del linguaggio che la sfrutta.</w:t>
       </w:r>
     </w:p>
     <w:p>
@@ -484,7 +572,117 @@
           <w:szCs w:val="20"/>
           <w:lang w:eastAsia="it-IT"/>
         </w:rPr>
-        <w:t>I tipi primitivi comprendono: byte, short, int, long, float, double, char, boolean. Gli array sono tipo riferimento e non un tipo primitivo come le String ma le String possono essere dichiarati senza sfruttare l’operatore New.</w:t>
+        <w:t xml:space="preserve">I tipi primitivi comprendono: byte, short, </w:t>
+      </w:r>
+      <w:proofErr w:type="spellStart"/>
+      <w:r>
+        <w:rPr>
+          <w:rFonts w:ascii="Courier New" w:eastAsia="Times New Roman" w:hAnsi="Courier New" w:cs="Courier New"/>
+          <w:color w:val="000000"/>
+          <w:sz w:val="20"/>
+          <w:szCs w:val="20"/>
+          <w:lang w:eastAsia="it-IT"/>
+        </w:rPr>
+        <w:t>int</w:t>
+      </w:r>
+      <w:proofErr w:type="spellEnd"/>
+      <w:r>
+        <w:rPr>
+          <w:rFonts w:ascii="Courier New" w:eastAsia="Times New Roman" w:hAnsi="Courier New" w:cs="Courier New"/>
+          <w:color w:val="000000"/>
+          <w:sz w:val="20"/>
+          <w:szCs w:val="20"/>
+          <w:lang w:eastAsia="it-IT"/>
+        </w:rPr>
+        <w:t xml:space="preserve">, long, float, double, </w:t>
+      </w:r>
+      <w:proofErr w:type="spellStart"/>
+      <w:r>
+        <w:rPr>
+          <w:rFonts w:ascii="Courier New" w:eastAsia="Times New Roman" w:hAnsi="Courier New" w:cs="Courier New"/>
+          <w:color w:val="000000"/>
+          <w:sz w:val="20"/>
+          <w:szCs w:val="20"/>
+          <w:lang w:eastAsia="it-IT"/>
+        </w:rPr>
+        <w:t>char</w:t>
+      </w:r>
+      <w:proofErr w:type="spellEnd"/>
+      <w:r>
+        <w:rPr>
+          <w:rFonts w:ascii="Courier New" w:eastAsia="Times New Roman" w:hAnsi="Courier New" w:cs="Courier New"/>
+          <w:color w:val="000000"/>
+          <w:sz w:val="20"/>
+          <w:szCs w:val="20"/>
+          <w:lang w:eastAsia="it-IT"/>
+        </w:rPr>
+        <w:t xml:space="preserve">, </w:t>
+      </w:r>
+      <w:proofErr w:type="spellStart"/>
+      <w:r>
+        <w:rPr>
+          <w:rFonts w:ascii="Courier New" w:eastAsia="Times New Roman" w:hAnsi="Courier New" w:cs="Courier New"/>
+          <w:color w:val="000000"/>
+          <w:sz w:val="20"/>
+          <w:szCs w:val="20"/>
+          <w:lang w:eastAsia="it-IT"/>
+        </w:rPr>
+        <w:t>boolean</w:t>
+      </w:r>
+      <w:proofErr w:type="spellEnd"/>
+      <w:r>
+        <w:rPr>
+          <w:rFonts w:ascii="Courier New" w:eastAsia="Times New Roman" w:hAnsi="Courier New" w:cs="Courier New"/>
+          <w:color w:val="000000"/>
+          <w:sz w:val="20"/>
+          <w:szCs w:val="20"/>
+          <w:lang w:eastAsia="it-IT"/>
+        </w:rPr>
+        <w:t xml:space="preserve">. Gli array sono tipo riferimento e non un tipo primitivo come le </w:t>
+      </w:r>
+      <w:proofErr w:type="spellStart"/>
+      <w:r>
+        <w:rPr>
+          <w:rFonts w:ascii="Courier New" w:eastAsia="Times New Roman" w:hAnsi="Courier New" w:cs="Courier New"/>
+          <w:color w:val="000000"/>
+          <w:sz w:val="20"/>
+          <w:szCs w:val="20"/>
+          <w:lang w:eastAsia="it-IT"/>
+        </w:rPr>
+        <w:t>String</w:t>
+      </w:r>
+      <w:proofErr w:type="spellEnd"/>
+      <w:r>
+        <w:rPr>
+          <w:rFonts w:ascii="Courier New" w:eastAsia="Times New Roman" w:hAnsi="Courier New" w:cs="Courier New"/>
+          <w:color w:val="000000"/>
+          <w:sz w:val="20"/>
+          <w:szCs w:val="20"/>
+          <w:lang w:eastAsia="it-IT"/>
+        </w:rPr>
+        <w:t xml:space="preserve"> ma le </w:t>
+      </w:r>
+      <w:proofErr w:type="spellStart"/>
+      <w:r>
+        <w:rPr>
+          <w:rFonts w:ascii="Courier New" w:eastAsia="Times New Roman" w:hAnsi="Courier New" w:cs="Courier New"/>
+          <w:color w:val="000000"/>
+          <w:sz w:val="20"/>
+          <w:szCs w:val="20"/>
+          <w:lang w:eastAsia="it-IT"/>
+        </w:rPr>
+        <w:t>String</w:t>
+      </w:r>
+      <w:proofErr w:type="spellEnd"/>
+      <w:r>
+        <w:rPr>
+          <w:rFonts w:ascii="Courier New" w:eastAsia="Times New Roman" w:hAnsi="Courier New" w:cs="Courier New"/>
+          <w:color w:val="000000"/>
+          <w:sz w:val="20"/>
+          <w:szCs w:val="20"/>
+          <w:lang w:eastAsia="it-IT"/>
+        </w:rPr>
+        <w:t xml:space="preserve"> possono essere dichiarati senza sfruttare l’operatore New.</w:t>
       </w:r>
     </w:p>
     <w:p>
@@ -636,87 +834,199 @@
           <w:szCs w:val="20"/>
           <w:lang w:eastAsia="it-IT"/>
         </w:rPr>
-        <w:t>4) Cosa sono i tipi enum? Come si usano? Sono tipi primitivi o riferimento?</w:t>
-      </w:r>
-    </w:p>
-    <w:p>
-      <w:pPr>
-        <w:tabs>
-          <w:tab w:val="left" w:pos="916"/>
-          <w:tab w:val="left" w:pos="1832"/>
-          <w:tab w:val="left" w:pos="2748"/>
-          <w:tab w:val="left" w:pos="3664"/>
-          <w:tab w:val="left" w:pos="4580"/>
-          <w:tab w:val="left" w:pos="5496"/>
-          <w:tab w:val="left" w:pos="6412"/>
-          <w:tab w:val="left" w:pos="7328"/>
-          <w:tab w:val="left" w:pos="8244"/>
-          <w:tab w:val="left" w:pos="9160"/>
-          <w:tab w:val="left" w:pos="10076"/>
-          <w:tab w:val="left" w:pos="10992"/>
-          <w:tab w:val="left" w:pos="11908"/>
-          <w:tab w:val="left" w:pos="12824"/>
-          <w:tab w:val="left" w:pos="13740"/>
-          <w:tab w:val="left" w:pos="14656"/>
-        </w:tabs>
-        <w:spacing w:after="0" w:line="240" w:lineRule="auto"/>
-        <w:rPr>
-          <w:rFonts w:ascii="Courier New" w:eastAsia="Times New Roman" w:hAnsi="Courier New" w:cs="Courier New"/>
-          <w:color w:val="000000"/>
-          <w:sz w:val="20"/>
-          <w:szCs w:val="20"/>
-          <w:lang w:eastAsia="it-IT"/>
-        </w:rPr>
-      </w:pPr>
-    </w:p>
-    <w:p>
-      <w:pPr>
-        <w:tabs>
-          <w:tab w:val="left" w:pos="916"/>
-          <w:tab w:val="left" w:pos="1832"/>
-          <w:tab w:val="left" w:pos="2748"/>
-          <w:tab w:val="left" w:pos="3664"/>
-          <w:tab w:val="left" w:pos="4580"/>
-          <w:tab w:val="left" w:pos="5496"/>
-          <w:tab w:val="left" w:pos="6412"/>
-          <w:tab w:val="left" w:pos="7328"/>
-          <w:tab w:val="left" w:pos="8244"/>
-          <w:tab w:val="left" w:pos="9160"/>
-          <w:tab w:val="left" w:pos="10076"/>
-          <w:tab w:val="left" w:pos="10992"/>
-          <w:tab w:val="left" w:pos="11908"/>
-          <w:tab w:val="left" w:pos="12824"/>
-          <w:tab w:val="left" w:pos="13740"/>
-          <w:tab w:val="left" w:pos="14656"/>
-        </w:tabs>
-        <w:spacing w:after="0" w:line="240" w:lineRule="auto"/>
-        <w:rPr>
-          <w:rFonts w:ascii="Courier New" w:eastAsia="Times New Roman" w:hAnsi="Courier New" w:cs="Courier New"/>
-          <w:color w:val="000000"/>
-          <w:sz w:val="20"/>
-          <w:szCs w:val="20"/>
-          <w:lang w:eastAsia="it-IT"/>
-        </w:rPr>
-      </w:pPr>
-      <w:r>
-        <w:rPr>
-          <w:rFonts w:ascii="Courier New" w:eastAsia="Times New Roman" w:hAnsi="Courier New" w:cs="Courier New"/>
-          <w:color w:val="000000"/>
-          <w:sz w:val="20"/>
-          <w:szCs w:val="20"/>
-          <w:lang w:eastAsia="it-IT"/>
-        </w:rPr>
-        <w:t>I tipi enum sono una sotto classe di enum e rappresentano un insieme finito di valori che vengono dichiarati alla creazione del enum. La variabile di ti</w:t>
-      </w:r>
-      <w:r>
-        <w:rPr>
-          <w:rFonts w:ascii="Courier New" w:eastAsia="Times New Roman" w:hAnsi="Courier New" w:cs="Courier New"/>
-          <w:color w:val="000000"/>
-          <w:sz w:val="20"/>
-          <w:szCs w:val="20"/>
-          <w:lang w:eastAsia="it-IT"/>
-        </w:rPr>
-        <w:t>po enum deve contenere un valore</w:t>
+        <w:t xml:space="preserve">4) Cosa sono i tipi </w:t>
+      </w:r>
+      <w:proofErr w:type="spellStart"/>
+      <w:r>
+        <w:rPr>
+          <w:rFonts w:ascii="Courier New" w:eastAsia="Times New Roman" w:hAnsi="Courier New" w:cs="Courier New"/>
+          <w:b/>
+          <w:color w:val="000000"/>
+          <w:sz w:val="20"/>
+          <w:szCs w:val="20"/>
+          <w:lang w:eastAsia="it-IT"/>
+        </w:rPr>
+        <w:t>enum</w:t>
+      </w:r>
+      <w:proofErr w:type="spellEnd"/>
+      <w:r>
+        <w:rPr>
+          <w:rFonts w:ascii="Courier New" w:eastAsia="Times New Roman" w:hAnsi="Courier New" w:cs="Courier New"/>
+          <w:b/>
+          <w:color w:val="000000"/>
+          <w:sz w:val="20"/>
+          <w:szCs w:val="20"/>
+          <w:lang w:eastAsia="it-IT"/>
+        </w:rPr>
+        <w:t>? Come si usano? Sono tipi primitivi o riferimento?</w:t>
+      </w:r>
+    </w:p>
+    <w:p>
+      <w:pPr>
+        <w:tabs>
+          <w:tab w:val="left" w:pos="916"/>
+          <w:tab w:val="left" w:pos="1832"/>
+          <w:tab w:val="left" w:pos="2748"/>
+          <w:tab w:val="left" w:pos="3664"/>
+          <w:tab w:val="left" w:pos="4580"/>
+          <w:tab w:val="left" w:pos="5496"/>
+          <w:tab w:val="left" w:pos="6412"/>
+          <w:tab w:val="left" w:pos="7328"/>
+          <w:tab w:val="left" w:pos="8244"/>
+          <w:tab w:val="left" w:pos="9160"/>
+          <w:tab w:val="left" w:pos="10076"/>
+          <w:tab w:val="left" w:pos="10992"/>
+          <w:tab w:val="left" w:pos="11908"/>
+          <w:tab w:val="left" w:pos="12824"/>
+          <w:tab w:val="left" w:pos="13740"/>
+          <w:tab w:val="left" w:pos="14656"/>
+        </w:tabs>
+        <w:spacing w:after="0" w:line="240" w:lineRule="auto"/>
+        <w:rPr>
+          <w:rFonts w:ascii="Courier New" w:eastAsia="Times New Roman" w:hAnsi="Courier New" w:cs="Courier New"/>
+          <w:color w:val="000000"/>
+          <w:sz w:val="20"/>
+          <w:szCs w:val="20"/>
+          <w:lang w:eastAsia="it-IT"/>
+        </w:rPr>
+      </w:pPr>
+    </w:p>
+    <w:p>
+      <w:pPr>
+        <w:tabs>
+          <w:tab w:val="left" w:pos="916"/>
+          <w:tab w:val="left" w:pos="1832"/>
+          <w:tab w:val="left" w:pos="2748"/>
+          <w:tab w:val="left" w:pos="3664"/>
+          <w:tab w:val="left" w:pos="4580"/>
+          <w:tab w:val="left" w:pos="5496"/>
+          <w:tab w:val="left" w:pos="6412"/>
+          <w:tab w:val="left" w:pos="7328"/>
+          <w:tab w:val="left" w:pos="8244"/>
+          <w:tab w:val="left" w:pos="9160"/>
+          <w:tab w:val="left" w:pos="10076"/>
+          <w:tab w:val="left" w:pos="10992"/>
+          <w:tab w:val="left" w:pos="11908"/>
+          <w:tab w:val="left" w:pos="12824"/>
+          <w:tab w:val="left" w:pos="13740"/>
+          <w:tab w:val="left" w:pos="14656"/>
+        </w:tabs>
+        <w:spacing w:after="0" w:line="240" w:lineRule="auto"/>
+        <w:rPr>
+          <w:rFonts w:ascii="Courier New" w:eastAsia="Times New Roman" w:hAnsi="Courier New" w:cs="Courier New"/>
+          <w:color w:val="000000"/>
+          <w:sz w:val="20"/>
+          <w:szCs w:val="20"/>
+          <w:lang w:eastAsia="it-IT"/>
+        </w:rPr>
+      </w:pPr>
+      <w:r>
+        <w:rPr>
+          <w:rFonts w:ascii="Courier New" w:eastAsia="Times New Roman" w:hAnsi="Courier New" w:cs="Courier New"/>
+          <w:color w:val="000000"/>
+          <w:sz w:val="20"/>
+          <w:szCs w:val="20"/>
+          <w:lang w:eastAsia="it-IT"/>
+        </w:rPr>
+        <w:t xml:space="preserve">I tipi </w:t>
+      </w:r>
+      <w:proofErr w:type="spellStart"/>
+      <w:r>
+        <w:rPr>
+          <w:rFonts w:ascii="Courier New" w:eastAsia="Times New Roman" w:hAnsi="Courier New" w:cs="Courier New"/>
+          <w:color w:val="000000"/>
+          <w:sz w:val="20"/>
+          <w:szCs w:val="20"/>
+          <w:lang w:eastAsia="it-IT"/>
+        </w:rPr>
+        <w:t>enum</w:t>
+      </w:r>
+      <w:proofErr w:type="spellEnd"/>
+      <w:r>
+        <w:rPr>
+          <w:rFonts w:ascii="Courier New" w:eastAsia="Times New Roman" w:hAnsi="Courier New" w:cs="Courier New"/>
+          <w:color w:val="000000"/>
+          <w:sz w:val="20"/>
+          <w:szCs w:val="20"/>
+          <w:lang w:eastAsia="it-IT"/>
+        </w:rPr>
+        <w:t xml:space="preserve"> sono una sotto classe di </w:t>
+      </w:r>
+      <w:proofErr w:type="spellStart"/>
+      <w:r>
+        <w:rPr>
+          <w:rFonts w:ascii="Courier New" w:eastAsia="Times New Roman" w:hAnsi="Courier New" w:cs="Courier New"/>
+          <w:color w:val="000000"/>
+          <w:sz w:val="20"/>
+          <w:szCs w:val="20"/>
+          <w:lang w:eastAsia="it-IT"/>
+        </w:rPr>
+        <w:t>enum</w:t>
+      </w:r>
+      <w:proofErr w:type="spellEnd"/>
+      <w:r>
+        <w:rPr>
+          <w:rFonts w:ascii="Courier New" w:eastAsia="Times New Roman" w:hAnsi="Courier New" w:cs="Courier New"/>
+          <w:color w:val="000000"/>
+          <w:sz w:val="20"/>
+          <w:szCs w:val="20"/>
+          <w:lang w:eastAsia="it-IT"/>
+        </w:rPr>
+        <w:t xml:space="preserve"> e rappresentano un insieme finito di valori che vengono dichiarati alla creazione del </w:t>
+      </w:r>
+      <w:proofErr w:type="spellStart"/>
+      <w:r>
+        <w:rPr>
+          <w:rFonts w:ascii="Courier New" w:eastAsia="Times New Roman" w:hAnsi="Courier New" w:cs="Courier New"/>
+          <w:color w:val="000000"/>
+          <w:sz w:val="20"/>
+          <w:szCs w:val="20"/>
+          <w:lang w:eastAsia="it-IT"/>
+        </w:rPr>
+        <w:t>enum</w:t>
+      </w:r>
+      <w:proofErr w:type="spellEnd"/>
+      <w:r>
+        <w:rPr>
+          <w:rFonts w:ascii="Courier New" w:eastAsia="Times New Roman" w:hAnsi="Courier New" w:cs="Courier New"/>
+          <w:color w:val="000000"/>
+          <w:sz w:val="20"/>
+          <w:szCs w:val="20"/>
+          <w:lang w:eastAsia="it-IT"/>
+        </w:rPr>
+        <w:t>. La variabile di ti</w:t>
+      </w:r>
+      <w:r>
+        <w:rPr>
+          <w:rFonts w:ascii="Courier New" w:eastAsia="Times New Roman" w:hAnsi="Courier New" w:cs="Courier New"/>
+          <w:color w:val="000000"/>
+          <w:sz w:val="20"/>
+          <w:szCs w:val="20"/>
+          <w:lang w:eastAsia="it-IT"/>
+        </w:rPr>
+        <w:t xml:space="preserve">po </w:t>
+      </w:r>
+      <w:proofErr w:type="spellStart"/>
+      <w:r>
+        <w:rPr>
+          <w:rFonts w:ascii="Courier New" w:eastAsia="Times New Roman" w:hAnsi="Courier New" w:cs="Courier New"/>
+          <w:color w:val="000000"/>
+          <w:sz w:val="20"/>
+          <w:szCs w:val="20"/>
+          <w:lang w:eastAsia="it-IT"/>
+        </w:rPr>
+        <w:t>enum</w:t>
+      </w:r>
+      <w:proofErr w:type="spellEnd"/>
+      <w:r>
+        <w:rPr>
+          <w:rFonts w:ascii="Courier New" w:eastAsia="Times New Roman" w:hAnsi="Courier New" w:cs="Courier New"/>
+          <w:color w:val="000000"/>
+          <w:sz w:val="20"/>
+          <w:szCs w:val="20"/>
+          <w:lang w:eastAsia="it-IT"/>
+        </w:rPr>
+        <w:t xml:space="preserve"> deve contenere un valore</w:t>
       </w:r>
       <w:r>
         <w:rPr>
@@ -736,7 +1046,29 @@
           <w:szCs w:val="20"/>
           <w:lang w:eastAsia="it-IT"/>
         </w:rPr>
-        <w:t>Risultano molto comodi con la struttura switch. I tipi enum sono tipi riferimento.</w:t>
+        <w:t xml:space="preserve">Risultano molto comodi con la struttura switch. I tipi </w:t>
+      </w:r>
+      <w:proofErr w:type="spellStart"/>
+      <w:r>
+        <w:rPr>
+          <w:rFonts w:ascii="Courier New" w:eastAsia="Times New Roman" w:hAnsi="Courier New" w:cs="Courier New"/>
+          <w:color w:val="000000"/>
+          <w:sz w:val="20"/>
+          <w:szCs w:val="20"/>
+          <w:lang w:eastAsia="it-IT"/>
+        </w:rPr>
+        <w:t>enum</w:t>
+      </w:r>
+      <w:proofErr w:type="spellEnd"/>
+      <w:r>
+        <w:rPr>
+          <w:rFonts w:ascii="Courier New" w:eastAsia="Times New Roman" w:hAnsi="Courier New" w:cs="Courier New"/>
+          <w:color w:val="000000"/>
+          <w:sz w:val="20"/>
+          <w:szCs w:val="20"/>
+          <w:lang w:eastAsia="it-IT"/>
+        </w:rPr>
+        <w:t xml:space="preserve"> sono tipi riferimento.</w:t>
       </w:r>
     </w:p>
     <w:p>
@@ -840,6 +1172,7 @@
         </w:rPr>
         <w:t xml:space="preserve"> </w:t>
       </w:r>
+      <w:proofErr w:type="spellStart"/>
       <w:r>
         <w:rPr>
           <w:rFonts w:ascii="Courier New" w:eastAsia="Times New Roman" w:hAnsi="Courier New" w:cs="Courier New"/>
@@ -850,6 +1183,7 @@
         </w:rPr>
         <w:t>enum</w:t>
       </w:r>
+      <w:proofErr w:type="spellEnd"/>
       <w:r>
         <w:rPr>
           <w:rFonts w:ascii="Consolas" w:eastAsia="Times New Roman" w:hAnsi="Consolas" w:cs="Times New Roman"/>
@@ -992,7 +1326,29 @@
           <w:szCs w:val="20"/>
           <w:lang w:eastAsia="it-IT"/>
         </w:rPr>
-        <w:t>Seme carta = Seme.CUORI;</w:t>
+        <w:t xml:space="preserve">Seme carta = </w:t>
+      </w:r>
+      <w:proofErr w:type="spellStart"/>
+      <w:r>
+        <w:rPr>
+          <w:rFonts w:ascii="Courier New" w:eastAsia="Times New Roman" w:hAnsi="Courier New" w:cs="Courier New"/>
+          <w:color w:val="333333"/>
+          <w:sz w:val="20"/>
+          <w:szCs w:val="20"/>
+          <w:lang w:eastAsia="it-IT"/>
+        </w:rPr>
+        <w:t>Seme.CUORI</w:t>
+      </w:r>
+      <w:proofErr w:type="spellEnd"/>
+      <w:r>
+        <w:rPr>
+          <w:rFonts w:ascii="Courier New" w:eastAsia="Times New Roman" w:hAnsi="Courier New" w:cs="Courier New"/>
+          <w:color w:val="333333"/>
+          <w:sz w:val="20"/>
+          <w:szCs w:val="20"/>
+          <w:lang w:eastAsia="it-IT"/>
+        </w:rPr>
+        <w:t>;</w:t>
       </w:r>
     </w:p>
     <w:p>
@@ -1264,7 +1620,73 @@
           <w:szCs w:val="20"/>
           <w:lang w:eastAsia="it-IT"/>
         </w:rPr>
-        <w:t xml:space="preserve">La conversione da un tipo ad un altro è implicita se non produce una perdita di informazioni (esempio negli interi passando da un tipo con minor precisione ad uno con maggior precisione), una conversione esplicita permette di “forzare” il compilatore ad interpretare il risultato di una espressione nel tipo di dati in cui si converte. Nei tipo primitivi si può convertire direttamente seguendo questa direzione: byte-&gt;short-&gt;int-&gt;long-&gt;float-&gt;double e i char possono essere convertiti in int. Nei </w:t>
+        <w:t>La conversione da un tipo ad un altro è implicita se non produce una perdita di informazioni (esempio negli interi passando da un tipo con minor precisione ad uno con maggior precisione), una conversione esplicita permette di “forzare” il compilatore ad interpretare il risultato di una espressione nel tipo di dati in cui si converte. Nei tipo primitivi si può convertire direttamente seguendo questa direzione: byte-&gt;short-&gt;</w:t>
+      </w:r>
+      <w:proofErr w:type="spellStart"/>
+      <w:r>
+        <w:rPr>
+          <w:rFonts w:ascii="Courier New" w:eastAsia="Times New Roman" w:hAnsi="Courier New" w:cs="Courier New"/>
+          <w:color w:val="000000"/>
+          <w:sz w:val="20"/>
+          <w:szCs w:val="20"/>
+          <w:lang w:eastAsia="it-IT"/>
+        </w:rPr>
+        <w:t>int</w:t>
+      </w:r>
+      <w:proofErr w:type="spellEnd"/>
+      <w:r>
+        <w:rPr>
+          <w:rFonts w:ascii="Courier New" w:eastAsia="Times New Roman" w:hAnsi="Courier New" w:cs="Courier New"/>
+          <w:color w:val="000000"/>
+          <w:sz w:val="20"/>
+          <w:szCs w:val="20"/>
+          <w:lang w:eastAsia="it-IT"/>
+        </w:rPr>
+        <w:t xml:space="preserve">-&gt;long-&gt;float-&gt;double e i </w:t>
+      </w:r>
+      <w:proofErr w:type="spellStart"/>
+      <w:r>
+        <w:rPr>
+          <w:rFonts w:ascii="Courier New" w:eastAsia="Times New Roman" w:hAnsi="Courier New" w:cs="Courier New"/>
+          <w:color w:val="000000"/>
+          <w:sz w:val="20"/>
+          <w:szCs w:val="20"/>
+          <w:lang w:eastAsia="it-IT"/>
+        </w:rPr>
+        <w:t>char</w:t>
+      </w:r>
+      <w:proofErr w:type="spellEnd"/>
+      <w:r>
+        <w:rPr>
+          <w:rFonts w:ascii="Courier New" w:eastAsia="Times New Roman" w:hAnsi="Courier New" w:cs="Courier New"/>
+          <w:color w:val="000000"/>
+          <w:sz w:val="20"/>
+          <w:szCs w:val="20"/>
+          <w:lang w:eastAsia="it-IT"/>
+        </w:rPr>
+        <w:t xml:space="preserve"> possono essere convertiti in </w:t>
+      </w:r>
+      <w:proofErr w:type="spellStart"/>
+      <w:r>
+        <w:rPr>
+          <w:rFonts w:ascii="Courier New" w:eastAsia="Times New Roman" w:hAnsi="Courier New" w:cs="Courier New"/>
+          <w:color w:val="000000"/>
+          <w:sz w:val="20"/>
+          <w:szCs w:val="20"/>
+          <w:lang w:eastAsia="it-IT"/>
+        </w:rPr>
+        <w:t>int</w:t>
+      </w:r>
+      <w:proofErr w:type="spellEnd"/>
+      <w:r>
+        <w:rPr>
+          <w:rFonts w:ascii="Courier New" w:eastAsia="Times New Roman" w:hAnsi="Courier New" w:cs="Courier New"/>
+          <w:color w:val="000000"/>
+          <w:sz w:val="20"/>
+          <w:szCs w:val="20"/>
+          <w:lang w:eastAsia="it-IT"/>
+        </w:rPr>
+        <w:t xml:space="preserve">. Nei </w:t>
       </w:r>
       <w:r>
         <w:rPr>
@@ -1518,8 +1940,20 @@
           <w:szCs w:val="20"/>
           <w:lang w:eastAsia="it-IT"/>
         </w:rPr>
-        <w:t>produrre dei side effect</w:t>
-      </w:r>
+        <w:t xml:space="preserve">produrre dei side </w:t>
+      </w:r>
+      <w:proofErr w:type="spellStart"/>
+      <w:r>
+        <w:rPr>
+          <w:rFonts w:ascii="Courier New" w:eastAsia="Times New Roman" w:hAnsi="Courier New" w:cs="Courier New"/>
+          <w:color w:val="000000"/>
+          <w:sz w:val="20"/>
+          <w:szCs w:val="20"/>
+          <w:lang w:eastAsia="it-IT"/>
+        </w:rPr>
+        <w:t>effect</w:t>
+      </w:r>
+      <w:proofErr w:type="spellEnd"/>
       <w:r>
         <w:rPr>
           <w:rFonts w:ascii="Courier New" w:eastAsia="Times New Roman" w:hAnsi="Courier New" w:cs="Courier New"/>
@@ -1538,149 +1972,217 @@
           <w:szCs w:val="20"/>
           <w:lang w:eastAsia="it-IT"/>
         </w:rPr>
-        <w:t xml:space="preserve">terminare regolarmente producendo un valore o un riferimento a una variabile o non produrre risultati. I side effect sono delle variazioni che si manifestano essendo che si è valutata l’espressione come la variazione del valore di una variabile, il riferimento di una variabile di tipo riferimento ecc...  </w:t>
-      </w:r>
-    </w:p>
-    <w:p>
-      <w:pPr>
-        <w:tabs>
-          <w:tab w:val="left" w:pos="916"/>
-          <w:tab w:val="left" w:pos="1832"/>
-          <w:tab w:val="left" w:pos="2748"/>
-          <w:tab w:val="left" w:pos="3664"/>
-          <w:tab w:val="left" w:pos="4580"/>
-          <w:tab w:val="left" w:pos="5496"/>
-          <w:tab w:val="left" w:pos="6412"/>
-          <w:tab w:val="left" w:pos="7328"/>
-          <w:tab w:val="left" w:pos="8244"/>
-          <w:tab w:val="left" w:pos="9160"/>
-          <w:tab w:val="left" w:pos="10076"/>
-          <w:tab w:val="left" w:pos="10992"/>
-          <w:tab w:val="left" w:pos="11908"/>
-          <w:tab w:val="left" w:pos="12824"/>
-          <w:tab w:val="left" w:pos="13740"/>
-          <w:tab w:val="left" w:pos="14656"/>
-        </w:tabs>
-        <w:spacing w:after="0" w:line="240" w:lineRule="auto"/>
-        <w:rPr>
-          <w:rFonts w:ascii="Courier New" w:eastAsia="Times New Roman" w:hAnsi="Courier New" w:cs="Courier New"/>
-          <w:color w:val="000000"/>
-          <w:sz w:val="20"/>
-          <w:szCs w:val="20"/>
-          <w:lang w:eastAsia="it-IT"/>
-        </w:rPr>
-      </w:pPr>
-    </w:p>
-    <w:p>
-      <w:pPr>
-        <w:tabs>
-          <w:tab w:val="left" w:pos="916"/>
-          <w:tab w:val="left" w:pos="1832"/>
-          <w:tab w:val="left" w:pos="2748"/>
-          <w:tab w:val="left" w:pos="3664"/>
-          <w:tab w:val="left" w:pos="4580"/>
-          <w:tab w:val="left" w:pos="5496"/>
-          <w:tab w:val="left" w:pos="6412"/>
-          <w:tab w:val="left" w:pos="7328"/>
-          <w:tab w:val="left" w:pos="8244"/>
-          <w:tab w:val="left" w:pos="9160"/>
-          <w:tab w:val="left" w:pos="10076"/>
-          <w:tab w:val="left" w:pos="10992"/>
-          <w:tab w:val="left" w:pos="11908"/>
-          <w:tab w:val="left" w:pos="12824"/>
-          <w:tab w:val="left" w:pos="13740"/>
-          <w:tab w:val="left" w:pos="14656"/>
-        </w:tabs>
-        <w:spacing w:after="0" w:line="240" w:lineRule="auto"/>
-        <w:rPr>
-          <w:rFonts w:ascii="Courier New" w:eastAsia="Times New Roman" w:hAnsi="Courier New" w:cs="Courier New"/>
-          <w:b/>
-          <w:color w:val="000000"/>
-          <w:sz w:val="20"/>
-          <w:szCs w:val="20"/>
-          <w:lang w:eastAsia="it-IT"/>
-        </w:rPr>
-      </w:pPr>
-      <w:r>
-        <w:rPr>
-          <w:rFonts w:ascii="Courier New" w:eastAsia="Times New Roman" w:hAnsi="Courier New" w:cs="Courier New"/>
-          <w:b/>
-          <w:color w:val="000000"/>
-          <w:sz w:val="20"/>
-          <w:szCs w:val="20"/>
-          <w:lang w:eastAsia="it-IT"/>
-        </w:rPr>
-        <w:t>7) Differenza fra una classe ed un oggetto. Cosa è la metaclasse di una classe?</w:t>
-      </w:r>
-    </w:p>
-    <w:p>
-      <w:pPr>
-        <w:tabs>
-          <w:tab w:val="left" w:pos="916"/>
-          <w:tab w:val="left" w:pos="1832"/>
-          <w:tab w:val="left" w:pos="2748"/>
-          <w:tab w:val="left" w:pos="3664"/>
-          <w:tab w:val="left" w:pos="4580"/>
-          <w:tab w:val="left" w:pos="5496"/>
-          <w:tab w:val="left" w:pos="6412"/>
-          <w:tab w:val="left" w:pos="7328"/>
-          <w:tab w:val="left" w:pos="8244"/>
-          <w:tab w:val="left" w:pos="9160"/>
-          <w:tab w:val="left" w:pos="10076"/>
-          <w:tab w:val="left" w:pos="10992"/>
-          <w:tab w:val="left" w:pos="11908"/>
-          <w:tab w:val="left" w:pos="12824"/>
-          <w:tab w:val="left" w:pos="13740"/>
-          <w:tab w:val="left" w:pos="14656"/>
-        </w:tabs>
-        <w:spacing w:after="0" w:line="240" w:lineRule="auto"/>
-        <w:rPr>
-          <w:rFonts w:ascii="Courier New" w:eastAsia="Times New Roman" w:hAnsi="Courier New" w:cs="Courier New"/>
-          <w:color w:val="000000"/>
-          <w:sz w:val="20"/>
-          <w:szCs w:val="20"/>
-          <w:lang w:eastAsia="it-IT"/>
-        </w:rPr>
-      </w:pPr>
-    </w:p>
-    <w:p>
-      <w:pPr>
-        <w:tabs>
-          <w:tab w:val="left" w:pos="916"/>
-          <w:tab w:val="left" w:pos="1832"/>
-          <w:tab w:val="left" w:pos="2748"/>
-          <w:tab w:val="left" w:pos="3664"/>
-          <w:tab w:val="left" w:pos="4580"/>
-          <w:tab w:val="left" w:pos="5496"/>
-          <w:tab w:val="left" w:pos="6412"/>
-          <w:tab w:val="left" w:pos="7328"/>
-          <w:tab w:val="left" w:pos="8244"/>
-          <w:tab w:val="left" w:pos="9160"/>
-          <w:tab w:val="left" w:pos="10076"/>
-          <w:tab w:val="left" w:pos="10992"/>
-          <w:tab w:val="left" w:pos="11908"/>
-          <w:tab w:val="left" w:pos="12824"/>
-          <w:tab w:val="left" w:pos="13740"/>
-          <w:tab w:val="left" w:pos="14656"/>
-        </w:tabs>
-        <w:spacing w:after="0" w:line="240" w:lineRule="auto"/>
-        <w:rPr>
-          <w:rFonts w:ascii="Courier New" w:eastAsia="Times New Roman" w:hAnsi="Courier New" w:cs="Courier New"/>
-          <w:color w:val="000000"/>
-          <w:sz w:val="20"/>
-          <w:szCs w:val="20"/>
-          <w:lang w:eastAsia="it-IT"/>
-        </w:rPr>
-      </w:pPr>
-      <w:r>
-        <w:rPr>
-          <w:rFonts w:ascii="Courier New" w:eastAsia="Times New Roman" w:hAnsi="Courier New" w:cs="Courier New"/>
-          <w:color w:val="000000"/>
-          <w:sz w:val="20"/>
-          <w:szCs w:val="20"/>
-          <w:lang w:eastAsia="it-IT"/>
-        </w:rPr>
-        <w:t>Gli oggetti sono istanze della classe. La classe definisce lo schema di come saranno fatti tutti gli oggetti ma ogni oggetto potrà avere valori diversi nei campi del proprio schema. La metaclasse di una classe è la classe di cui è una istanza la classe</w:t>
+        <w:t xml:space="preserve">terminare regolarmente producendo un valore o un riferimento a una variabile o non produrre risultati. I side </w:t>
+      </w:r>
+      <w:proofErr w:type="spellStart"/>
+      <w:r>
+        <w:rPr>
+          <w:rFonts w:ascii="Courier New" w:eastAsia="Times New Roman" w:hAnsi="Courier New" w:cs="Courier New"/>
+          <w:color w:val="000000"/>
+          <w:sz w:val="20"/>
+          <w:szCs w:val="20"/>
+          <w:lang w:eastAsia="it-IT"/>
+        </w:rPr>
+        <w:t>effect</w:t>
+      </w:r>
+      <w:proofErr w:type="spellEnd"/>
+      <w:r>
+        <w:rPr>
+          <w:rFonts w:ascii="Courier New" w:eastAsia="Times New Roman" w:hAnsi="Courier New" w:cs="Courier New"/>
+          <w:color w:val="000000"/>
+          <w:sz w:val="20"/>
+          <w:szCs w:val="20"/>
+          <w:lang w:eastAsia="it-IT"/>
+        </w:rPr>
+        <w:t xml:space="preserve"> sono delle variazioni che si manifestano essendo che si è valutata l’espressione come la variazione del valore di una variabile, il riferimento di una variabile di tipo riferimento ecc...  </w:t>
+      </w:r>
+    </w:p>
+    <w:p>
+      <w:pPr>
+        <w:tabs>
+          <w:tab w:val="left" w:pos="916"/>
+          <w:tab w:val="left" w:pos="1832"/>
+          <w:tab w:val="left" w:pos="2748"/>
+          <w:tab w:val="left" w:pos="3664"/>
+          <w:tab w:val="left" w:pos="4580"/>
+          <w:tab w:val="left" w:pos="5496"/>
+          <w:tab w:val="left" w:pos="6412"/>
+          <w:tab w:val="left" w:pos="7328"/>
+          <w:tab w:val="left" w:pos="8244"/>
+          <w:tab w:val="left" w:pos="9160"/>
+          <w:tab w:val="left" w:pos="10076"/>
+          <w:tab w:val="left" w:pos="10992"/>
+          <w:tab w:val="left" w:pos="11908"/>
+          <w:tab w:val="left" w:pos="12824"/>
+          <w:tab w:val="left" w:pos="13740"/>
+          <w:tab w:val="left" w:pos="14656"/>
+        </w:tabs>
+        <w:spacing w:after="0" w:line="240" w:lineRule="auto"/>
+        <w:rPr>
+          <w:rFonts w:ascii="Courier New" w:eastAsia="Times New Roman" w:hAnsi="Courier New" w:cs="Courier New"/>
+          <w:color w:val="000000"/>
+          <w:sz w:val="20"/>
+          <w:szCs w:val="20"/>
+          <w:lang w:eastAsia="it-IT"/>
+        </w:rPr>
+      </w:pPr>
+    </w:p>
+    <w:p>
+      <w:pPr>
+        <w:tabs>
+          <w:tab w:val="left" w:pos="916"/>
+          <w:tab w:val="left" w:pos="1832"/>
+          <w:tab w:val="left" w:pos="2748"/>
+          <w:tab w:val="left" w:pos="3664"/>
+          <w:tab w:val="left" w:pos="4580"/>
+          <w:tab w:val="left" w:pos="5496"/>
+          <w:tab w:val="left" w:pos="6412"/>
+          <w:tab w:val="left" w:pos="7328"/>
+          <w:tab w:val="left" w:pos="8244"/>
+          <w:tab w:val="left" w:pos="9160"/>
+          <w:tab w:val="left" w:pos="10076"/>
+          <w:tab w:val="left" w:pos="10992"/>
+          <w:tab w:val="left" w:pos="11908"/>
+          <w:tab w:val="left" w:pos="12824"/>
+          <w:tab w:val="left" w:pos="13740"/>
+          <w:tab w:val="left" w:pos="14656"/>
+        </w:tabs>
+        <w:spacing w:after="0" w:line="240" w:lineRule="auto"/>
+        <w:rPr>
+          <w:rFonts w:ascii="Courier New" w:eastAsia="Times New Roman" w:hAnsi="Courier New" w:cs="Courier New"/>
+          <w:b/>
+          <w:color w:val="000000"/>
+          <w:sz w:val="20"/>
+          <w:szCs w:val="20"/>
+          <w:lang w:eastAsia="it-IT"/>
+        </w:rPr>
+      </w:pPr>
+      <w:r>
+        <w:rPr>
+          <w:rFonts w:ascii="Courier New" w:eastAsia="Times New Roman" w:hAnsi="Courier New" w:cs="Courier New"/>
+          <w:b/>
+          <w:color w:val="000000"/>
+          <w:sz w:val="20"/>
+          <w:szCs w:val="20"/>
+          <w:lang w:eastAsia="it-IT"/>
+        </w:rPr>
+        <w:t xml:space="preserve">7) Differenza fra una classe ed un oggetto. Cosa è la </w:t>
+      </w:r>
+      <w:proofErr w:type="spellStart"/>
+      <w:r>
+        <w:rPr>
+          <w:rFonts w:ascii="Courier New" w:eastAsia="Times New Roman" w:hAnsi="Courier New" w:cs="Courier New"/>
+          <w:b/>
+          <w:color w:val="000000"/>
+          <w:sz w:val="20"/>
+          <w:szCs w:val="20"/>
+          <w:lang w:eastAsia="it-IT"/>
+        </w:rPr>
+        <w:t>metaclasse</w:t>
+      </w:r>
+      <w:proofErr w:type="spellEnd"/>
+      <w:r>
+        <w:rPr>
+          <w:rFonts w:ascii="Courier New" w:eastAsia="Times New Roman" w:hAnsi="Courier New" w:cs="Courier New"/>
+          <w:b/>
+          <w:color w:val="000000"/>
+          <w:sz w:val="20"/>
+          <w:szCs w:val="20"/>
+          <w:lang w:eastAsia="it-IT"/>
+        </w:rPr>
+        <w:t xml:space="preserve"> di una classe?</w:t>
+      </w:r>
+    </w:p>
+    <w:p>
+      <w:pPr>
+        <w:tabs>
+          <w:tab w:val="left" w:pos="916"/>
+          <w:tab w:val="left" w:pos="1832"/>
+          <w:tab w:val="left" w:pos="2748"/>
+          <w:tab w:val="left" w:pos="3664"/>
+          <w:tab w:val="left" w:pos="4580"/>
+          <w:tab w:val="left" w:pos="5496"/>
+          <w:tab w:val="left" w:pos="6412"/>
+          <w:tab w:val="left" w:pos="7328"/>
+          <w:tab w:val="left" w:pos="8244"/>
+          <w:tab w:val="left" w:pos="9160"/>
+          <w:tab w:val="left" w:pos="10076"/>
+          <w:tab w:val="left" w:pos="10992"/>
+          <w:tab w:val="left" w:pos="11908"/>
+          <w:tab w:val="left" w:pos="12824"/>
+          <w:tab w:val="left" w:pos="13740"/>
+          <w:tab w:val="left" w:pos="14656"/>
+        </w:tabs>
+        <w:spacing w:after="0" w:line="240" w:lineRule="auto"/>
+        <w:rPr>
+          <w:rFonts w:ascii="Courier New" w:eastAsia="Times New Roman" w:hAnsi="Courier New" w:cs="Courier New"/>
+          <w:color w:val="000000"/>
+          <w:sz w:val="20"/>
+          <w:szCs w:val="20"/>
+          <w:lang w:eastAsia="it-IT"/>
+        </w:rPr>
+      </w:pPr>
+    </w:p>
+    <w:p>
+      <w:pPr>
+        <w:tabs>
+          <w:tab w:val="left" w:pos="916"/>
+          <w:tab w:val="left" w:pos="1832"/>
+          <w:tab w:val="left" w:pos="2748"/>
+          <w:tab w:val="left" w:pos="3664"/>
+          <w:tab w:val="left" w:pos="4580"/>
+          <w:tab w:val="left" w:pos="5496"/>
+          <w:tab w:val="left" w:pos="6412"/>
+          <w:tab w:val="left" w:pos="7328"/>
+          <w:tab w:val="left" w:pos="8244"/>
+          <w:tab w:val="left" w:pos="9160"/>
+          <w:tab w:val="left" w:pos="10076"/>
+          <w:tab w:val="left" w:pos="10992"/>
+          <w:tab w:val="left" w:pos="11908"/>
+          <w:tab w:val="left" w:pos="12824"/>
+          <w:tab w:val="left" w:pos="13740"/>
+          <w:tab w:val="left" w:pos="14656"/>
+        </w:tabs>
+        <w:spacing w:after="0" w:line="240" w:lineRule="auto"/>
+        <w:rPr>
+          <w:rFonts w:ascii="Courier New" w:eastAsia="Times New Roman" w:hAnsi="Courier New" w:cs="Courier New"/>
+          <w:color w:val="000000"/>
+          <w:sz w:val="20"/>
+          <w:szCs w:val="20"/>
+          <w:lang w:eastAsia="it-IT"/>
+        </w:rPr>
+      </w:pPr>
+      <w:r>
+        <w:rPr>
+          <w:rFonts w:ascii="Courier New" w:eastAsia="Times New Roman" w:hAnsi="Courier New" w:cs="Courier New"/>
+          <w:color w:val="000000"/>
+          <w:sz w:val="20"/>
+          <w:szCs w:val="20"/>
+          <w:lang w:eastAsia="it-IT"/>
+        </w:rPr>
+        <w:t xml:space="preserve">Gli oggetti sono istanze della classe. La classe definisce lo schema di come saranno fatti tutti gli oggetti ma ogni oggetto potrà avere valori diversi nei campi del proprio schema. La </w:t>
+      </w:r>
+      <w:proofErr w:type="spellStart"/>
+      <w:r>
+        <w:rPr>
+          <w:rFonts w:ascii="Courier New" w:eastAsia="Times New Roman" w:hAnsi="Courier New" w:cs="Courier New"/>
+          <w:color w:val="000000"/>
+          <w:sz w:val="20"/>
+          <w:szCs w:val="20"/>
+          <w:lang w:eastAsia="it-IT"/>
+        </w:rPr>
+        <w:t>metaclasse</w:t>
+      </w:r>
+      <w:proofErr w:type="spellEnd"/>
+      <w:r>
+        <w:rPr>
+          <w:rFonts w:ascii="Courier New" w:eastAsia="Times New Roman" w:hAnsi="Courier New" w:cs="Courier New"/>
+          <w:color w:val="000000"/>
+          <w:sz w:val="20"/>
+          <w:szCs w:val="20"/>
+          <w:lang w:eastAsia="it-IT"/>
+        </w:rPr>
+        <w:t xml:space="preserve"> di una classe è la classe di cui è una istanza la classe</w:t>
       </w:r>
       <w:r>
         <w:rPr>
@@ -1700,7 +2202,29 @@
           <w:szCs w:val="20"/>
           <w:lang w:eastAsia="it-IT"/>
         </w:rPr>
-        <w:t>er esempio ogni classe ha come metaclasse Class.</w:t>
+        <w:t xml:space="preserve">er esempio ogni classe ha come </w:t>
+      </w:r>
+      <w:proofErr w:type="spellStart"/>
+      <w:r>
+        <w:rPr>
+          <w:rFonts w:ascii="Courier New" w:eastAsia="Times New Roman" w:hAnsi="Courier New" w:cs="Courier New"/>
+          <w:color w:val="000000"/>
+          <w:sz w:val="20"/>
+          <w:szCs w:val="20"/>
+          <w:lang w:eastAsia="it-IT"/>
+        </w:rPr>
+        <w:t>metaclasse</w:t>
+      </w:r>
+      <w:proofErr w:type="spellEnd"/>
+      <w:r>
+        <w:rPr>
+          <w:rFonts w:ascii="Courier New" w:eastAsia="Times New Roman" w:hAnsi="Courier New" w:cs="Courier New"/>
+          <w:color w:val="000000"/>
+          <w:sz w:val="20"/>
+          <w:szCs w:val="20"/>
+          <w:lang w:eastAsia="it-IT"/>
+        </w:rPr>
+        <w:t xml:space="preserve"> Class.</w:t>
       </w:r>
       <w:r>
         <w:rPr>
@@ -1750,7 +2274,95 @@
           <w:szCs w:val="23"/>
           <w:shd w:val="clear" w:color="auto" w:fill="FFFFFF"/>
         </w:rPr>
-        <w:t>In Java there's a single metaclass: the instances of the class </w:t>
+        <w:t xml:space="preserve">In Java </w:t>
+      </w:r>
+      <w:proofErr w:type="spellStart"/>
+      <w:r>
+        <w:rPr>
+          <w:rFonts w:ascii="Arial" w:hAnsi="Arial" w:cs="Arial"/>
+          <w:color w:val="242729"/>
+          <w:sz w:val="23"/>
+          <w:szCs w:val="23"/>
+          <w:shd w:val="clear" w:color="auto" w:fill="FFFFFF"/>
+        </w:rPr>
+        <w:t>there's</w:t>
+      </w:r>
+      <w:proofErr w:type="spellEnd"/>
+      <w:r>
+        <w:rPr>
+          <w:rFonts w:ascii="Arial" w:hAnsi="Arial" w:cs="Arial"/>
+          <w:color w:val="242729"/>
+          <w:sz w:val="23"/>
+          <w:szCs w:val="23"/>
+          <w:shd w:val="clear" w:color="auto" w:fill="FFFFFF"/>
+        </w:rPr>
+        <w:t xml:space="preserve"> a single </w:t>
+      </w:r>
+      <w:proofErr w:type="spellStart"/>
+      <w:r>
+        <w:rPr>
+          <w:rFonts w:ascii="Arial" w:hAnsi="Arial" w:cs="Arial"/>
+          <w:color w:val="242729"/>
+          <w:sz w:val="23"/>
+          <w:szCs w:val="23"/>
+          <w:shd w:val="clear" w:color="auto" w:fill="FFFFFF"/>
+        </w:rPr>
+        <w:t>metaclass</w:t>
+      </w:r>
+      <w:proofErr w:type="spellEnd"/>
+      <w:r>
+        <w:rPr>
+          <w:rFonts w:ascii="Arial" w:hAnsi="Arial" w:cs="Arial"/>
+          <w:color w:val="242729"/>
+          <w:sz w:val="23"/>
+          <w:szCs w:val="23"/>
+          <w:shd w:val="clear" w:color="auto" w:fill="FFFFFF"/>
+        </w:rPr>
+        <w:t xml:space="preserve">: the </w:t>
+      </w:r>
+      <w:proofErr w:type="spellStart"/>
+      <w:r>
+        <w:rPr>
+          <w:rFonts w:ascii="Arial" w:hAnsi="Arial" w:cs="Arial"/>
+          <w:color w:val="242729"/>
+          <w:sz w:val="23"/>
+          <w:szCs w:val="23"/>
+          <w:shd w:val="clear" w:color="auto" w:fill="FFFFFF"/>
+        </w:rPr>
+        <w:t>instances</w:t>
+      </w:r>
+      <w:proofErr w:type="spellEnd"/>
+      <w:r>
+        <w:rPr>
+          <w:rFonts w:ascii="Arial" w:hAnsi="Arial" w:cs="Arial"/>
+          <w:color w:val="242729"/>
+          <w:sz w:val="23"/>
+          <w:szCs w:val="23"/>
+          <w:shd w:val="clear" w:color="auto" w:fill="FFFFFF"/>
+        </w:rPr>
+        <w:t xml:space="preserve"> of the </w:t>
+      </w:r>
+      <w:proofErr w:type="spellStart"/>
+      <w:r>
+        <w:rPr>
+          <w:rFonts w:ascii="Arial" w:hAnsi="Arial" w:cs="Arial"/>
+          <w:color w:val="242729"/>
+          <w:sz w:val="23"/>
+          <w:szCs w:val="23"/>
+          <w:shd w:val="clear" w:color="auto" w:fill="FFFFFF"/>
+        </w:rPr>
+        <w:t>class</w:t>
+      </w:r>
+      <w:proofErr w:type="spellEnd"/>
+      <w:r>
+        <w:rPr>
+          <w:rFonts w:ascii="Arial" w:hAnsi="Arial" w:cs="Arial"/>
+          <w:color w:val="242729"/>
+          <w:sz w:val="23"/>
+          <w:szCs w:val="23"/>
+          <w:shd w:val="clear" w:color="auto" w:fill="FFFFFF"/>
+        </w:rPr>
+        <w:t> </w:t>
       </w:r>
       <w:r>
         <w:rPr>
@@ -1770,39 +2382,9 @@
           <w:szCs w:val="23"/>
           <w:shd w:val="clear" w:color="auto" w:fill="FFFFFF"/>
         </w:rPr>
-        <w:t> are used to represent the types of classes and interfaces.</w:t>
-      </w:r>
-    </w:p>
-    <w:p>
-      <w:pPr>
-        <w:tabs>
-          <w:tab w:val="left" w:pos="916"/>
-          <w:tab w:val="left" w:pos="1832"/>
-          <w:tab w:val="left" w:pos="2748"/>
-          <w:tab w:val="left" w:pos="3664"/>
-          <w:tab w:val="left" w:pos="4580"/>
-          <w:tab w:val="left" w:pos="5496"/>
-          <w:tab w:val="left" w:pos="6412"/>
-          <w:tab w:val="left" w:pos="7328"/>
-          <w:tab w:val="left" w:pos="8244"/>
-          <w:tab w:val="left" w:pos="9160"/>
-          <w:tab w:val="left" w:pos="10076"/>
-          <w:tab w:val="left" w:pos="10992"/>
-          <w:tab w:val="left" w:pos="11908"/>
-          <w:tab w:val="left" w:pos="12824"/>
-          <w:tab w:val="left" w:pos="13740"/>
-          <w:tab w:val="left" w:pos="14656"/>
-        </w:tabs>
-        <w:spacing w:after="0" w:line="240" w:lineRule="auto"/>
-        <w:rPr>
-          <w:rFonts w:ascii="Courier New" w:eastAsia="Times New Roman" w:hAnsi="Courier New" w:cs="Courier New"/>
-          <w:color w:val="000000"/>
-          <w:sz w:val="20"/>
-          <w:szCs w:val="20"/>
-          <w:u w:val="single"/>
-          <w:lang w:eastAsia="it-IT"/>
-        </w:rPr>
-      </w:pPr>
+        <w:t xml:space="preserve"> are </w:t>
+      </w:r>
+      <w:proofErr w:type="spellStart"/>
       <w:r>
         <w:rPr>
           <w:rFonts w:ascii="Arial" w:hAnsi="Arial" w:cs="Arial"/>
@@ -1811,8 +2393,249 @@
           <w:szCs w:val="23"/>
           <w:shd w:val="clear" w:color="auto" w:fill="FFFFFF"/>
         </w:rPr>
-        <w:t>There is only one metaclass: </w:t>
-      </w:r>
+        <w:t>used</w:t>
+      </w:r>
+      <w:proofErr w:type="spellEnd"/>
+      <w:r>
+        <w:rPr>
+          <w:rFonts w:ascii="Arial" w:hAnsi="Arial" w:cs="Arial"/>
+          <w:color w:val="242729"/>
+          <w:sz w:val="23"/>
+          <w:szCs w:val="23"/>
+          <w:shd w:val="clear" w:color="auto" w:fill="FFFFFF"/>
+        </w:rPr>
+        <w:t xml:space="preserve"> to </w:t>
+      </w:r>
+      <w:proofErr w:type="spellStart"/>
+      <w:r>
+        <w:rPr>
+          <w:rFonts w:ascii="Arial" w:hAnsi="Arial" w:cs="Arial"/>
+          <w:color w:val="242729"/>
+          <w:sz w:val="23"/>
+          <w:szCs w:val="23"/>
+          <w:shd w:val="clear" w:color="auto" w:fill="FFFFFF"/>
+        </w:rPr>
+        <w:t>represent</w:t>
+      </w:r>
+      <w:proofErr w:type="spellEnd"/>
+      <w:r>
+        <w:rPr>
+          <w:rFonts w:ascii="Arial" w:hAnsi="Arial" w:cs="Arial"/>
+          <w:color w:val="242729"/>
+          <w:sz w:val="23"/>
+          <w:szCs w:val="23"/>
+          <w:shd w:val="clear" w:color="auto" w:fill="FFFFFF"/>
+        </w:rPr>
+        <w:t xml:space="preserve"> the </w:t>
+      </w:r>
+      <w:proofErr w:type="spellStart"/>
+      <w:r>
+        <w:rPr>
+          <w:rFonts w:ascii="Arial" w:hAnsi="Arial" w:cs="Arial"/>
+          <w:color w:val="242729"/>
+          <w:sz w:val="23"/>
+          <w:szCs w:val="23"/>
+          <w:shd w:val="clear" w:color="auto" w:fill="FFFFFF"/>
+        </w:rPr>
+        <w:t>types</w:t>
+      </w:r>
+      <w:proofErr w:type="spellEnd"/>
+      <w:r>
+        <w:rPr>
+          <w:rFonts w:ascii="Arial" w:hAnsi="Arial" w:cs="Arial"/>
+          <w:color w:val="242729"/>
+          <w:sz w:val="23"/>
+          <w:szCs w:val="23"/>
+          <w:shd w:val="clear" w:color="auto" w:fill="FFFFFF"/>
+        </w:rPr>
+        <w:t xml:space="preserve"> of </w:t>
+      </w:r>
+      <w:proofErr w:type="spellStart"/>
+      <w:r>
+        <w:rPr>
+          <w:rFonts w:ascii="Arial" w:hAnsi="Arial" w:cs="Arial"/>
+          <w:color w:val="242729"/>
+          <w:sz w:val="23"/>
+          <w:szCs w:val="23"/>
+          <w:shd w:val="clear" w:color="auto" w:fill="FFFFFF"/>
+        </w:rPr>
+        <w:t>classes</w:t>
+      </w:r>
+      <w:proofErr w:type="spellEnd"/>
+      <w:r>
+        <w:rPr>
+          <w:rFonts w:ascii="Arial" w:hAnsi="Arial" w:cs="Arial"/>
+          <w:color w:val="242729"/>
+          <w:sz w:val="23"/>
+          <w:szCs w:val="23"/>
+          <w:shd w:val="clear" w:color="auto" w:fill="FFFFFF"/>
+        </w:rPr>
+        <w:t xml:space="preserve"> and </w:t>
+      </w:r>
+      <w:proofErr w:type="spellStart"/>
+      <w:r>
+        <w:rPr>
+          <w:rFonts w:ascii="Arial" w:hAnsi="Arial" w:cs="Arial"/>
+          <w:color w:val="242729"/>
+          <w:sz w:val="23"/>
+          <w:szCs w:val="23"/>
+          <w:shd w:val="clear" w:color="auto" w:fill="FFFFFF"/>
+        </w:rPr>
+        <w:t>interfaces</w:t>
+      </w:r>
+      <w:proofErr w:type="spellEnd"/>
+      <w:r>
+        <w:rPr>
+          <w:rFonts w:ascii="Arial" w:hAnsi="Arial" w:cs="Arial"/>
+          <w:color w:val="242729"/>
+          <w:sz w:val="23"/>
+          <w:szCs w:val="23"/>
+          <w:shd w:val="clear" w:color="auto" w:fill="FFFFFF"/>
+        </w:rPr>
+        <w:t>.</w:t>
+      </w:r>
+    </w:p>
+    <w:p>
+      <w:pPr>
+        <w:tabs>
+          <w:tab w:val="left" w:pos="916"/>
+          <w:tab w:val="left" w:pos="1832"/>
+          <w:tab w:val="left" w:pos="2748"/>
+          <w:tab w:val="left" w:pos="3664"/>
+          <w:tab w:val="left" w:pos="4580"/>
+          <w:tab w:val="left" w:pos="5496"/>
+          <w:tab w:val="left" w:pos="6412"/>
+          <w:tab w:val="left" w:pos="7328"/>
+          <w:tab w:val="left" w:pos="8244"/>
+          <w:tab w:val="left" w:pos="9160"/>
+          <w:tab w:val="left" w:pos="10076"/>
+          <w:tab w:val="left" w:pos="10992"/>
+          <w:tab w:val="left" w:pos="11908"/>
+          <w:tab w:val="left" w:pos="12824"/>
+          <w:tab w:val="left" w:pos="13740"/>
+          <w:tab w:val="left" w:pos="14656"/>
+        </w:tabs>
+        <w:spacing w:after="0" w:line="240" w:lineRule="auto"/>
+        <w:rPr>
+          <w:rFonts w:ascii="Courier New" w:eastAsia="Times New Roman" w:hAnsi="Courier New" w:cs="Courier New"/>
+          <w:color w:val="000000"/>
+          <w:sz w:val="20"/>
+          <w:szCs w:val="20"/>
+          <w:u w:val="single"/>
+          <w:lang w:eastAsia="it-IT"/>
+        </w:rPr>
+      </w:pPr>
+      <w:proofErr w:type="spellStart"/>
+      <w:r>
+        <w:rPr>
+          <w:rFonts w:ascii="Arial" w:hAnsi="Arial" w:cs="Arial"/>
+          <w:color w:val="242729"/>
+          <w:sz w:val="23"/>
+          <w:szCs w:val="23"/>
+          <w:shd w:val="clear" w:color="auto" w:fill="FFFFFF"/>
+        </w:rPr>
+        <w:t>There</w:t>
+      </w:r>
+      <w:proofErr w:type="spellEnd"/>
+      <w:r>
+        <w:rPr>
+          <w:rFonts w:ascii="Arial" w:hAnsi="Arial" w:cs="Arial"/>
+          <w:color w:val="242729"/>
+          <w:sz w:val="23"/>
+          <w:szCs w:val="23"/>
+          <w:shd w:val="clear" w:color="auto" w:fill="FFFFFF"/>
+        </w:rPr>
+        <w:t xml:space="preserve"> </w:t>
+      </w:r>
+      <w:proofErr w:type="spellStart"/>
+      <w:r>
+        <w:rPr>
+          <w:rFonts w:ascii="Arial" w:hAnsi="Arial" w:cs="Arial"/>
+          <w:color w:val="242729"/>
+          <w:sz w:val="23"/>
+          <w:szCs w:val="23"/>
+          <w:shd w:val="clear" w:color="auto" w:fill="FFFFFF"/>
+        </w:rPr>
+        <w:t>is</w:t>
+      </w:r>
+      <w:proofErr w:type="spellEnd"/>
+      <w:r>
+        <w:rPr>
+          <w:rFonts w:ascii="Arial" w:hAnsi="Arial" w:cs="Arial"/>
+          <w:color w:val="242729"/>
+          <w:sz w:val="23"/>
+          <w:szCs w:val="23"/>
+          <w:shd w:val="clear" w:color="auto" w:fill="FFFFFF"/>
+        </w:rPr>
+        <w:t xml:space="preserve"> </w:t>
+      </w:r>
+      <w:proofErr w:type="spellStart"/>
+      <w:r>
+        <w:rPr>
+          <w:rFonts w:ascii="Arial" w:hAnsi="Arial" w:cs="Arial"/>
+          <w:color w:val="242729"/>
+          <w:sz w:val="23"/>
+          <w:szCs w:val="23"/>
+          <w:shd w:val="clear" w:color="auto" w:fill="FFFFFF"/>
+        </w:rPr>
+        <w:t>only</w:t>
+      </w:r>
+      <w:proofErr w:type="spellEnd"/>
+      <w:r>
+        <w:rPr>
+          <w:rFonts w:ascii="Arial" w:hAnsi="Arial" w:cs="Arial"/>
+          <w:color w:val="242729"/>
+          <w:sz w:val="23"/>
+          <w:szCs w:val="23"/>
+          <w:shd w:val="clear" w:color="auto" w:fill="FFFFFF"/>
+        </w:rPr>
+        <w:t xml:space="preserve"> </w:t>
+      </w:r>
+      <w:proofErr w:type="spellStart"/>
+      <w:r>
+        <w:rPr>
+          <w:rFonts w:ascii="Arial" w:hAnsi="Arial" w:cs="Arial"/>
+          <w:color w:val="242729"/>
+          <w:sz w:val="23"/>
+          <w:szCs w:val="23"/>
+          <w:shd w:val="clear" w:color="auto" w:fill="FFFFFF"/>
+        </w:rPr>
+        <w:t>one</w:t>
+      </w:r>
+      <w:proofErr w:type="spellEnd"/>
+      <w:r>
+        <w:rPr>
+          <w:rFonts w:ascii="Arial" w:hAnsi="Arial" w:cs="Arial"/>
+          <w:color w:val="242729"/>
+          <w:sz w:val="23"/>
+          <w:szCs w:val="23"/>
+          <w:shd w:val="clear" w:color="auto" w:fill="FFFFFF"/>
+        </w:rPr>
+        <w:t xml:space="preserve"> </w:t>
+      </w:r>
+      <w:proofErr w:type="spellStart"/>
+      <w:r>
+        <w:rPr>
+          <w:rFonts w:ascii="Arial" w:hAnsi="Arial" w:cs="Arial"/>
+          <w:color w:val="242729"/>
+          <w:sz w:val="23"/>
+          <w:szCs w:val="23"/>
+          <w:shd w:val="clear" w:color="auto" w:fill="FFFFFF"/>
+        </w:rPr>
+        <w:t>metaclass</w:t>
+      </w:r>
+      <w:proofErr w:type="spellEnd"/>
+      <w:r>
+        <w:rPr>
+          <w:rFonts w:ascii="Arial" w:hAnsi="Arial" w:cs="Arial"/>
+          <w:color w:val="242729"/>
+          <w:sz w:val="23"/>
+          <w:szCs w:val="23"/>
+          <w:shd w:val="clear" w:color="auto" w:fill="FFFFFF"/>
+        </w:rPr>
+        <w:t>: </w:t>
+      </w:r>
+      <w:proofErr w:type="spellStart"/>
       <w:r>
         <w:rPr>
           <w:rStyle w:val="CodiceHTML"/>
@@ -1823,6 +2646,7 @@
         </w:rPr>
         <w:t>java.lang.Class</w:t>
       </w:r>
+      <w:proofErr w:type="spellEnd"/>
       <w:r>
         <w:rPr>
           <w:rFonts w:ascii="Arial" w:hAnsi="Arial" w:cs="Arial"/>
@@ -1831,7 +2655,205 @@
           <w:szCs w:val="23"/>
           <w:shd w:val="clear" w:color="auto" w:fill="FFFFFF"/>
         </w:rPr>
-        <w:t>. Multiple instances (meta-instance?) of the metaclass describe individual classes - including the metaclass itself.</w:t>
+        <w:t xml:space="preserve">. Multiple </w:t>
+      </w:r>
+      <w:proofErr w:type="spellStart"/>
+      <w:r>
+        <w:rPr>
+          <w:rFonts w:ascii="Arial" w:hAnsi="Arial" w:cs="Arial"/>
+          <w:color w:val="242729"/>
+          <w:sz w:val="23"/>
+          <w:szCs w:val="23"/>
+          <w:shd w:val="clear" w:color="auto" w:fill="FFFFFF"/>
+        </w:rPr>
+        <w:t>instances</w:t>
+      </w:r>
+      <w:proofErr w:type="spellEnd"/>
+      <w:r>
+        <w:rPr>
+          <w:rFonts w:ascii="Arial" w:hAnsi="Arial" w:cs="Arial"/>
+          <w:color w:val="242729"/>
+          <w:sz w:val="23"/>
+          <w:szCs w:val="23"/>
+          <w:shd w:val="clear" w:color="auto" w:fill="FFFFFF"/>
+        </w:rPr>
+        <w:t xml:space="preserve"> (meta-</w:t>
+      </w:r>
+      <w:proofErr w:type="spellStart"/>
+      <w:r>
+        <w:rPr>
+          <w:rFonts w:ascii="Arial" w:hAnsi="Arial" w:cs="Arial"/>
+          <w:color w:val="242729"/>
+          <w:sz w:val="23"/>
+          <w:szCs w:val="23"/>
+          <w:shd w:val="clear" w:color="auto" w:fill="FFFFFF"/>
+        </w:rPr>
+        <w:t>instance</w:t>
+      </w:r>
+      <w:proofErr w:type="spellEnd"/>
+      <w:r>
+        <w:rPr>
+          <w:rFonts w:ascii="Arial" w:hAnsi="Arial" w:cs="Arial"/>
+          <w:color w:val="242729"/>
+          <w:sz w:val="23"/>
+          <w:szCs w:val="23"/>
+          <w:shd w:val="clear" w:color="auto" w:fill="FFFFFF"/>
+        </w:rPr>
+        <w:t xml:space="preserve">?) of the </w:t>
+      </w:r>
+      <w:proofErr w:type="spellStart"/>
+      <w:r>
+        <w:rPr>
+          <w:rFonts w:ascii="Arial" w:hAnsi="Arial" w:cs="Arial"/>
+          <w:color w:val="242729"/>
+          <w:sz w:val="23"/>
+          <w:szCs w:val="23"/>
+          <w:shd w:val="clear" w:color="auto" w:fill="FFFFFF"/>
+        </w:rPr>
+        <w:t>metaclass</w:t>
+      </w:r>
+      <w:proofErr w:type="spellEnd"/>
+      <w:r>
+        <w:rPr>
+          <w:rFonts w:ascii="Arial" w:hAnsi="Arial" w:cs="Arial"/>
+          <w:color w:val="242729"/>
+          <w:sz w:val="23"/>
+          <w:szCs w:val="23"/>
+          <w:shd w:val="clear" w:color="auto" w:fill="FFFFFF"/>
+        </w:rPr>
+        <w:t xml:space="preserve"> </w:t>
+      </w:r>
+      <w:proofErr w:type="spellStart"/>
+      <w:r>
+        <w:rPr>
+          <w:rFonts w:ascii="Arial" w:hAnsi="Arial" w:cs="Arial"/>
+          <w:color w:val="242729"/>
+          <w:sz w:val="23"/>
+          <w:szCs w:val="23"/>
+          <w:shd w:val="clear" w:color="auto" w:fill="FFFFFF"/>
+        </w:rPr>
+        <w:t>describe</w:t>
+      </w:r>
+      <w:proofErr w:type="spellEnd"/>
+      <w:r>
+        <w:rPr>
+          <w:rFonts w:ascii="Arial" w:hAnsi="Arial" w:cs="Arial"/>
+          <w:color w:val="242729"/>
+          <w:sz w:val="23"/>
+          <w:szCs w:val="23"/>
+          <w:shd w:val="clear" w:color="auto" w:fill="FFFFFF"/>
+        </w:rPr>
+        <w:t xml:space="preserve"> </w:t>
+      </w:r>
+      <w:proofErr w:type="spellStart"/>
+      <w:r>
+        <w:rPr>
+          <w:rFonts w:ascii="Arial" w:hAnsi="Arial" w:cs="Arial"/>
+          <w:color w:val="242729"/>
+          <w:sz w:val="23"/>
+          <w:szCs w:val="23"/>
+          <w:shd w:val="clear" w:color="auto" w:fill="FFFFFF"/>
+        </w:rPr>
+        <w:t>individual</w:t>
+      </w:r>
+      <w:proofErr w:type="spellEnd"/>
+      <w:r>
+        <w:rPr>
+          <w:rFonts w:ascii="Arial" w:hAnsi="Arial" w:cs="Arial"/>
+          <w:color w:val="242729"/>
+          <w:sz w:val="23"/>
+          <w:szCs w:val="23"/>
+          <w:shd w:val="clear" w:color="auto" w:fill="FFFFFF"/>
+        </w:rPr>
+        <w:t xml:space="preserve"> </w:t>
+      </w:r>
+      <w:proofErr w:type="spellStart"/>
+      <w:r>
+        <w:rPr>
+          <w:rFonts w:ascii="Arial" w:hAnsi="Arial" w:cs="Arial"/>
+          <w:color w:val="242729"/>
+          <w:sz w:val="23"/>
+          <w:szCs w:val="23"/>
+          <w:shd w:val="clear" w:color="auto" w:fill="FFFFFF"/>
+        </w:rPr>
+        <w:t>classes</w:t>
+      </w:r>
+      <w:proofErr w:type="spellEnd"/>
+      <w:r>
+        <w:rPr>
+          <w:rFonts w:ascii="Arial" w:hAnsi="Arial" w:cs="Arial"/>
+          <w:color w:val="242729"/>
+          <w:sz w:val="23"/>
+          <w:szCs w:val="23"/>
+          <w:shd w:val="clear" w:color="auto" w:fill="FFFFFF"/>
+        </w:rPr>
+        <w:t xml:space="preserve"> - </w:t>
+      </w:r>
+      <w:proofErr w:type="spellStart"/>
+      <w:r>
+        <w:rPr>
+          <w:rFonts w:ascii="Arial" w:hAnsi="Arial" w:cs="Arial"/>
+          <w:color w:val="242729"/>
+          <w:sz w:val="23"/>
+          <w:szCs w:val="23"/>
+          <w:shd w:val="clear" w:color="auto" w:fill="FFFFFF"/>
+        </w:rPr>
+        <w:t>including</w:t>
+      </w:r>
+      <w:proofErr w:type="spellEnd"/>
+      <w:r>
+        <w:rPr>
+          <w:rFonts w:ascii="Arial" w:hAnsi="Arial" w:cs="Arial"/>
+          <w:color w:val="242729"/>
+          <w:sz w:val="23"/>
+          <w:szCs w:val="23"/>
+          <w:shd w:val="clear" w:color="auto" w:fill="FFFFFF"/>
+        </w:rPr>
+        <w:t xml:space="preserve"> the </w:t>
+      </w:r>
+      <w:proofErr w:type="spellStart"/>
+      <w:r>
+        <w:rPr>
+          <w:rFonts w:ascii="Arial" w:hAnsi="Arial" w:cs="Arial"/>
+          <w:color w:val="242729"/>
+          <w:sz w:val="23"/>
+          <w:szCs w:val="23"/>
+          <w:shd w:val="clear" w:color="auto" w:fill="FFFFFF"/>
+        </w:rPr>
+        <w:t>metaclass</w:t>
+      </w:r>
+      <w:proofErr w:type="spellEnd"/>
+      <w:r>
+        <w:rPr>
+          <w:rFonts w:ascii="Arial" w:hAnsi="Arial" w:cs="Arial"/>
+          <w:color w:val="242729"/>
+          <w:sz w:val="23"/>
+          <w:szCs w:val="23"/>
+          <w:shd w:val="clear" w:color="auto" w:fill="FFFFFF"/>
+        </w:rPr>
+        <w:t xml:space="preserve"> </w:t>
+      </w:r>
+      <w:proofErr w:type="spellStart"/>
+      <w:r>
+        <w:rPr>
+          <w:rFonts w:ascii="Arial" w:hAnsi="Arial" w:cs="Arial"/>
+          <w:color w:val="242729"/>
+          <w:sz w:val="23"/>
+          <w:szCs w:val="23"/>
+          <w:shd w:val="clear" w:color="auto" w:fill="FFFFFF"/>
+        </w:rPr>
+        <w:t>itself</w:t>
+      </w:r>
+      <w:proofErr w:type="spellEnd"/>
+      <w:r>
+        <w:rPr>
+          <w:rFonts w:ascii="Arial" w:hAnsi="Arial" w:cs="Arial"/>
+          <w:color w:val="242729"/>
+          <w:sz w:val="23"/>
+          <w:szCs w:val="23"/>
+          <w:shd w:val="clear" w:color="auto" w:fill="FFFFFF"/>
+        </w:rPr>
+        <w:t>.</w:t>
       </w:r>
     </w:p>
     <w:p>
@@ -2260,7 +3282,29 @@
           <w:szCs w:val="20"/>
           <w:lang w:eastAsia="it-IT"/>
         </w:rPr>
-        <w:t xml:space="preserve"> Si alloca lo spazio necessario dallo heap per contenere lo schema, i campi vengono inizializzati al valore di default e poi eseguite le eventuali espressioni presenti nella inizializzazione e i risultati assegnati ai rispettivi campi. Infine si cerca il costruttore giusto (corrispondente ai parametri forniti al new), si invoca il costruttore che tipicamente inizializza i campi ed eventualmente esegue ulteriori istruzioni alla fine si restituisce il riferimento a questo oggetto</w:t>
+        <w:t xml:space="preserve"> Si alloca lo spazio necessario dallo </w:t>
+      </w:r>
+      <w:proofErr w:type="spellStart"/>
+      <w:r>
+        <w:rPr>
+          <w:rFonts w:ascii="Courier New" w:eastAsia="Times New Roman" w:hAnsi="Courier New" w:cs="Courier New"/>
+          <w:color w:val="000000"/>
+          <w:sz w:val="20"/>
+          <w:szCs w:val="20"/>
+          <w:lang w:eastAsia="it-IT"/>
+        </w:rPr>
+        <w:t>heap</w:t>
+      </w:r>
+      <w:proofErr w:type="spellEnd"/>
+      <w:r>
+        <w:rPr>
+          <w:rFonts w:ascii="Courier New" w:eastAsia="Times New Roman" w:hAnsi="Courier New" w:cs="Courier New"/>
+          <w:color w:val="000000"/>
+          <w:sz w:val="20"/>
+          <w:szCs w:val="20"/>
+          <w:lang w:eastAsia="it-IT"/>
+        </w:rPr>
+        <w:t xml:space="preserve"> per contenere lo schema, i campi vengono inizializzati al valore di default e poi eseguite le eventuali espressioni presenti nella inizializzazione e i risultati assegnati ai rispettivi campi. Infine si cerca il costruttore giusto (corrispondente ai parametri forniti al new), si invoca il costruttore che tipicamente inizializza i campi ed eventualmente esegue ulteriori istruzioni alla fine si restituisce il riferimento a questo oggetto</w:t>
       </w:r>
     </w:p>
     <w:p>
@@ -2424,18 +3468,96 @@
           <w:szCs w:val="20"/>
           <w:lang w:eastAsia="it-IT"/>
         </w:rPr>
-        <w:t>Quando un oggetto non ha più nessuna variabile che lo referenzia allora finisce nel garbage collector che lo andrà ad eliminare definitivamente invocando il metodo finalize() se è presente. Nel corpo di questo metodo possono essere inserite ulteriori istruzione che rappresentano le “ultime volontà” in ogni caso all’uscita del metodo l’</w:t>
-      </w:r>
-      <w:r>
-        <w:rPr>
-          <w:rFonts w:ascii="Courier New" w:eastAsia="Times New Roman" w:hAnsi="Courier New" w:cs="Courier New"/>
-          <w:color w:val="000000"/>
-          <w:sz w:val="20"/>
-          <w:szCs w:val="20"/>
-          <w:lang w:eastAsia="it-IT"/>
-        </w:rPr>
-        <w:t>oggetto viene distrutto e lo spazio liberato viene restituito allo heap</w:t>
-      </w:r>
+        <w:t xml:space="preserve">Quando un oggetto non ha più nessuna variabile che lo referenzia allora finisce nel </w:t>
+      </w:r>
+      <w:proofErr w:type="spellStart"/>
+      <w:r>
+        <w:rPr>
+          <w:rFonts w:ascii="Courier New" w:eastAsia="Times New Roman" w:hAnsi="Courier New" w:cs="Courier New"/>
+          <w:color w:val="000000"/>
+          <w:sz w:val="20"/>
+          <w:szCs w:val="20"/>
+          <w:lang w:eastAsia="it-IT"/>
+        </w:rPr>
+        <w:t>garbage</w:t>
+      </w:r>
+      <w:proofErr w:type="spellEnd"/>
+      <w:r>
+        <w:rPr>
+          <w:rFonts w:ascii="Courier New" w:eastAsia="Times New Roman" w:hAnsi="Courier New" w:cs="Courier New"/>
+          <w:color w:val="000000"/>
+          <w:sz w:val="20"/>
+          <w:szCs w:val="20"/>
+          <w:lang w:eastAsia="it-IT"/>
+        </w:rPr>
+        <w:t xml:space="preserve"> </w:t>
+      </w:r>
+      <w:proofErr w:type="spellStart"/>
+      <w:r>
+        <w:rPr>
+          <w:rFonts w:ascii="Courier New" w:eastAsia="Times New Roman" w:hAnsi="Courier New" w:cs="Courier New"/>
+          <w:color w:val="000000"/>
+          <w:sz w:val="20"/>
+          <w:szCs w:val="20"/>
+          <w:lang w:eastAsia="it-IT"/>
+        </w:rPr>
+        <w:t>collector</w:t>
+      </w:r>
+      <w:proofErr w:type="spellEnd"/>
+      <w:r>
+        <w:rPr>
+          <w:rFonts w:ascii="Courier New" w:eastAsia="Times New Roman" w:hAnsi="Courier New" w:cs="Courier New"/>
+          <w:color w:val="000000"/>
+          <w:sz w:val="20"/>
+          <w:szCs w:val="20"/>
+          <w:lang w:eastAsia="it-IT"/>
+        </w:rPr>
+        <w:t xml:space="preserve"> che lo andrà ad eliminare definitivamente invocando il metodo </w:t>
+      </w:r>
+      <w:proofErr w:type="spellStart"/>
+      <w:r>
+        <w:rPr>
+          <w:rFonts w:ascii="Courier New" w:eastAsia="Times New Roman" w:hAnsi="Courier New" w:cs="Courier New"/>
+          <w:color w:val="000000"/>
+          <w:sz w:val="20"/>
+          <w:szCs w:val="20"/>
+          <w:lang w:eastAsia="it-IT"/>
+        </w:rPr>
+        <w:t>finalize</w:t>
+      </w:r>
+      <w:proofErr w:type="spellEnd"/>
+      <w:r>
+        <w:rPr>
+          <w:rFonts w:ascii="Courier New" w:eastAsia="Times New Roman" w:hAnsi="Courier New" w:cs="Courier New"/>
+          <w:color w:val="000000"/>
+          <w:sz w:val="20"/>
+          <w:szCs w:val="20"/>
+          <w:lang w:eastAsia="it-IT"/>
+        </w:rPr>
+        <w:t>() se è presente. Nel corpo di questo metodo possono essere inserite ulteriori istruzione che rappresentano le “ultime volontà” in ogni caso all’uscita del metodo l’</w:t>
+      </w:r>
+      <w:r>
+        <w:rPr>
+          <w:rFonts w:ascii="Courier New" w:eastAsia="Times New Roman" w:hAnsi="Courier New" w:cs="Courier New"/>
+          <w:color w:val="000000"/>
+          <w:sz w:val="20"/>
+          <w:szCs w:val="20"/>
+          <w:lang w:eastAsia="it-IT"/>
+        </w:rPr>
+        <w:t xml:space="preserve">oggetto viene distrutto e lo spazio liberato viene restituito allo </w:t>
+      </w:r>
+      <w:proofErr w:type="spellStart"/>
+      <w:r>
+        <w:rPr>
+          <w:rFonts w:ascii="Courier New" w:eastAsia="Times New Roman" w:hAnsi="Courier New" w:cs="Courier New"/>
+          <w:color w:val="000000"/>
+          <w:sz w:val="20"/>
+          <w:szCs w:val="20"/>
+          <w:lang w:eastAsia="it-IT"/>
+        </w:rPr>
+        <w:t>heap</w:t>
+      </w:r>
+      <w:proofErr w:type="spellEnd"/>
     </w:p>
     <w:p>
       <w:pPr>
@@ -2818,49 +3940,97 @@
           <w:szCs w:val="20"/>
           <w:lang w:eastAsia="it-IT"/>
         </w:rPr>
-        <w:t>Come si evolvono durante un'esecuzione single-thread?</w:t>
-      </w:r>
-    </w:p>
-    <w:p>
-      <w:pPr>
-        <w:tabs>
-          <w:tab w:val="left" w:pos="916"/>
-          <w:tab w:val="left" w:pos="1832"/>
-          <w:tab w:val="left" w:pos="2748"/>
-          <w:tab w:val="left" w:pos="3664"/>
-          <w:tab w:val="left" w:pos="4580"/>
-          <w:tab w:val="left" w:pos="5496"/>
-          <w:tab w:val="left" w:pos="6412"/>
-          <w:tab w:val="left" w:pos="7328"/>
-          <w:tab w:val="left" w:pos="8244"/>
-          <w:tab w:val="left" w:pos="9160"/>
-          <w:tab w:val="left" w:pos="10076"/>
-          <w:tab w:val="left" w:pos="10992"/>
-          <w:tab w:val="left" w:pos="11908"/>
-          <w:tab w:val="left" w:pos="12824"/>
-          <w:tab w:val="left" w:pos="13740"/>
-          <w:tab w:val="left" w:pos="14656"/>
-        </w:tabs>
-        <w:spacing w:after="0" w:line="240" w:lineRule="auto"/>
-        <w:rPr>
-          <w:rFonts w:ascii="Courier New" w:eastAsia="Times New Roman" w:hAnsi="Courier New" w:cs="Courier New"/>
-          <w:b/>
-          <w:color w:val="000000"/>
-          <w:sz w:val="20"/>
-          <w:szCs w:val="20"/>
-          <w:lang w:eastAsia="it-IT"/>
-        </w:rPr>
-      </w:pPr>
-      <w:r>
-        <w:rPr>
-          <w:rFonts w:ascii="Courier New" w:eastAsia="Times New Roman" w:hAnsi="Courier New" w:cs="Courier New"/>
-          <w:b/>
-          <w:color w:val="000000"/>
-          <w:sz w:val="20"/>
-          <w:szCs w:val="20"/>
-          <w:lang w:eastAsia="it-IT"/>
-        </w:rPr>
-        <w:t>Cosa cambia in caso di esecuzione multi-thread?</w:t>
+        <w:t>Come si evolvono durante un'esecuzione single-</w:t>
+      </w:r>
+      <w:proofErr w:type="spellStart"/>
+      <w:r>
+        <w:rPr>
+          <w:rFonts w:ascii="Courier New" w:eastAsia="Times New Roman" w:hAnsi="Courier New" w:cs="Courier New"/>
+          <w:b/>
+          <w:color w:val="000000"/>
+          <w:sz w:val="20"/>
+          <w:szCs w:val="20"/>
+          <w:lang w:eastAsia="it-IT"/>
+        </w:rPr>
+        <w:t>thread</w:t>
+      </w:r>
+      <w:proofErr w:type="spellEnd"/>
+      <w:r>
+        <w:rPr>
+          <w:rFonts w:ascii="Courier New" w:eastAsia="Times New Roman" w:hAnsi="Courier New" w:cs="Courier New"/>
+          <w:b/>
+          <w:color w:val="000000"/>
+          <w:sz w:val="20"/>
+          <w:szCs w:val="20"/>
+          <w:lang w:eastAsia="it-IT"/>
+        </w:rPr>
+        <w:t>?</w:t>
+      </w:r>
+    </w:p>
+    <w:p>
+      <w:pPr>
+        <w:tabs>
+          <w:tab w:val="left" w:pos="916"/>
+          <w:tab w:val="left" w:pos="1832"/>
+          <w:tab w:val="left" w:pos="2748"/>
+          <w:tab w:val="left" w:pos="3664"/>
+          <w:tab w:val="left" w:pos="4580"/>
+          <w:tab w:val="left" w:pos="5496"/>
+          <w:tab w:val="left" w:pos="6412"/>
+          <w:tab w:val="left" w:pos="7328"/>
+          <w:tab w:val="left" w:pos="8244"/>
+          <w:tab w:val="left" w:pos="9160"/>
+          <w:tab w:val="left" w:pos="10076"/>
+          <w:tab w:val="left" w:pos="10992"/>
+          <w:tab w:val="left" w:pos="11908"/>
+          <w:tab w:val="left" w:pos="12824"/>
+          <w:tab w:val="left" w:pos="13740"/>
+          <w:tab w:val="left" w:pos="14656"/>
+        </w:tabs>
+        <w:spacing w:after="0" w:line="240" w:lineRule="auto"/>
+        <w:rPr>
+          <w:rFonts w:ascii="Courier New" w:eastAsia="Times New Roman" w:hAnsi="Courier New" w:cs="Courier New"/>
+          <w:b/>
+          <w:color w:val="000000"/>
+          <w:sz w:val="20"/>
+          <w:szCs w:val="20"/>
+          <w:lang w:eastAsia="it-IT"/>
+        </w:rPr>
+      </w:pPr>
+      <w:r>
+        <w:rPr>
+          <w:rFonts w:ascii="Courier New" w:eastAsia="Times New Roman" w:hAnsi="Courier New" w:cs="Courier New"/>
+          <w:b/>
+          <w:color w:val="000000"/>
+          <w:sz w:val="20"/>
+          <w:szCs w:val="20"/>
+          <w:lang w:eastAsia="it-IT"/>
+        </w:rPr>
+        <w:t>Cosa cambia in caso di esecuzione multi-</w:t>
+      </w:r>
+      <w:proofErr w:type="spellStart"/>
+      <w:r>
+        <w:rPr>
+          <w:rFonts w:ascii="Courier New" w:eastAsia="Times New Roman" w:hAnsi="Courier New" w:cs="Courier New"/>
+          <w:b/>
+          <w:color w:val="000000"/>
+          <w:sz w:val="20"/>
+          <w:szCs w:val="20"/>
+          <w:lang w:eastAsia="it-IT"/>
+        </w:rPr>
+        <w:t>thread</w:t>
+      </w:r>
+      <w:proofErr w:type="spellEnd"/>
+      <w:r>
+        <w:rPr>
+          <w:rFonts w:ascii="Courier New" w:eastAsia="Times New Roman" w:hAnsi="Courier New" w:cs="Courier New"/>
+          <w:b/>
+          <w:color w:val="000000"/>
+          <w:sz w:val="20"/>
+          <w:szCs w:val="20"/>
+          <w:lang w:eastAsia="it-IT"/>
+        </w:rPr>
+        <w:t>?</w:t>
       </w:r>
     </w:p>
     <w:p>
@@ -3022,27 +4192,115 @@
           <w:szCs w:val="20"/>
           <w:lang w:eastAsia="it-IT"/>
         </w:rPr>
-        <w:t xml:space="preserve"> In un esecuzione single-thread esiste un unico ambiente dove i record di attivazione crescono e decrescono al</w:t>
-      </w:r>
-      <w:r>
-        <w:rPr>
-          <w:rFonts w:ascii="Courier New" w:eastAsia="Times New Roman" w:hAnsi="Courier New" w:cs="Courier New"/>
-          <w:color w:val="000000"/>
-          <w:sz w:val="20"/>
-          <w:szCs w:val="20"/>
-          <w:lang w:eastAsia="it-IT"/>
-        </w:rPr>
-        <w:t xml:space="preserve"> suo interno seguendo lo stack L</w:t>
-      </w:r>
-      <w:r>
-        <w:rPr>
-          <w:rFonts w:ascii="Courier New" w:eastAsia="Times New Roman" w:hAnsi="Courier New" w:cs="Courier New"/>
-          <w:color w:val="000000"/>
-          <w:sz w:val="20"/>
-          <w:szCs w:val="20"/>
-          <w:lang w:eastAsia="it-IT"/>
-        </w:rPr>
-        <w:t xml:space="preserve">IFO mentre in una esecuzione multi-thread esistono più ambienti ma non si risolvono con la stack </w:t>
+        <w:t xml:space="preserve"> In un esecuzione single-</w:t>
+      </w:r>
+      <w:proofErr w:type="spellStart"/>
+      <w:r>
+        <w:rPr>
+          <w:rFonts w:ascii="Courier New" w:eastAsia="Times New Roman" w:hAnsi="Courier New" w:cs="Courier New"/>
+          <w:color w:val="000000"/>
+          <w:sz w:val="20"/>
+          <w:szCs w:val="20"/>
+          <w:lang w:eastAsia="it-IT"/>
+        </w:rPr>
+        <w:t>thread</w:t>
+      </w:r>
+      <w:proofErr w:type="spellEnd"/>
+      <w:r>
+        <w:rPr>
+          <w:rFonts w:ascii="Courier New" w:eastAsia="Times New Roman" w:hAnsi="Courier New" w:cs="Courier New"/>
+          <w:color w:val="000000"/>
+          <w:sz w:val="20"/>
+          <w:szCs w:val="20"/>
+          <w:lang w:eastAsia="it-IT"/>
+        </w:rPr>
+        <w:t xml:space="preserve"> esiste un unico ambiente dove i record di attivazione crescono e decrescono al</w:t>
+      </w:r>
+      <w:r>
+        <w:rPr>
+          <w:rFonts w:ascii="Courier New" w:eastAsia="Times New Roman" w:hAnsi="Courier New" w:cs="Courier New"/>
+          <w:color w:val="000000"/>
+          <w:sz w:val="20"/>
+          <w:szCs w:val="20"/>
+          <w:lang w:eastAsia="it-IT"/>
+        </w:rPr>
+        <w:t xml:space="preserve"> suo interno seguendo lo </w:t>
+      </w:r>
+      <w:proofErr w:type="spellStart"/>
+      <w:r>
+        <w:rPr>
+          <w:rFonts w:ascii="Courier New" w:eastAsia="Times New Roman" w:hAnsi="Courier New" w:cs="Courier New"/>
+          <w:color w:val="000000"/>
+          <w:sz w:val="20"/>
+          <w:szCs w:val="20"/>
+          <w:lang w:eastAsia="it-IT"/>
+        </w:rPr>
+        <w:t>stack</w:t>
+      </w:r>
+      <w:proofErr w:type="spellEnd"/>
+      <w:r>
+        <w:rPr>
+          <w:rFonts w:ascii="Courier New" w:eastAsia="Times New Roman" w:hAnsi="Courier New" w:cs="Courier New"/>
+          <w:color w:val="000000"/>
+          <w:sz w:val="20"/>
+          <w:szCs w:val="20"/>
+          <w:lang w:eastAsia="it-IT"/>
+        </w:rPr>
+        <w:t xml:space="preserve"> L</w:t>
+      </w:r>
+      <w:r>
+        <w:rPr>
+          <w:rFonts w:ascii="Courier New" w:eastAsia="Times New Roman" w:hAnsi="Courier New" w:cs="Courier New"/>
+          <w:color w:val="000000"/>
+          <w:sz w:val="20"/>
+          <w:szCs w:val="20"/>
+          <w:lang w:eastAsia="it-IT"/>
+        </w:rPr>
+        <w:t>IFO mentre in una esecuzione multi-</w:t>
+      </w:r>
+      <w:proofErr w:type="spellStart"/>
+      <w:r>
+        <w:rPr>
+          <w:rFonts w:ascii="Courier New" w:eastAsia="Times New Roman" w:hAnsi="Courier New" w:cs="Courier New"/>
+          <w:color w:val="000000"/>
+          <w:sz w:val="20"/>
+          <w:szCs w:val="20"/>
+          <w:lang w:eastAsia="it-IT"/>
+        </w:rPr>
+        <w:t>thread</w:t>
+      </w:r>
+      <w:proofErr w:type="spellEnd"/>
+      <w:r>
+        <w:rPr>
+          <w:rFonts w:ascii="Courier New" w:eastAsia="Times New Roman" w:hAnsi="Courier New" w:cs="Courier New"/>
+          <w:color w:val="000000"/>
+          <w:sz w:val="20"/>
+          <w:szCs w:val="20"/>
+          <w:lang w:eastAsia="it-IT"/>
+        </w:rPr>
+        <w:t xml:space="preserve"> esistono più ambienti ma non si risolvono con la </w:t>
+      </w:r>
+      <w:proofErr w:type="spellStart"/>
+      <w:r>
+        <w:rPr>
+          <w:rFonts w:ascii="Courier New" w:eastAsia="Times New Roman" w:hAnsi="Courier New" w:cs="Courier New"/>
+          <w:color w:val="000000"/>
+          <w:sz w:val="20"/>
+          <w:szCs w:val="20"/>
+          <w:lang w:eastAsia="it-IT"/>
+        </w:rPr>
+        <w:t>stack</w:t>
+      </w:r>
+      <w:proofErr w:type="spellEnd"/>
+      <w:r>
+        <w:rPr>
+          <w:rFonts w:ascii="Courier New" w:eastAsia="Times New Roman" w:hAnsi="Courier New" w:cs="Courier New"/>
+          <w:color w:val="000000"/>
+          <w:sz w:val="20"/>
+          <w:szCs w:val="20"/>
+          <w:lang w:eastAsia="it-IT"/>
+        </w:rPr>
+        <w:t xml:space="preserve"> </w:t>
       </w:r>
       <w:r>
         <w:rPr>
@@ -3062,7 +4320,29 @@
           <w:szCs w:val="20"/>
           <w:lang w:eastAsia="it-IT"/>
         </w:rPr>
-        <w:t>IFO ma dipende dalla loro esecuzione inoltre ogni ambiente potrebbe avere visibilità agli oggetti contenuti nello heap se possiede il riferimento specifico.</w:t>
+        <w:t xml:space="preserve">IFO ma dipende dalla loro esecuzione inoltre ogni ambiente potrebbe avere visibilità agli oggetti contenuti nello </w:t>
+      </w:r>
+      <w:proofErr w:type="spellStart"/>
+      <w:r>
+        <w:rPr>
+          <w:rFonts w:ascii="Courier New" w:eastAsia="Times New Roman" w:hAnsi="Courier New" w:cs="Courier New"/>
+          <w:color w:val="000000"/>
+          <w:sz w:val="20"/>
+          <w:szCs w:val="20"/>
+          <w:lang w:eastAsia="it-IT"/>
+        </w:rPr>
+        <w:t>heap</w:t>
+      </w:r>
+      <w:proofErr w:type="spellEnd"/>
+      <w:r>
+        <w:rPr>
+          <w:rFonts w:ascii="Courier New" w:eastAsia="Times New Roman" w:hAnsi="Courier New" w:cs="Courier New"/>
+          <w:color w:val="000000"/>
+          <w:sz w:val="20"/>
+          <w:szCs w:val="20"/>
+          <w:lang w:eastAsia="it-IT"/>
+        </w:rPr>
+        <w:t xml:space="preserve"> se possiede il riferimento specifico.</w:t>
       </w:r>
     </w:p>
     <w:p>
@@ -3248,8 +4528,64 @@
           <w:szCs w:val="20"/>
           <w:lang w:eastAsia="it-IT"/>
         </w:rPr>
-        <w:t>Sono metodi con lo stesso nome ma con firme diverse cioè permettono di accettare parametri diversi (sia nel numero che nel tipo) e di comportarsi diversamente in funzione di essi. Vengono selezionati se si trova la firma corrispondente o 1) per sottotipi, 2) eseguendo il boxing o l’unboxing, 3 argomenti variadici (gli ultimi elementi si tende ad inserirli in un argomento variadico</w:t>
-      </w:r>
+        <w:t>Sono metodi con lo stesso nome ma con firme diverse cioè permettono di accettare parametri diversi (sia nel numero che nel tipo) e di comportarsi diversamente in funzione di essi. Vengono selezionati se si trova la firma corrispondente o 1) per sottotipi, 2) eseguendo il boxing o l’</w:t>
+      </w:r>
+      <w:proofErr w:type="spellStart"/>
+      <w:r>
+        <w:rPr>
+          <w:rFonts w:ascii="Courier New" w:eastAsia="Times New Roman" w:hAnsi="Courier New" w:cs="Courier New"/>
+          <w:color w:val="000000"/>
+          <w:sz w:val="20"/>
+          <w:szCs w:val="20"/>
+          <w:lang w:eastAsia="it-IT"/>
+        </w:rPr>
+        <w:t>unboxing</w:t>
+      </w:r>
+      <w:proofErr w:type="spellEnd"/>
+      <w:r>
+        <w:rPr>
+          <w:rFonts w:ascii="Courier New" w:eastAsia="Times New Roman" w:hAnsi="Courier New" w:cs="Courier New"/>
+          <w:color w:val="000000"/>
+          <w:sz w:val="20"/>
+          <w:szCs w:val="20"/>
+          <w:lang w:eastAsia="it-IT"/>
+        </w:rPr>
+        <w:t xml:space="preserve">, 3 argomenti </w:t>
+      </w:r>
+      <w:proofErr w:type="spellStart"/>
+      <w:r>
+        <w:rPr>
+          <w:rFonts w:ascii="Courier New" w:eastAsia="Times New Roman" w:hAnsi="Courier New" w:cs="Courier New"/>
+          <w:color w:val="000000"/>
+          <w:sz w:val="20"/>
+          <w:szCs w:val="20"/>
+          <w:lang w:eastAsia="it-IT"/>
+        </w:rPr>
+        <w:t>variadici</w:t>
+      </w:r>
+      <w:proofErr w:type="spellEnd"/>
+      <w:r>
+        <w:rPr>
+          <w:rFonts w:ascii="Courier New" w:eastAsia="Times New Roman" w:hAnsi="Courier New" w:cs="Courier New"/>
+          <w:color w:val="000000"/>
+          <w:sz w:val="20"/>
+          <w:szCs w:val="20"/>
+          <w:lang w:eastAsia="it-IT"/>
+        </w:rPr>
+        <w:t xml:space="preserve"> (gli ultimi elementi si tende ad inserirli in un argomento </w:t>
+      </w:r>
+      <w:proofErr w:type="spellStart"/>
+      <w:r>
+        <w:rPr>
+          <w:rFonts w:ascii="Courier New" w:eastAsia="Times New Roman" w:hAnsi="Courier New" w:cs="Courier New"/>
+          <w:color w:val="000000"/>
+          <w:sz w:val="20"/>
+          <w:szCs w:val="20"/>
+          <w:lang w:eastAsia="it-IT"/>
+        </w:rPr>
+        <w:t>variadico</w:t>
+      </w:r>
+      <w:proofErr w:type="spellEnd"/>
       <w:r>
         <w:rPr>
           <w:rFonts w:ascii="Courier New" w:eastAsia="Times New Roman" w:hAnsi="Courier New" w:cs="Courier New"/>
@@ -3502,7 +4838,95 @@
           <w:szCs w:val="20"/>
           <w:lang w:eastAsia="it-IT"/>
         </w:rPr>
-        <w:t xml:space="preserve"> (una classe generica che definisce metodi generici) sfrutta l’upcast, downcast, overriding e overloading.</w:t>
+        <w:t xml:space="preserve"> (una classe generica che definisce metodi generici) sfrutta l’</w:t>
+      </w:r>
+      <w:proofErr w:type="spellStart"/>
+      <w:r>
+        <w:rPr>
+          <w:rFonts w:ascii="Courier New" w:eastAsia="Times New Roman" w:hAnsi="Courier New" w:cs="Courier New"/>
+          <w:color w:val="000000"/>
+          <w:sz w:val="20"/>
+          <w:szCs w:val="20"/>
+          <w:lang w:eastAsia="it-IT"/>
+        </w:rPr>
+        <w:t>upcast</w:t>
+      </w:r>
+      <w:proofErr w:type="spellEnd"/>
+      <w:r>
+        <w:rPr>
+          <w:rFonts w:ascii="Courier New" w:eastAsia="Times New Roman" w:hAnsi="Courier New" w:cs="Courier New"/>
+          <w:color w:val="000000"/>
+          <w:sz w:val="20"/>
+          <w:szCs w:val="20"/>
+          <w:lang w:eastAsia="it-IT"/>
+        </w:rPr>
+        <w:t xml:space="preserve">, </w:t>
+      </w:r>
+      <w:proofErr w:type="spellStart"/>
+      <w:r>
+        <w:rPr>
+          <w:rFonts w:ascii="Courier New" w:eastAsia="Times New Roman" w:hAnsi="Courier New" w:cs="Courier New"/>
+          <w:color w:val="000000"/>
+          <w:sz w:val="20"/>
+          <w:szCs w:val="20"/>
+          <w:lang w:eastAsia="it-IT"/>
+        </w:rPr>
+        <w:t>downcast</w:t>
+      </w:r>
+      <w:proofErr w:type="spellEnd"/>
+      <w:r>
+        <w:rPr>
+          <w:rFonts w:ascii="Courier New" w:eastAsia="Times New Roman" w:hAnsi="Courier New" w:cs="Courier New"/>
+          <w:color w:val="000000"/>
+          <w:sz w:val="20"/>
+          <w:szCs w:val="20"/>
+          <w:lang w:eastAsia="it-IT"/>
+        </w:rPr>
+        <w:t xml:space="preserve">, </w:t>
+      </w:r>
+      <w:proofErr w:type="spellStart"/>
+      <w:r>
+        <w:rPr>
+          <w:rFonts w:ascii="Courier New" w:eastAsia="Times New Roman" w:hAnsi="Courier New" w:cs="Courier New"/>
+          <w:color w:val="000000"/>
+          <w:sz w:val="20"/>
+          <w:szCs w:val="20"/>
+          <w:lang w:eastAsia="it-IT"/>
+        </w:rPr>
+        <w:t>overriding</w:t>
+      </w:r>
+      <w:proofErr w:type="spellEnd"/>
+      <w:r>
+        <w:rPr>
+          <w:rFonts w:ascii="Courier New" w:eastAsia="Times New Roman" w:hAnsi="Courier New" w:cs="Courier New"/>
+          <w:color w:val="000000"/>
+          <w:sz w:val="20"/>
+          <w:szCs w:val="20"/>
+          <w:lang w:eastAsia="it-IT"/>
+        </w:rPr>
+        <w:t xml:space="preserve"> e </w:t>
+      </w:r>
+      <w:proofErr w:type="spellStart"/>
+      <w:r>
+        <w:rPr>
+          <w:rFonts w:ascii="Courier New" w:eastAsia="Times New Roman" w:hAnsi="Courier New" w:cs="Courier New"/>
+          <w:color w:val="000000"/>
+          <w:sz w:val="20"/>
+          <w:szCs w:val="20"/>
+          <w:lang w:eastAsia="it-IT"/>
+        </w:rPr>
+        <w:t>overloading</w:t>
+      </w:r>
+      <w:proofErr w:type="spellEnd"/>
+      <w:r>
+        <w:rPr>
+          <w:rFonts w:ascii="Courier New" w:eastAsia="Times New Roman" w:hAnsi="Courier New" w:cs="Courier New"/>
+          <w:color w:val="000000"/>
+          <w:sz w:val="20"/>
+          <w:szCs w:val="20"/>
+          <w:lang w:eastAsia="it-IT"/>
+        </w:rPr>
+        <w:t>.</w:t>
       </w:r>
     </w:p>
     <w:p>
@@ -3686,7 +5110,29 @@
           <w:szCs w:val="20"/>
           <w:lang w:eastAsia="it-IT"/>
         </w:rPr>
-        <w:t>I modificatori di visibilità sono: public, protected, default e private</w:t>
+        <w:t xml:space="preserve">I modificatori di visibilità sono: public, </w:t>
+      </w:r>
+      <w:proofErr w:type="spellStart"/>
+      <w:r>
+        <w:rPr>
+          <w:rFonts w:ascii="Courier New" w:eastAsia="Times New Roman" w:hAnsi="Courier New" w:cs="Courier New"/>
+          <w:color w:val="000000"/>
+          <w:sz w:val="20"/>
+          <w:szCs w:val="20"/>
+          <w:lang w:eastAsia="it-IT"/>
+        </w:rPr>
+        <w:t>protected</w:t>
+      </w:r>
+      <w:proofErr w:type="spellEnd"/>
+      <w:r>
+        <w:rPr>
+          <w:rFonts w:ascii="Courier New" w:eastAsia="Times New Roman" w:hAnsi="Courier New" w:cs="Courier New"/>
+          <w:color w:val="000000"/>
+          <w:sz w:val="20"/>
+          <w:szCs w:val="20"/>
+          <w:lang w:eastAsia="it-IT"/>
+        </w:rPr>
+        <w:t>, default e private</w:t>
       </w:r>
     </w:p>
     <w:p>
@@ -3736,7 +5182,29 @@
           <w:szCs w:val="20"/>
           <w:lang w:eastAsia="it-IT"/>
         </w:rPr>
-        <w:t xml:space="preserve">o P, 3) se protected </w:t>
+        <w:t xml:space="preserve">o P, 3) se </w:t>
+      </w:r>
+      <w:proofErr w:type="spellStart"/>
+      <w:r>
+        <w:rPr>
+          <w:rFonts w:ascii="Courier New" w:eastAsia="Times New Roman" w:hAnsi="Courier New" w:cs="Courier New"/>
+          <w:color w:val="000000"/>
+          <w:sz w:val="20"/>
+          <w:szCs w:val="20"/>
+          <w:lang w:eastAsia="it-IT"/>
+        </w:rPr>
+        <w:t>protected</w:t>
+      </w:r>
+      <w:proofErr w:type="spellEnd"/>
+      <w:r>
+        <w:rPr>
+          <w:rFonts w:ascii="Courier New" w:eastAsia="Times New Roman" w:hAnsi="Courier New" w:cs="Courier New"/>
+          <w:color w:val="000000"/>
+          <w:sz w:val="20"/>
+          <w:szCs w:val="20"/>
+          <w:lang w:eastAsia="it-IT"/>
+        </w:rPr>
+        <w:t xml:space="preserve"> </w:t>
       </w:r>
       <w:r>
         <w:rPr>
@@ -3861,77 +5329,123 @@
           <w:szCs w:val="20"/>
           <w:lang w:eastAsia="it-IT"/>
         </w:rPr>
-        <w:t>15) Quali tipi di classi non top-level si possono avere? Quando vengono solitamente usati?</w:t>
-      </w:r>
-    </w:p>
-    <w:p>
-      <w:pPr>
-        <w:tabs>
-          <w:tab w:val="left" w:pos="916"/>
-          <w:tab w:val="left" w:pos="1832"/>
-          <w:tab w:val="left" w:pos="2748"/>
-          <w:tab w:val="left" w:pos="3664"/>
-          <w:tab w:val="left" w:pos="4580"/>
-          <w:tab w:val="left" w:pos="5496"/>
-          <w:tab w:val="left" w:pos="6412"/>
-          <w:tab w:val="left" w:pos="7328"/>
-          <w:tab w:val="left" w:pos="8244"/>
-          <w:tab w:val="left" w:pos="9160"/>
-          <w:tab w:val="left" w:pos="10076"/>
-          <w:tab w:val="left" w:pos="10992"/>
-          <w:tab w:val="left" w:pos="11908"/>
-          <w:tab w:val="left" w:pos="12824"/>
-          <w:tab w:val="left" w:pos="13740"/>
-          <w:tab w:val="left" w:pos="14656"/>
-        </w:tabs>
-        <w:spacing w:after="0" w:line="240" w:lineRule="auto"/>
-        <w:rPr>
-          <w:rFonts w:ascii="Courier New" w:eastAsia="Times New Roman" w:hAnsi="Courier New" w:cs="Courier New"/>
-          <w:color w:val="000000"/>
-          <w:sz w:val="20"/>
-          <w:szCs w:val="20"/>
-          <w:lang w:eastAsia="it-IT"/>
-        </w:rPr>
-      </w:pPr>
-    </w:p>
-    <w:p>
-      <w:pPr>
-        <w:tabs>
-          <w:tab w:val="left" w:pos="916"/>
-          <w:tab w:val="left" w:pos="1832"/>
-          <w:tab w:val="left" w:pos="2748"/>
-          <w:tab w:val="left" w:pos="3664"/>
-          <w:tab w:val="left" w:pos="4580"/>
-          <w:tab w:val="left" w:pos="5496"/>
-          <w:tab w:val="left" w:pos="6412"/>
-          <w:tab w:val="left" w:pos="7328"/>
-          <w:tab w:val="left" w:pos="8244"/>
-          <w:tab w:val="left" w:pos="9160"/>
-          <w:tab w:val="left" w:pos="10076"/>
-          <w:tab w:val="left" w:pos="10992"/>
-          <w:tab w:val="left" w:pos="11908"/>
-          <w:tab w:val="left" w:pos="12824"/>
-          <w:tab w:val="left" w:pos="13740"/>
-          <w:tab w:val="left" w:pos="14656"/>
-        </w:tabs>
-        <w:spacing w:after="0" w:line="240" w:lineRule="auto"/>
-        <w:rPr>
-          <w:rFonts w:ascii="Courier New" w:eastAsia="Times New Roman" w:hAnsi="Courier New" w:cs="Courier New"/>
-          <w:color w:val="000000"/>
-          <w:sz w:val="20"/>
-          <w:szCs w:val="20"/>
-          <w:lang w:eastAsia="it-IT"/>
-        </w:rPr>
-      </w:pPr>
-      <w:r>
-        <w:rPr>
-          <w:rFonts w:ascii="Courier New" w:eastAsia="Times New Roman" w:hAnsi="Courier New" w:cs="Courier New"/>
-          <w:color w:val="000000"/>
-          <w:sz w:val="20"/>
-          <w:szCs w:val="20"/>
-          <w:lang w:eastAsia="it-IT"/>
-        </w:rPr>
-        <w:t>Le classi non top-level sono: membro(esempio un iteratore è un oggetto di una classe interna), locali</w:t>
+        <w:t>15) Quali tipi di classi non top-</w:t>
+      </w:r>
+      <w:proofErr w:type="spellStart"/>
+      <w:r>
+        <w:rPr>
+          <w:rFonts w:ascii="Courier New" w:eastAsia="Times New Roman" w:hAnsi="Courier New" w:cs="Courier New"/>
+          <w:b/>
+          <w:color w:val="000000"/>
+          <w:sz w:val="20"/>
+          <w:szCs w:val="20"/>
+          <w:lang w:eastAsia="it-IT"/>
+        </w:rPr>
+        <w:t>level</w:t>
+      </w:r>
+      <w:proofErr w:type="spellEnd"/>
+      <w:r>
+        <w:rPr>
+          <w:rFonts w:ascii="Courier New" w:eastAsia="Times New Roman" w:hAnsi="Courier New" w:cs="Courier New"/>
+          <w:b/>
+          <w:color w:val="000000"/>
+          <w:sz w:val="20"/>
+          <w:szCs w:val="20"/>
+          <w:lang w:eastAsia="it-IT"/>
+        </w:rPr>
+        <w:t xml:space="preserve"> si possono avere? Quando vengono solitamente usati?</w:t>
+      </w:r>
+    </w:p>
+    <w:p>
+      <w:pPr>
+        <w:tabs>
+          <w:tab w:val="left" w:pos="916"/>
+          <w:tab w:val="left" w:pos="1832"/>
+          <w:tab w:val="left" w:pos="2748"/>
+          <w:tab w:val="left" w:pos="3664"/>
+          <w:tab w:val="left" w:pos="4580"/>
+          <w:tab w:val="left" w:pos="5496"/>
+          <w:tab w:val="left" w:pos="6412"/>
+          <w:tab w:val="left" w:pos="7328"/>
+          <w:tab w:val="left" w:pos="8244"/>
+          <w:tab w:val="left" w:pos="9160"/>
+          <w:tab w:val="left" w:pos="10076"/>
+          <w:tab w:val="left" w:pos="10992"/>
+          <w:tab w:val="left" w:pos="11908"/>
+          <w:tab w:val="left" w:pos="12824"/>
+          <w:tab w:val="left" w:pos="13740"/>
+          <w:tab w:val="left" w:pos="14656"/>
+        </w:tabs>
+        <w:spacing w:after="0" w:line="240" w:lineRule="auto"/>
+        <w:rPr>
+          <w:rFonts w:ascii="Courier New" w:eastAsia="Times New Roman" w:hAnsi="Courier New" w:cs="Courier New"/>
+          <w:color w:val="000000"/>
+          <w:sz w:val="20"/>
+          <w:szCs w:val="20"/>
+          <w:lang w:eastAsia="it-IT"/>
+        </w:rPr>
+      </w:pPr>
+    </w:p>
+    <w:p>
+      <w:pPr>
+        <w:tabs>
+          <w:tab w:val="left" w:pos="916"/>
+          <w:tab w:val="left" w:pos="1832"/>
+          <w:tab w:val="left" w:pos="2748"/>
+          <w:tab w:val="left" w:pos="3664"/>
+          <w:tab w:val="left" w:pos="4580"/>
+          <w:tab w:val="left" w:pos="5496"/>
+          <w:tab w:val="left" w:pos="6412"/>
+          <w:tab w:val="left" w:pos="7328"/>
+          <w:tab w:val="left" w:pos="8244"/>
+          <w:tab w:val="left" w:pos="9160"/>
+          <w:tab w:val="left" w:pos="10076"/>
+          <w:tab w:val="left" w:pos="10992"/>
+          <w:tab w:val="left" w:pos="11908"/>
+          <w:tab w:val="left" w:pos="12824"/>
+          <w:tab w:val="left" w:pos="13740"/>
+          <w:tab w:val="left" w:pos="14656"/>
+        </w:tabs>
+        <w:spacing w:after="0" w:line="240" w:lineRule="auto"/>
+        <w:rPr>
+          <w:rFonts w:ascii="Courier New" w:eastAsia="Times New Roman" w:hAnsi="Courier New" w:cs="Courier New"/>
+          <w:color w:val="000000"/>
+          <w:sz w:val="20"/>
+          <w:szCs w:val="20"/>
+          <w:lang w:eastAsia="it-IT"/>
+        </w:rPr>
+      </w:pPr>
+      <w:r>
+        <w:rPr>
+          <w:rFonts w:ascii="Courier New" w:eastAsia="Times New Roman" w:hAnsi="Courier New" w:cs="Courier New"/>
+          <w:color w:val="000000"/>
+          <w:sz w:val="20"/>
+          <w:szCs w:val="20"/>
+          <w:lang w:eastAsia="it-IT"/>
+        </w:rPr>
+        <w:t>Le classi non top-</w:t>
+      </w:r>
+      <w:proofErr w:type="spellStart"/>
+      <w:r>
+        <w:rPr>
+          <w:rFonts w:ascii="Courier New" w:eastAsia="Times New Roman" w:hAnsi="Courier New" w:cs="Courier New"/>
+          <w:color w:val="000000"/>
+          <w:sz w:val="20"/>
+          <w:szCs w:val="20"/>
+          <w:lang w:eastAsia="it-IT"/>
+        </w:rPr>
+        <w:t>level</w:t>
+      </w:r>
+      <w:proofErr w:type="spellEnd"/>
+      <w:r>
+        <w:rPr>
+          <w:rFonts w:ascii="Courier New" w:eastAsia="Times New Roman" w:hAnsi="Courier New" w:cs="Courier New"/>
+          <w:color w:val="000000"/>
+          <w:sz w:val="20"/>
+          <w:szCs w:val="20"/>
+          <w:lang w:eastAsia="it-IT"/>
+        </w:rPr>
+        <w:t xml:space="preserve"> sono: membro(esempio un iteratore è un oggetto di una classe interna), locali</w:t>
       </w:r>
       <w:r>
         <w:rPr>
@@ -4175,77 +5689,145 @@
           <w:szCs w:val="20"/>
           <w:lang w:eastAsia="it-IT"/>
         </w:rPr>
-        <w:t>Parametri di tipo semplici e vincolati, e uso dei wildcard.</w:t>
-      </w:r>
-    </w:p>
-    <w:p>
-      <w:pPr>
-        <w:tabs>
-          <w:tab w:val="left" w:pos="916"/>
-          <w:tab w:val="left" w:pos="1832"/>
-          <w:tab w:val="left" w:pos="2748"/>
-          <w:tab w:val="left" w:pos="3664"/>
-          <w:tab w:val="left" w:pos="4580"/>
-          <w:tab w:val="left" w:pos="5496"/>
-          <w:tab w:val="left" w:pos="6412"/>
-          <w:tab w:val="left" w:pos="7328"/>
-          <w:tab w:val="left" w:pos="8244"/>
-          <w:tab w:val="left" w:pos="9160"/>
-          <w:tab w:val="left" w:pos="10076"/>
-          <w:tab w:val="left" w:pos="10992"/>
-          <w:tab w:val="left" w:pos="11908"/>
-          <w:tab w:val="left" w:pos="12824"/>
-          <w:tab w:val="left" w:pos="13740"/>
-          <w:tab w:val="left" w:pos="14656"/>
-        </w:tabs>
-        <w:spacing w:after="0" w:line="240" w:lineRule="auto"/>
-        <w:rPr>
-          <w:rFonts w:ascii="Courier New" w:eastAsia="Times New Roman" w:hAnsi="Courier New" w:cs="Courier New"/>
-          <w:color w:val="000000"/>
-          <w:sz w:val="20"/>
-          <w:szCs w:val="20"/>
-          <w:lang w:eastAsia="it-IT"/>
-        </w:rPr>
-      </w:pPr>
-    </w:p>
-    <w:p>
-      <w:pPr>
-        <w:tabs>
-          <w:tab w:val="left" w:pos="916"/>
-          <w:tab w:val="left" w:pos="1832"/>
-          <w:tab w:val="left" w:pos="2748"/>
-          <w:tab w:val="left" w:pos="3664"/>
-          <w:tab w:val="left" w:pos="4580"/>
-          <w:tab w:val="left" w:pos="5496"/>
-          <w:tab w:val="left" w:pos="6412"/>
-          <w:tab w:val="left" w:pos="7328"/>
-          <w:tab w:val="left" w:pos="8244"/>
-          <w:tab w:val="left" w:pos="9160"/>
-          <w:tab w:val="left" w:pos="10076"/>
-          <w:tab w:val="left" w:pos="10992"/>
-          <w:tab w:val="left" w:pos="11908"/>
-          <w:tab w:val="left" w:pos="12824"/>
-          <w:tab w:val="left" w:pos="13740"/>
-          <w:tab w:val="left" w:pos="14656"/>
-        </w:tabs>
-        <w:spacing w:after="0" w:line="240" w:lineRule="auto"/>
-        <w:rPr>
-          <w:rFonts w:ascii="Courier New" w:eastAsia="Times New Roman" w:hAnsi="Courier New" w:cs="Courier New"/>
-          <w:color w:val="000000"/>
-          <w:sz w:val="20"/>
-          <w:szCs w:val="20"/>
-          <w:lang w:eastAsia="it-IT"/>
-        </w:rPr>
-      </w:pPr>
-      <w:r>
-        <w:rPr>
-          <w:rFonts w:ascii="Courier New" w:eastAsia="Times New Roman" w:hAnsi="Courier New" w:cs="Courier New"/>
-          <w:color w:val="000000"/>
-          <w:sz w:val="20"/>
-          <w:szCs w:val="20"/>
-          <w:lang w:eastAsia="it-IT"/>
-        </w:rPr>
-        <w:t>Classi, costruttori e metodi generici si riconoscono tutti dalla presenza di Parametri Formali di Tipo nella loro intestazione, ad esempio public class Vector &lt;E&gt;, dove E è un parametro formale di tipo. Questa generalizzazione permette a questi costrutti, generici per l’appunto, di poter essere utilizzati con diversi tipi di parametri.</w:t>
+        <w:t xml:space="preserve">Parametri di tipo semplici e vincolati, e uso dei </w:t>
+      </w:r>
+      <w:proofErr w:type="spellStart"/>
+      <w:r>
+        <w:rPr>
+          <w:rFonts w:ascii="Courier New" w:eastAsia="Times New Roman" w:hAnsi="Courier New" w:cs="Courier New"/>
+          <w:b/>
+          <w:color w:val="000000"/>
+          <w:sz w:val="20"/>
+          <w:szCs w:val="20"/>
+          <w:lang w:eastAsia="it-IT"/>
+        </w:rPr>
+        <w:t>wildcard</w:t>
+      </w:r>
+      <w:proofErr w:type="spellEnd"/>
+      <w:r>
+        <w:rPr>
+          <w:rFonts w:ascii="Courier New" w:eastAsia="Times New Roman" w:hAnsi="Courier New" w:cs="Courier New"/>
+          <w:b/>
+          <w:color w:val="000000"/>
+          <w:sz w:val="20"/>
+          <w:szCs w:val="20"/>
+          <w:lang w:eastAsia="it-IT"/>
+        </w:rPr>
+        <w:t>.</w:t>
+      </w:r>
+    </w:p>
+    <w:p>
+      <w:pPr>
+        <w:tabs>
+          <w:tab w:val="left" w:pos="916"/>
+          <w:tab w:val="left" w:pos="1832"/>
+          <w:tab w:val="left" w:pos="2748"/>
+          <w:tab w:val="left" w:pos="3664"/>
+          <w:tab w:val="left" w:pos="4580"/>
+          <w:tab w:val="left" w:pos="5496"/>
+          <w:tab w:val="left" w:pos="6412"/>
+          <w:tab w:val="left" w:pos="7328"/>
+          <w:tab w:val="left" w:pos="8244"/>
+          <w:tab w:val="left" w:pos="9160"/>
+          <w:tab w:val="left" w:pos="10076"/>
+          <w:tab w:val="left" w:pos="10992"/>
+          <w:tab w:val="left" w:pos="11908"/>
+          <w:tab w:val="left" w:pos="12824"/>
+          <w:tab w:val="left" w:pos="13740"/>
+          <w:tab w:val="left" w:pos="14656"/>
+        </w:tabs>
+        <w:spacing w:after="0" w:line="240" w:lineRule="auto"/>
+        <w:rPr>
+          <w:rFonts w:ascii="Courier New" w:eastAsia="Times New Roman" w:hAnsi="Courier New" w:cs="Courier New"/>
+          <w:color w:val="000000"/>
+          <w:sz w:val="20"/>
+          <w:szCs w:val="20"/>
+          <w:lang w:eastAsia="it-IT"/>
+        </w:rPr>
+      </w:pPr>
+    </w:p>
+    <w:p>
+      <w:pPr>
+        <w:tabs>
+          <w:tab w:val="left" w:pos="916"/>
+          <w:tab w:val="left" w:pos="1832"/>
+          <w:tab w:val="left" w:pos="2748"/>
+          <w:tab w:val="left" w:pos="3664"/>
+          <w:tab w:val="left" w:pos="4580"/>
+          <w:tab w:val="left" w:pos="5496"/>
+          <w:tab w:val="left" w:pos="6412"/>
+          <w:tab w:val="left" w:pos="7328"/>
+          <w:tab w:val="left" w:pos="8244"/>
+          <w:tab w:val="left" w:pos="9160"/>
+          <w:tab w:val="left" w:pos="10076"/>
+          <w:tab w:val="left" w:pos="10992"/>
+          <w:tab w:val="left" w:pos="11908"/>
+          <w:tab w:val="left" w:pos="12824"/>
+          <w:tab w:val="left" w:pos="13740"/>
+          <w:tab w:val="left" w:pos="14656"/>
+        </w:tabs>
+        <w:spacing w:after="0" w:line="240" w:lineRule="auto"/>
+        <w:rPr>
+          <w:rFonts w:ascii="Courier New" w:eastAsia="Times New Roman" w:hAnsi="Courier New" w:cs="Courier New"/>
+          <w:color w:val="000000"/>
+          <w:sz w:val="20"/>
+          <w:szCs w:val="20"/>
+          <w:lang w:eastAsia="it-IT"/>
+        </w:rPr>
+      </w:pPr>
+      <w:r>
+        <w:rPr>
+          <w:rFonts w:ascii="Courier New" w:eastAsia="Times New Roman" w:hAnsi="Courier New" w:cs="Courier New"/>
+          <w:color w:val="000000"/>
+          <w:sz w:val="20"/>
+          <w:szCs w:val="20"/>
+          <w:lang w:eastAsia="it-IT"/>
+        </w:rPr>
+        <w:t xml:space="preserve">Classi, costruttori e metodi generici si riconoscono tutti dalla presenza di Parametri Formali di Tipo nella loro intestazione, ad esempio public </w:t>
+      </w:r>
+      <w:proofErr w:type="spellStart"/>
+      <w:r>
+        <w:rPr>
+          <w:rFonts w:ascii="Courier New" w:eastAsia="Times New Roman" w:hAnsi="Courier New" w:cs="Courier New"/>
+          <w:color w:val="000000"/>
+          <w:sz w:val="20"/>
+          <w:szCs w:val="20"/>
+          <w:lang w:eastAsia="it-IT"/>
+        </w:rPr>
+        <w:t>class</w:t>
+      </w:r>
+      <w:proofErr w:type="spellEnd"/>
+      <w:r>
+        <w:rPr>
+          <w:rFonts w:ascii="Courier New" w:eastAsia="Times New Roman" w:hAnsi="Courier New" w:cs="Courier New"/>
+          <w:color w:val="000000"/>
+          <w:sz w:val="20"/>
+          <w:szCs w:val="20"/>
+          <w:lang w:eastAsia="it-IT"/>
+        </w:rPr>
+        <w:t xml:space="preserve"> </w:t>
+      </w:r>
+      <w:proofErr w:type="spellStart"/>
+      <w:r>
+        <w:rPr>
+          <w:rFonts w:ascii="Courier New" w:eastAsia="Times New Roman" w:hAnsi="Courier New" w:cs="Courier New"/>
+          <w:color w:val="000000"/>
+          <w:sz w:val="20"/>
+          <w:szCs w:val="20"/>
+          <w:lang w:eastAsia="it-IT"/>
+        </w:rPr>
+        <w:t>Vector</w:t>
+      </w:r>
+      <w:proofErr w:type="spellEnd"/>
+      <w:r>
+        <w:rPr>
+          <w:rFonts w:ascii="Courier New" w:eastAsia="Times New Roman" w:hAnsi="Courier New" w:cs="Courier New"/>
+          <w:color w:val="000000"/>
+          <w:sz w:val="20"/>
+          <w:szCs w:val="20"/>
+          <w:lang w:eastAsia="it-IT"/>
+        </w:rPr>
+        <w:t xml:space="preserve"> &lt;E&gt;, dove E è un parametro formale di tipo. Questa generalizzazione permette a questi costrutti, generici per l’appunto, di poter essere utilizzati con diversi tipi di parametri.</w:t>
       </w:r>
     </w:p>
     <w:p>
@@ -4307,15 +5889,27 @@
         </w:rPr>
         <w:t xml:space="preserve">public </w:t>
       </w:r>
-      <w:r>
-        <w:rPr>
-          <w:rFonts w:ascii="Courier New" w:eastAsia="Times New Roman" w:hAnsi="Courier New" w:cs="Courier New"/>
-          <w:color w:val="000000"/>
-          <w:sz w:val="20"/>
-          <w:szCs w:val="20"/>
-          <w:lang w:eastAsia="it-IT"/>
-        </w:rPr>
-        <w:t xml:space="preserve">class </w:t>
+      <w:proofErr w:type="spellStart"/>
+      <w:r>
+        <w:rPr>
+          <w:rFonts w:ascii="Courier New" w:eastAsia="Times New Roman" w:hAnsi="Courier New" w:cs="Courier New"/>
+          <w:color w:val="000000"/>
+          <w:sz w:val="20"/>
+          <w:szCs w:val="20"/>
+          <w:lang w:eastAsia="it-IT"/>
+        </w:rPr>
+        <w:t>class</w:t>
+      </w:r>
+      <w:proofErr w:type="spellEnd"/>
+      <w:r>
+        <w:rPr>
+          <w:rFonts w:ascii="Courier New" w:eastAsia="Times New Roman" w:hAnsi="Courier New" w:cs="Courier New"/>
+          <w:color w:val="000000"/>
+          <w:sz w:val="20"/>
+          <w:szCs w:val="20"/>
+          <w:lang w:eastAsia="it-IT"/>
+        </w:rPr>
+        <w:t xml:space="preserve"> </w:t>
       </w:r>
       <w:r>
         <w:rPr>
@@ -4415,7 +6009,29 @@
           <w:szCs w:val="20"/>
           <w:lang w:eastAsia="it-IT"/>
         </w:rPr>
-        <w:t xml:space="preserve"> (public &lt;T&gt; Box(E elemento, T arg){…corpo costruttore…</w:t>
+        <w:t xml:space="preserve"> (public &lt;T&gt; Box(E elemento, T </w:t>
+      </w:r>
+      <w:proofErr w:type="spellStart"/>
+      <w:r>
+        <w:rPr>
+          <w:rFonts w:ascii="Courier New" w:eastAsia="Times New Roman" w:hAnsi="Courier New" w:cs="Courier New"/>
+          <w:color w:val="000000"/>
+          <w:sz w:val="20"/>
+          <w:szCs w:val="20"/>
+          <w:lang w:eastAsia="it-IT"/>
+        </w:rPr>
+        <w:t>arg</w:t>
+      </w:r>
+      <w:proofErr w:type="spellEnd"/>
+      <w:r>
+        <w:rPr>
+          <w:rFonts w:ascii="Courier New" w:eastAsia="Times New Roman" w:hAnsi="Courier New" w:cs="Courier New"/>
+          <w:color w:val="000000"/>
+          <w:sz w:val="20"/>
+          <w:szCs w:val="20"/>
+          <w:lang w:eastAsia="it-IT"/>
+        </w:rPr>
+        <w:t>){…corpo costruttore…</w:t>
       </w:r>
       <w:r>
         <w:rPr>
@@ -4477,8 +6093,42 @@
           <w:lang w:eastAsia="it-IT"/>
         </w:rPr>
         <w:tab/>
-        <w:t>Nella dichiarazione di metodi generici i PFT vengono anteposti al nome del metodo e al suo tipo di ritorno (public static &lt;T&gt; void print(T[] a) {…corpo…}). Anche i metodi possono essere generici indipendentemente dalla loro classe.</w:t>
-      </w:r>
+        <w:t xml:space="preserve">Nella dichiarazione di metodi generici i PFT vengono anteposti al nome del metodo e al suo tipo di ritorno (public </w:t>
+      </w:r>
+      <w:proofErr w:type="spellStart"/>
+      <w:r>
+        <w:rPr>
+          <w:rFonts w:ascii="Courier New" w:eastAsia="Times New Roman" w:hAnsi="Courier New" w:cs="Courier New"/>
+          <w:color w:val="000000"/>
+          <w:sz w:val="20"/>
+          <w:szCs w:val="20"/>
+          <w:lang w:eastAsia="it-IT"/>
+        </w:rPr>
+        <w:t>static</w:t>
+      </w:r>
+      <w:proofErr w:type="spellEnd"/>
+      <w:r>
+        <w:rPr>
+          <w:rFonts w:ascii="Courier New" w:eastAsia="Times New Roman" w:hAnsi="Courier New" w:cs="Courier New"/>
+          <w:color w:val="000000"/>
+          <w:sz w:val="20"/>
+          <w:szCs w:val="20"/>
+          <w:lang w:eastAsia="it-IT"/>
+        </w:rPr>
+        <w:t xml:space="preserve"> &lt;T&gt; </w:t>
+      </w:r>
+      <w:proofErr w:type="spellStart"/>
+      <w:r>
+        <w:rPr>
+          <w:rFonts w:ascii="Courier New" w:eastAsia="Times New Roman" w:hAnsi="Courier New" w:cs="Courier New"/>
+          <w:color w:val="000000"/>
+          <w:sz w:val="20"/>
+          <w:szCs w:val="20"/>
+          <w:lang w:eastAsia="it-IT"/>
+        </w:rPr>
+        <w:t>void</w:t>
+      </w:r>
+      <w:proofErr w:type="spellEnd"/>
       <w:r>
         <w:rPr>
           <w:rFonts w:ascii="Courier New" w:eastAsia="Times New Roman" w:hAnsi="Courier New" w:cs="Courier New"/>
@@ -4489,6 +6139,38 @@
         </w:rPr>
         <w:t xml:space="preserve"> </w:t>
       </w:r>
+      <w:proofErr w:type="spellStart"/>
+      <w:r>
+        <w:rPr>
+          <w:rFonts w:ascii="Courier New" w:eastAsia="Times New Roman" w:hAnsi="Courier New" w:cs="Courier New"/>
+          <w:color w:val="000000"/>
+          <w:sz w:val="20"/>
+          <w:szCs w:val="20"/>
+          <w:lang w:eastAsia="it-IT"/>
+        </w:rPr>
+        <w:t>print</w:t>
+      </w:r>
+      <w:proofErr w:type="spellEnd"/>
+      <w:r>
+        <w:rPr>
+          <w:rFonts w:ascii="Courier New" w:eastAsia="Times New Roman" w:hAnsi="Courier New" w:cs="Courier New"/>
+          <w:color w:val="000000"/>
+          <w:sz w:val="20"/>
+          <w:szCs w:val="20"/>
+          <w:lang w:eastAsia="it-IT"/>
+        </w:rPr>
+        <w:t>(T[] a) {…corpo…}). Anche i metodi possono essere generici indipendentemente dalla loro classe.</w:t>
+      </w:r>
+      <w:r>
+        <w:rPr>
+          <w:rFonts w:ascii="Courier New" w:eastAsia="Times New Roman" w:hAnsi="Courier New" w:cs="Courier New"/>
+          <w:color w:val="000000"/>
+          <w:sz w:val="20"/>
+          <w:szCs w:val="20"/>
+          <w:lang w:eastAsia="it-IT"/>
+        </w:rPr>
+        <w:t xml:space="preserve"> </w:t>
+      </w:r>
       <w:r>
         <w:rPr>
           <w:rFonts w:ascii="Courier New" w:eastAsia="Times New Roman" w:hAnsi="Courier New" w:cs="Courier New"/>
@@ -4517,17 +6199,127 @@
           <w:szCs w:val="20"/>
           <w:lang w:eastAsia="it-IT"/>
         </w:rPr>
-        <w:t xml:space="preserve"> molto meno espressivo (int r = Max.</w:t>
-      </w:r>
-      <w:r>
-        <w:rPr>
-          <w:rFonts w:ascii="Courier New" w:eastAsia="Times New Roman" w:hAnsi="Courier New" w:cs="Courier New"/>
-          <w:color w:val="000000"/>
-          <w:sz w:val="20"/>
-          <w:szCs w:val="20"/>
-          <w:lang w:eastAsia="it-IT"/>
-        </w:rPr>
-        <w:t>max(1,2,3); contro int r = Max.&lt;Integer&gt;max(1,2,3);</w:t>
+        <w:t xml:space="preserve"> molto meno espressivo (</w:t>
+      </w:r>
+      <w:proofErr w:type="spellStart"/>
+      <w:r>
+        <w:rPr>
+          <w:rFonts w:ascii="Courier New" w:eastAsia="Times New Roman" w:hAnsi="Courier New" w:cs="Courier New"/>
+          <w:color w:val="000000"/>
+          <w:sz w:val="20"/>
+          <w:szCs w:val="20"/>
+          <w:lang w:eastAsia="it-IT"/>
+        </w:rPr>
+        <w:t>int</w:t>
+      </w:r>
+      <w:proofErr w:type="spellEnd"/>
+      <w:r>
+        <w:rPr>
+          <w:rFonts w:ascii="Courier New" w:eastAsia="Times New Roman" w:hAnsi="Courier New" w:cs="Courier New"/>
+          <w:color w:val="000000"/>
+          <w:sz w:val="20"/>
+          <w:szCs w:val="20"/>
+          <w:lang w:eastAsia="it-IT"/>
+        </w:rPr>
+        <w:t xml:space="preserve"> r = </w:t>
+      </w:r>
+      <w:proofErr w:type="spellStart"/>
+      <w:r>
+        <w:rPr>
+          <w:rFonts w:ascii="Courier New" w:eastAsia="Times New Roman" w:hAnsi="Courier New" w:cs="Courier New"/>
+          <w:color w:val="000000"/>
+          <w:sz w:val="20"/>
+          <w:szCs w:val="20"/>
+          <w:lang w:eastAsia="it-IT"/>
+        </w:rPr>
+        <w:t>Max.</w:t>
+      </w:r>
+      <w:r>
+        <w:rPr>
+          <w:rFonts w:ascii="Courier New" w:eastAsia="Times New Roman" w:hAnsi="Courier New" w:cs="Courier New"/>
+          <w:color w:val="000000"/>
+          <w:sz w:val="20"/>
+          <w:szCs w:val="20"/>
+          <w:lang w:eastAsia="it-IT"/>
+        </w:rPr>
+        <w:t>max</w:t>
+      </w:r>
+      <w:proofErr w:type="spellEnd"/>
+      <w:r>
+        <w:rPr>
+          <w:rFonts w:ascii="Courier New" w:eastAsia="Times New Roman" w:hAnsi="Courier New" w:cs="Courier New"/>
+          <w:color w:val="000000"/>
+          <w:sz w:val="20"/>
+          <w:szCs w:val="20"/>
+          <w:lang w:eastAsia="it-IT"/>
+        </w:rPr>
+        <w:t xml:space="preserve">(1,2,3); contro </w:t>
+      </w:r>
+      <w:proofErr w:type="spellStart"/>
+      <w:r>
+        <w:rPr>
+          <w:rFonts w:ascii="Courier New" w:eastAsia="Times New Roman" w:hAnsi="Courier New" w:cs="Courier New"/>
+          <w:color w:val="000000"/>
+          <w:sz w:val="20"/>
+          <w:szCs w:val="20"/>
+          <w:lang w:eastAsia="it-IT"/>
+        </w:rPr>
+        <w:t>int</w:t>
+      </w:r>
+      <w:proofErr w:type="spellEnd"/>
+      <w:r>
+        <w:rPr>
+          <w:rFonts w:ascii="Courier New" w:eastAsia="Times New Roman" w:hAnsi="Courier New" w:cs="Courier New"/>
+          <w:color w:val="000000"/>
+          <w:sz w:val="20"/>
+          <w:szCs w:val="20"/>
+          <w:lang w:eastAsia="it-IT"/>
+        </w:rPr>
+        <w:t xml:space="preserve"> r = Max.&lt;</w:t>
+      </w:r>
+      <w:proofErr w:type="spellStart"/>
+      <w:r>
+        <w:rPr>
+          <w:rFonts w:ascii="Courier New" w:eastAsia="Times New Roman" w:hAnsi="Courier New" w:cs="Courier New"/>
+          <w:color w:val="000000"/>
+          <w:sz w:val="20"/>
+          <w:szCs w:val="20"/>
+          <w:lang w:eastAsia="it-IT"/>
+        </w:rPr>
+        <w:t>Integer</w:t>
+      </w:r>
+      <w:proofErr w:type="spellEnd"/>
+      <w:r>
+        <w:rPr>
+          <w:rFonts w:ascii="Courier New" w:eastAsia="Times New Roman" w:hAnsi="Courier New" w:cs="Courier New"/>
+          <w:color w:val="000000"/>
+          <w:sz w:val="20"/>
+          <w:szCs w:val="20"/>
+          <w:lang w:eastAsia="it-IT"/>
+        </w:rPr>
+        <w:t>&gt;</w:t>
+      </w:r>
+      <w:proofErr w:type="spellStart"/>
+      <w:r>
+        <w:rPr>
+          <w:rFonts w:ascii="Courier New" w:eastAsia="Times New Roman" w:hAnsi="Courier New" w:cs="Courier New"/>
+          <w:color w:val="000000"/>
+          <w:sz w:val="20"/>
+          <w:szCs w:val="20"/>
+          <w:lang w:eastAsia="it-IT"/>
+        </w:rPr>
+        <w:t>max</w:t>
+      </w:r>
+      <w:proofErr w:type="spellEnd"/>
+      <w:r>
+        <w:rPr>
+          <w:rFonts w:ascii="Courier New" w:eastAsia="Times New Roman" w:hAnsi="Courier New" w:cs="Courier New"/>
+          <w:color w:val="000000"/>
+          <w:sz w:val="20"/>
+          <w:szCs w:val="20"/>
+          <w:lang w:eastAsia="it-IT"/>
+        </w:rPr>
+        <w:t>(1,2,3);</w:t>
       </w:r>
       <w:r>
         <w:rPr>
@@ -4587,17 +6379,915 @@
           <w:szCs w:val="20"/>
           <w:lang w:eastAsia="it-IT"/>
         </w:rPr>
-        <w:t>I parametri di tipo di cui abbiamo parlato finora possono essere semplici, vincolati, o con wildcard. Nelle intestazioni dei costrutti sopra citati i parametri di tipo sono semplici se non sono ulteriormente vincolati, mentre sono vincolati (con vincolo di supertipo) se sono vincolati ad estendere una (o più) particolare classe o interfaccia. Il vincolo viene posto usando la parola chiave extends, indipendentemente che sia riferito ad una classe o ad una interfaccia. In caso</w:t>
-      </w:r>
-      <w:r>
-        <w:rPr>
-          <w:rFonts w:ascii="Courier New" w:eastAsia="Times New Roman" w:hAnsi="Courier New" w:cs="Courier New"/>
-          <w:color w:val="000000"/>
-          <w:sz w:val="20"/>
-          <w:szCs w:val="20"/>
-          <w:lang w:eastAsia="it-IT"/>
-        </w:rPr>
-        <w:t xml:space="preserve"> di vincoli multipli si usa exte</w:t>
+        <w:t xml:space="preserve">I parametri di tipo di cui abbiamo parlato finora possono essere semplici, vincolati, o con </w:t>
+      </w:r>
+      <w:proofErr w:type="spellStart"/>
+      <w:r>
+        <w:rPr>
+          <w:rFonts w:ascii="Courier New" w:eastAsia="Times New Roman" w:hAnsi="Courier New" w:cs="Courier New"/>
+          <w:color w:val="000000"/>
+          <w:sz w:val="20"/>
+          <w:szCs w:val="20"/>
+          <w:lang w:eastAsia="it-IT"/>
+        </w:rPr>
+        <w:t>wildcard</w:t>
+      </w:r>
+      <w:proofErr w:type="spellEnd"/>
+      <w:r>
+        <w:rPr>
+          <w:rFonts w:ascii="Courier New" w:eastAsia="Times New Roman" w:hAnsi="Courier New" w:cs="Courier New"/>
+          <w:color w:val="000000"/>
+          <w:sz w:val="20"/>
+          <w:szCs w:val="20"/>
+          <w:lang w:eastAsia="it-IT"/>
+        </w:rPr>
+        <w:t xml:space="preserve">. Nelle intestazioni dei costrutti sopra citati i parametri di tipo sono semplici se non sono ulteriormente vincolati, mentre sono vincolati (con vincolo di </w:t>
+      </w:r>
+      <w:proofErr w:type="spellStart"/>
+      <w:r>
+        <w:rPr>
+          <w:rFonts w:ascii="Courier New" w:eastAsia="Times New Roman" w:hAnsi="Courier New" w:cs="Courier New"/>
+          <w:color w:val="000000"/>
+          <w:sz w:val="20"/>
+          <w:szCs w:val="20"/>
+          <w:lang w:eastAsia="it-IT"/>
+        </w:rPr>
+        <w:t>supertipo</w:t>
+      </w:r>
+      <w:proofErr w:type="spellEnd"/>
+      <w:r>
+        <w:rPr>
+          <w:rFonts w:ascii="Courier New" w:eastAsia="Times New Roman" w:hAnsi="Courier New" w:cs="Courier New"/>
+          <w:color w:val="000000"/>
+          <w:sz w:val="20"/>
+          <w:szCs w:val="20"/>
+          <w:lang w:eastAsia="it-IT"/>
+        </w:rPr>
+        <w:t xml:space="preserve">) se sono vincolati ad estendere una (o più) particolare classe o interfaccia. Il vincolo viene posto usando la parola chiave </w:t>
+      </w:r>
+      <w:proofErr w:type="spellStart"/>
+      <w:r>
+        <w:rPr>
+          <w:rFonts w:ascii="Courier New" w:eastAsia="Times New Roman" w:hAnsi="Courier New" w:cs="Courier New"/>
+          <w:color w:val="000000"/>
+          <w:sz w:val="20"/>
+          <w:szCs w:val="20"/>
+          <w:lang w:eastAsia="it-IT"/>
+        </w:rPr>
+        <w:t>extends</w:t>
+      </w:r>
+      <w:proofErr w:type="spellEnd"/>
+      <w:r>
+        <w:rPr>
+          <w:rFonts w:ascii="Courier New" w:eastAsia="Times New Roman" w:hAnsi="Courier New" w:cs="Courier New"/>
+          <w:color w:val="000000"/>
+          <w:sz w:val="20"/>
+          <w:szCs w:val="20"/>
+          <w:lang w:eastAsia="it-IT"/>
+        </w:rPr>
+        <w:t>, indipendentemente che sia riferito ad una classe o ad una interfaccia. In caso</w:t>
+      </w:r>
+      <w:r>
+        <w:rPr>
+          <w:rFonts w:ascii="Courier New" w:eastAsia="Times New Roman" w:hAnsi="Courier New" w:cs="Courier New"/>
+          <w:color w:val="000000"/>
+          <w:sz w:val="20"/>
+          <w:szCs w:val="20"/>
+          <w:lang w:eastAsia="it-IT"/>
+        </w:rPr>
+        <w:t xml:space="preserve"> di vincoli multipli si usa </w:t>
+      </w:r>
+      <w:proofErr w:type="spellStart"/>
+      <w:r>
+        <w:rPr>
+          <w:rFonts w:ascii="Courier New" w:eastAsia="Times New Roman" w:hAnsi="Courier New" w:cs="Courier New"/>
+          <w:color w:val="000000"/>
+          <w:sz w:val="20"/>
+          <w:szCs w:val="20"/>
+          <w:lang w:eastAsia="it-IT"/>
+        </w:rPr>
+        <w:t>exte</w:t>
+      </w:r>
+      <w:r>
+        <w:rPr>
+          <w:rFonts w:ascii="Courier New" w:eastAsia="Times New Roman" w:hAnsi="Courier New" w:cs="Courier New"/>
+          <w:color w:val="000000"/>
+          <w:sz w:val="20"/>
+          <w:szCs w:val="20"/>
+          <w:lang w:eastAsia="it-IT"/>
+        </w:rPr>
+        <w:t>nds</w:t>
+      </w:r>
+      <w:proofErr w:type="spellEnd"/>
+      <w:r>
+        <w:rPr>
+          <w:rFonts w:ascii="Courier New" w:eastAsia="Times New Roman" w:hAnsi="Courier New" w:cs="Courier New"/>
+          <w:color w:val="000000"/>
+          <w:sz w:val="20"/>
+          <w:szCs w:val="20"/>
+          <w:lang w:eastAsia="it-IT"/>
+        </w:rPr>
+        <w:t xml:space="preserve"> e &amp; per separare le varie classi o interfacce.</w:t>
+      </w:r>
+    </w:p>
+    <w:p>
+      <w:pPr>
+        <w:tabs>
+          <w:tab w:val="left" w:pos="916"/>
+          <w:tab w:val="left" w:pos="1832"/>
+          <w:tab w:val="left" w:pos="2748"/>
+          <w:tab w:val="left" w:pos="3664"/>
+          <w:tab w:val="left" w:pos="4580"/>
+          <w:tab w:val="left" w:pos="5496"/>
+          <w:tab w:val="left" w:pos="6412"/>
+          <w:tab w:val="left" w:pos="7328"/>
+          <w:tab w:val="left" w:pos="8244"/>
+          <w:tab w:val="left" w:pos="9160"/>
+          <w:tab w:val="left" w:pos="10076"/>
+          <w:tab w:val="left" w:pos="10992"/>
+          <w:tab w:val="left" w:pos="11908"/>
+          <w:tab w:val="left" w:pos="12824"/>
+          <w:tab w:val="left" w:pos="13740"/>
+          <w:tab w:val="left" w:pos="14656"/>
+        </w:tabs>
+        <w:spacing w:after="0" w:line="240" w:lineRule="auto"/>
+        <w:rPr>
+          <w:rFonts w:ascii="Courier New" w:eastAsia="Times New Roman" w:hAnsi="Courier New" w:cs="Courier New"/>
+          <w:color w:val="000000"/>
+          <w:sz w:val="20"/>
+          <w:szCs w:val="20"/>
+          <w:lang w:eastAsia="it-IT"/>
+        </w:rPr>
+      </w:pPr>
+      <w:r>
+        <w:rPr>
+          <w:rFonts w:ascii="Courier New" w:eastAsia="Times New Roman" w:hAnsi="Courier New" w:cs="Courier New"/>
+          <w:color w:val="000000"/>
+          <w:sz w:val="20"/>
+          <w:szCs w:val="20"/>
+          <w:lang w:eastAsia="it-IT"/>
+        </w:rPr>
+        <w:t xml:space="preserve">Ogni tipo generico ammette un </w:t>
+      </w:r>
+      <w:proofErr w:type="spellStart"/>
+      <w:r>
+        <w:rPr>
+          <w:rFonts w:ascii="Courier New" w:eastAsia="Times New Roman" w:hAnsi="Courier New" w:cs="Courier New"/>
+          <w:color w:val="000000"/>
+          <w:sz w:val="20"/>
+          <w:szCs w:val="20"/>
+          <w:lang w:eastAsia="it-IT"/>
+        </w:rPr>
+        <w:t>supertipo</w:t>
+      </w:r>
+      <w:proofErr w:type="spellEnd"/>
+      <w:r>
+        <w:rPr>
+          <w:rFonts w:ascii="Courier New" w:eastAsia="Times New Roman" w:hAnsi="Courier New" w:cs="Courier New"/>
+          <w:color w:val="000000"/>
+          <w:sz w:val="20"/>
+          <w:szCs w:val="20"/>
+          <w:lang w:eastAsia="it-IT"/>
+        </w:rPr>
+        <w:t xml:space="preserve"> comune a tutte le sue istanze parametrizzate; questo </w:t>
+      </w:r>
+      <w:proofErr w:type="spellStart"/>
+      <w:r>
+        <w:rPr>
+          <w:rFonts w:ascii="Courier New" w:eastAsia="Times New Roman" w:hAnsi="Courier New" w:cs="Courier New"/>
+          <w:color w:val="000000"/>
+          <w:sz w:val="20"/>
+          <w:szCs w:val="20"/>
+          <w:lang w:eastAsia="it-IT"/>
+        </w:rPr>
+        <w:t>supertipo</w:t>
+      </w:r>
+      <w:proofErr w:type="spellEnd"/>
+      <w:r>
+        <w:rPr>
+          <w:rFonts w:ascii="Courier New" w:eastAsia="Times New Roman" w:hAnsi="Courier New" w:cs="Courier New"/>
+          <w:color w:val="000000"/>
+          <w:sz w:val="20"/>
+          <w:szCs w:val="20"/>
+          <w:lang w:eastAsia="it-IT"/>
+        </w:rPr>
+        <w:t xml:space="preserve"> si indica scrivendo il carattere ? (la </w:t>
+      </w:r>
+      <w:proofErr w:type="spellStart"/>
+      <w:r>
+        <w:rPr>
+          <w:rFonts w:ascii="Courier New" w:eastAsia="Times New Roman" w:hAnsi="Courier New" w:cs="Courier New"/>
+          <w:color w:val="000000"/>
+          <w:sz w:val="20"/>
+          <w:szCs w:val="20"/>
+          <w:lang w:eastAsia="it-IT"/>
+        </w:rPr>
+        <w:t>wildcard</w:t>
+      </w:r>
+      <w:proofErr w:type="spellEnd"/>
+      <w:r>
+        <w:rPr>
+          <w:rFonts w:ascii="Courier New" w:eastAsia="Times New Roman" w:hAnsi="Courier New" w:cs="Courier New"/>
+          <w:color w:val="000000"/>
+          <w:sz w:val="20"/>
+          <w:szCs w:val="20"/>
+          <w:lang w:eastAsia="it-IT"/>
+        </w:rPr>
+        <w:t>) al posto dei parametri di tipo.</w:t>
+      </w:r>
+    </w:p>
+    <w:p>
+      <w:pPr>
+        <w:tabs>
+          <w:tab w:val="left" w:pos="916"/>
+          <w:tab w:val="left" w:pos="1832"/>
+          <w:tab w:val="left" w:pos="2748"/>
+          <w:tab w:val="left" w:pos="3664"/>
+          <w:tab w:val="left" w:pos="4580"/>
+          <w:tab w:val="left" w:pos="5496"/>
+          <w:tab w:val="left" w:pos="6412"/>
+          <w:tab w:val="left" w:pos="7328"/>
+          <w:tab w:val="left" w:pos="8244"/>
+          <w:tab w:val="left" w:pos="9160"/>
+          <w:tab w:val="left" w:pos="10076"/>
+          <w:tab w:val="left" w:pos="10992"/>
+          <w:tab w:val="left" w:pos="11908"/>
+          <w:tab w:val="left" w:pos="12824"/>
+          <w:tab w:val="left" w:pos="13740"/>
+          <w:tab w:val="left" w:pos="14656"/>
+        </w:tabs>
+        <w:spacing w:after="0" w:line="240" w:lineRule="auto"/>
+      </w:pPr>
+      <w:r>
+        <w:t xml:space="preserve">public </w:t>
+      </w:r>
+      <w:proofErr w:type="spellStart"/>
+      <w:r>
+        <w:t>static</w:t>
+      </w:r>
+      <w:proofErr w:type="spellEnd"/>
+      <w:r>
+        <w:t xml:space="preserve"> </w:t>
+      </w:r>
+      <w:proofErr w:type="spellStart"/>
+      <w:r>
+        <w:t>void</w:t>
+      </w:r>
+      <w:proofErr w:type="spellEnd"/>
+      <w:r>
+        <w:t xml:space="preserve"> stampa1(</w:t>
+      </w:r>
+      <w:proofErr w:type="spellStart"/>
+      <w:r>
+        <w:t>ArrayList</w:t>
+      </w:r>
+      <w:proofErr w:type="spellEnd"/>
+      <w:r>
+        <w:t>&lt;Persona&gt; v){…}</w:t>
+      </w:r>
+    </w:p>
+    <w:p>
+      <w:pPr>
+        <w:tabs>
+          <w:tab w:val="left" w:pos="916"/>
+          <w:tab w:val="left" w:pos="1832"/>
+          <w:tab w:val="left" w:pos="2748"/>
+          <w:tab w:val="left" w:pos="3664"/>
+          <w:tab w:val="left" w:pos="4580"/>
+          <w:tab w:val="left" w:pos="5496"/>
+          <w:tab w:val="left" w:pos="6412"/>
+          <w:tab w:val="left" w:pos="7328"/>
+          <w:tab w:val="left" w:pos="8244"/>
+          <w:tab w:val="left" w:pos="9160"/>
+          <w:tab w:val="left" w:pos="10076"/>
+          <w:tab w:val="left" w:pos="10992"/>
+          <w:tab w:val="left" w:pos="11908"/>
+          <w:tab w:val="left" w:pos="12824"/>
+          <w:tab w:val="left" w:pos="13740"/>
+          <w:tab w:val="left" w:pos="14656"/>
+        </w:tabs>
+        <w:spacing w:after="0" w:line="240" w:lineRule="auto"/>
+      </w:pPr>
+      <w:r>
+        <w:t xml:space="preserve">public </w:t>
+      </w:r>
+      <w:proofErr w:type="spellStart"/>
+      <w:r>
+        <w:t>static</w:t>
+      </w:r>
+      <w:proofErr w:type="spellEnd"/>
+      <w:r>
+        <w:t xml:space="preserve"> &lt;E </w:t>
+      </w:r>
+      <w:proofErr w:type="spellStart"/>
+      <w:r>
+        <w:t>extends</w:t>
+      </w:r>
+      <w:proofErr w:type="spellEnd"/>
+      <w:r>
+        <w:t xml:space="preserve"> Persona&gt; </w:t>
+      </w:r>
+      <w:proofErr w:type="spellStart"/>
+      <w:r>
+        <w:t>void</w:t>
+      </w:r>
+      <w:proofErr w:type="spellEnd"/>
+      <w:r>
+        <w:t xml:space="preserve"> stampa2(</w:t>
+      </w:r>
+      <w:proofErr w:type="spellStart"/>
+      <w:r>
+        <w:t>ArrayList</w:t>
+      </w:r>
+      <w:proofErr w:type="spellEnd"/>
+      <w:r>
+        <w:t>&lt;E&gt; v) {…}</w:t>
+      </w:r>
+    </w:p>
+    <w:p>
+      <w:pPr>
+        <w:tabs>
+          <w:tab w:val="left" w:pos="916"/>
+          <w:tab w:val="left" w:pos="1832"/>
+          <w:tab w:val="left" w:pos="2748"/>
+          <w:tab w:val="left" w:pos="3664"/>
+          <w:tab w:val="left" w:pos="4580"/>
+          <w:tab w:val="left" w:pos="5496"/>
+          <w:tab w:val="left" w:pos="6412"/>
+          <w:tab w:val="left" w:pos="7328"/>
+          <w:tab w:val="left" w:pos="8244"/>
+          <w:tab w:val="left" w:pos="9160"/>
+          <w:tab w:val="left" w:pos="10076"/>
+          <w:tab w:val="left" w:pos="10992"/>
+          <w:tab w:val="left" w:pos="11908"/>
+          <w:tab w:val="left" w:pos="12824"/>
+          <w:tab w:val="left" w:pos="13740"/>
+          <w:tab w:val="left" w:pos="14656"/>
+        </w:tabs>
+        <w:spacing w:after="0" w:line="240" w:lineRule="auto"/>
+        <w:rPr>
+          <w:rFonts w:ascii="Courier New" w:eastAsia="Times New Roman" w:hAnsi="Courier New" w:cs="Courier New"/>
+          <w:color w:val="000000"/>
+          <w:sz w:val="20"/>
+          <w:szCs w:val="20"/>
+          <w:u w:val="single"/>
+          <w:lang w:eastAsia="it-IT"/>
+        </w:rPr>
+      </w:pPr>
+      <w:r>
+        <w:t xml:space="preserve">public </w:t>
+      </w:r>
+      <w:proofErr w:type="spellStart"/>
+      <w:r>
+        <w:t>static</w:t>
+      </w:r>
+      <w:proofErr w:type="spellEnd"/>
+      <w:r>
+        <w:t xml:space="preserve"> </w:t>
+      </w:r>
+      <w:proofErr w:type="spellStart"/>
+      <w:r>
+        <w:t>void</w:t>
+      </w:r>
+      <w:proofErr w:type="spellEnd"/>
+      <w:r>
+        <w:t xml:space="preserve"> stampa3(</w:t>
+      </w:r>
+      <w:proofErr w:type="spellStart"/>
+      <w:r>
+        <w:t>ArrayList</w:t>
+      </w:r>
+      <w:proofErr w:type="spellEnd"/>
+      <w:r>
+        <w:t xml:space="preserve">&lt;? </w:t>
+      </w:r>
+      <w:proofErr w:type="spellStart"/>
+      <w:r>
+        <w:t>extends</w:t>
+      </w:r>
+      <w:proofErr w:type="spellEnd"/>
+      <w:r>
+        <w:t xml:space="preserve"> Persona&gt;  v) {…}</w:t>
+      </w:r>
+    </w:p>
+    <w:p>
+      <w:pPr>
+        <w:tabs>
+          <w:tab w:val="left" w:pos="916"/>
+          <w:tab w:val="left" w:pos="1832"/>
+          <w:tab w:val="left" w:pos="2748"/>
+          <w:tab w:val="left" w:pos="3664"/>
+          <w:tab w:val="left" w:pos="4580"/>
+          <w:tab w:val="left" w:pos="5496"/>
+          <w:tab w:val="left" w:pos="6412"/>
+          <w:tab w:val="left" w:pos="7328"/>
+          <w:tab w:val="left" w:pos="8244"/>
+          <w:tab w:val="left" w:pos="9160"/>
+          <w:tab w:val="left" w:pos="10076"/>
+          <w:tab w:val="left" w:pos="10992"/>
+          <w:tab w:val="left" w:pos="11908"/>
+          <w:tab w:val="left" w:pos="12824"/>
+          <w:tab w:val="left" w:pos="13740"/>
+          <w:tab w:val="left" w:pos="14656"/>
+        </w:tabs>
+        <w:spacing w:after="0" w:line="240" w:lineRule="auto"/>
+        <w:rPr>
+          <w:rFonts w:ascii="Courier New" w:eastAsia="Times New Roman" w:hAnsi="Courier New" w:cs="Courier New"/>
+          <w:color w:val="000000"/>
+          <w:sz w:val="20"/>
+          <w:szCs w:val="20"/>
+          <w:lang w:eastAsia="it-IT"/>
+        </w:rPr>
+      </w:pPr>
+    </w:p>
+    <w:p>
+      <w:pPr>
+        <w:tabs>
+          <w:tab w:val="left" w:pos="916"/>
+          <w:tab w:val="left" w:pos="1832"/>
+          <w:tab w:val="left" w:pos="2748"/>
+          <w:tab w:val="left" w:pos="3664"/>
+          <w:tab w:val="left" w:pos="4580"/>
+          <w:tab w:val="left" w:pos="5496"/>
+          <w:tab w:val="left" w:pos="6412"/>
+          <w:tab w:val="left" w:pos="7328"/>
+          <w:tab w:val="left" w:pos="8244"/>
+          <w:tab w:val="left" w:pos="9160"/>
+          <w:tab w:val="left" w:pos="10076"/>
+          <w:tab w:val="left" w:pos="10992"/>
+          <w:tab w:val="left" w:pos="11908"/>
+          <w:tab w:val="left" w:pos="12824"/>
+          <w:tab w:val="left" w:pos="13740"/>
+          <w:tab w:val="left" w:pos="14656"/>
+        </w:tabs>
+        <w:spacing w:after="0" w:line="240" w:lineRule="auto"/>
+        <w:rPr>
+          <w:rFonts w:ascii="Courier New" w:eastAsia="Times New Roman" w:hAnsi="Courier New" w:cs="Courier New"/>
+          <w:b/>
+          <w:color w:val="000000"/>
+          <w:sz w:val="20"/>
+          <w:szCs w:val="20"/>
+          <w:lang w:eastAsia="it-IT"/>
+        </w:rPr>
+      </w:pPr>
+      <w:r>
+        <w:rPr>
+          <w:rFonts w:ascii="Courier New" w:eastAsia="Times New Roman" w:hAnsi="Courier New" w:cs="Courier New"/>
+          <w:b/>
+          <w:color w:val="000000"/>
+          <w:sz w:val="20"/>
+          <w:szCs w:val="20"/>
+          <w:lang w:eastAsia="it-IT"/>
+        </w:rPr>
+        <w:t>17) Come viene determinata la compatibilità dei tipi riferimento in Java?</w:t>
+      </w:r>
+    </w:p>
+    <w:p>
+      <w:pPr>
+        <w:tabs>
+          <w:tab w:val="left" w:pos="916"/>
+          <w:tab w:val="left" w:pos="1832"/>
+          <w:tab w:val="left" w:pos="2748"/>
+          <w:tab w:val="left" w:pos="3664"/>
+          <w:tab w:val="left" w:pos="4580"/>
+          <w:tab w:val="left" w:pos="5496"/>
+          <w:tab w:val="left" w:pos="6412"/>
+          <w:tab w:val="left" w:pos="7328"/>
+          <w:tab w:val="left" w:pos="8244"/>
+          <w:tab w:val="left" w:pos="9160"/>
+          <w:tab w:val="left" w:pos="10076"/>
+          <w:tab w:val="left" w:pos="10992"/>
+          <w:tab w:val="left" w:pos="11908"/>
+          <w:tab w:val="left" w:pos="12824"/>
+          <w:tab w:val="left" w:pos="13740"/>
+          <w:tab w:val="left" w:pos="14656"/>
+        </w:tabs>
+        <w:spacing w:after="0" w:line="240" w:lineRule="auto"/>
+        <w:rPr>
+          <w:rFonts w:ascii="Courier New" w:eastAsia="Times New Roman" w:hAnsi="Courier New" w:cs="Courier New"/>
+          <w:b/>
+          <w:color w:val="000000"/>
+          <w:sz w:val="20"/>
+          <w:szCs w:val="20"/>
+          <w:lang w:eastAsia="it-IT"/>
+        </w:rPr>
+      </w:pPr>
+      <w:r>
+        <w:rPr>
+          <w:rFonts w:ascii="Courier New" w:eastAsia="Times New Roman" w:hAnsi="Courier New" w:cs="Courier New"/>
+          <w:b/>
+          <w:color w:val="000000"/>
+          <w:sz w:val="20"/>
+          <w:szCs w:val="20"/>
+          <w:lang w:eastAsia="it-IT"/>
+        </w:rPr>
+        <w:t>Come è influenzata questa regola dalla struttura delle istanze?</w:t>
+      </w:r>
+    </w:p>
+    <w:p>
+      <w:pPr>
+        <w:tabs>
+          <w:tab w:val="left" w:pos="916"/>
+          <w:tab w:val="left" w:pos="1832"/>
+          <w:tab w:val="left" w:pos="2748"/>
+          <w:tab w:val="left" w:pos="3664"/>
+          <w:tab w:val="left" w:pos="4580"/>
+          <w:tab w:val="left" w:pos="5496"/>
+          <w:tab w:val="left" w:pos="6412"/>
+          <w:tab w:val="left" w:pos="7328"/>
+          <w:tab w:val="left" w:pos="8244"/>
+          <w:tab w:val="left" w:pos="9160"/>
+          <w:tab w:val="left" w:pos="10076"/>
+          <w:tab w:val="left" w:pos="10992"/>
+          <w:tab w:val="left" w:pos="11908"/>
+          <w:tab w:val="left" w:pos="12824"/>
+          <w:tab w:val="left" w:pos="13740"/>
+          <w:tab w:val="left" w:pos="14656"/>
+        </w:tabs>
+        <w:spacing w:after="0" w:line="240" w:lineRule="auto"/>
+        <w:rPr>
+          <w:rFonts w:ascii="Courier New" w:eastAsia="Times New Roman" w:hAnsi="Courier New" w:cs="Courier New"/>
+          <w:color w:val="000000"/>
+          <w:sz w:val="20"/>
+          <w:szCs w:val="20"/>
+          <w:lang w:eastAsia="it-IT"/>
+        </w:rPr>
+      </w:pPr>
+    </w:p>
+    <w:p>
+      <w:pPr>
+        <w:tabs>
+          <w:tab w:val="left" w:pos="916"/>
+          <w:tab w:val="left" w:pos="1832"/>
+          <w:tab w:val="left" w:pos="2748"/>
+          <w:tab w:val="left" w:pos="3664"/>
+          <w:tab w:val="left" w:pos="4580"/>
+          <w:tab w:val="left" w:pos="5496"/>
+          <w:tab w:val="left" w:pos="6412"/>
+          <w:tab w:val="left" w:pos="7328"/>
+          <w:tab w:val="left" w:pos="8244"/>
+          <w:tab w:val="left" w:pos="9160"/>
+          <w:tab w:val="left" w:pos="10076"/>
+          <w:tab w:val="left" w:pos="10992"/>
+          <w:tab w:val="left" w:pos="11908"/>
+          <w:tab w:val="left" w:pos="12824"/>
+          <w:tab w:val="left" w:pos="13740"/>
+          <w:tab w:val="left" w:pos="14656"/>
+        </w:tabs>
+        <w:spacing w:after="0" w:line="240" w:lineRule="auto"/>
+        <w:rPr>
+          <w:rFonts w:ascii="Courier New" w:eastAsia="Times New Roman" w:hAnsi="Courier New" w:cs="Courier New"/>
+          <w:color w:val="000000"/>
+          <w:sz w:val="20"/>
+          <w:szCs w:val="20"/>
+          <w:lang w:eastAsia="it-IT"/>
+        </w:rPr>
+      </w:pPr>
+      <w:r>
+        <w:rPr>
+          <w:rFonts w:ascii="Courier New" w:eastAsia="Times New Roman" w:hAnsi="Courier New" w:cs="Courier New"/>
+          <w:color w:val="000000"/>
+          <w:sz w:val="20"/>
+          <w:szCs w:val="20"/>
+          <w:lang w:eastAsia="it-IT"/>
+        </w:rPr>
+        <w:t>Attraverso l’</w:t>
+      </w:r>
+      <w:r>
+        <w:rPr>
+          <w:rFonts w:ascii="Courier New" w:eastAsia="Times New Roman" w:hAnsi="Courier New" w:cs="Courier New"/>
+          <w:color w:val="000000"/>
+          <w:sz w:val="20"/>
+          <w:szCs w:val="20"/>
+          <w:lang w:eastAsia="it-IT"/>
+        </w:rPr>
+        <w:t xml:space="preserve">operatore </w:t>
+      </w:r>
+      <w:proofErr w:type="spellStart"/>
+      <w:r>
+        <w:rPr>
+          <w:rFonts w:ascii="Courier New" w:eastAsia="Times New Roman" w:hAnsi="Courier New" w:cs="Courier New"/>
+          <w:color w:val="000000"/>
+          <w:sz w:val="20"/>
+          <w:szCs w:val="20"/>
+          <w:lang w:eastAsia="it-IT"/>
+        </w:rPr>
+        <w:t>instanceof</w:t>
+      </w:r>
+      <w:proofErr w:type="spellEnd"/>
+      <w:r>
+        <w:rPr>
+          <w:rFonts w:ascii="Courier New" w:eastAsia="Times New Roman" w:hAnsi="Courier New" w:cs="Courier New"/>
+          <w:color w:val="000000"/>
+          <w:sz w:val="20"/>
+          <w:szCs w:val="20"/>
+          <w:lang w:eastAsia="it-IT"/>
+        </w:rPr>
+        <w:t xml:space="preserve"> (</w:t>
+      </w:r>
+      <w:proofErr w:type="spellStart"/>
+      <w:r>
+        <w:rPr>
+          <w:rFonts w:ascii="Courier New" w:eastAsia="Times New Roman" w:hAnsi="Courier New" w:cs="Courier New"/>
+          <w:color w:val="000000"/>
+          <w:sz w:val="20"/>
+          <w:szCs w:val="20"/>
+          <w:lang w:eastAsia="it-IT"/>
+        </w:rPr>
+        <w:t>espr</w:t>
+      </w:r>
+      <w:proofErr w:type="spellEnd"/>
+      <w:r>
+        <w:rPr>
+          <w:rFonts w:ascii="Courier New" w:eastAsia="Times New Roman" w:hAnsi="Courier New" w:cs="Courier New"/>
+          <w:color w:val="000000"/>
+          <w:sz w:val="20"/>
+          <w:szCs w:val="20"/>
+          <w:lang w:eastAsia="it-IT"/>
+        </w:rPr>
+        <w:t xml:space="preserve"> </w:t>
+      </w:r>
+      <w:proofErr w:type="spellStart"/>
+      <w:r>
+        <w:rPr>
+          <w:rFonts w:ascii="Courier New" w:eastAsia="Times New Roman" w:hAnsi="Courier New" w:cs="Courier New"/>
+          <w:color w:val="000000"/>
+          <w:sz w:val="20"/>
+          <w:szCs w:val="20"/>
+          <w:lang w:eastAsia="it-IT"/>
+        </w:rPr>
+        <w:t>instanceof</w:t>
+      </w:r>
+      <w:proofErr w:type="spellEnd"/>
+      <w:r>
+        <w:rPr>
+          <w:rFonts w:ascii="Courier New" w:eastAsia="Times New Roman" w:hAnsi="Courier New" w:cs="Courier New"/>
+          <w:color w:val="000000"/>
+          <w:sz w:val="20"/>
+          <w:szCs w:val="20"/>
+          <w:lang w:eastAsia="it-IT"/>
+        </w:rPr>
+        <w:t xml:space="preserve"> </w:t>
+      </w:r>
+      <w:proofErr w:type="spellStart"/>
+      <w:r>
+        <w:rPr>
+          <w:rFonts w:ascii="Courier New" w:eastAsia="Times New Roman" w:hAnsi="Courier New" w:cs="Courier New"/>
+          <w:color w:val="000000"/>
+          <w:sz w:val="20"/>
+          <w:szCs w:val="20"/>
+          <w:lang w:eastAsia="it-IT"/>
+        </w:rPr>
+        <w:t>Type</w:t>
+      </w:r>
+      <w:proofErr w:type="spellEnd"/>
+      <w:r>
+        <w:rPr>
+          <w:rFonts w:ascii="Courier New" w:eastAsia="Times New Roman" w:hAnsi="Courier New" w:cs="Courier New"/>
+          <w:color w:val="000000"/>
+          <w:sz w:val="20"/>
+          <w:szCs w:val="20"/>
+          <w:lang w:eastAsia="it-IT"/>
+        </w:rPr>
+        <w:t xml:space="preserve">); se il tipo dinamico di </w:t>
+      </w:r>
+      <w:proofErr w:type="spellStart"/>
+      <w:r>
+        <w:rPr>
+          <w:rFonts w:ascii="Courier New" w:eastAsia="Times New Roman" w:hAnsi="Courier New" w:cs="Courier New"/>
+          <w:color w:val="000000"/>
+          <w:sz w:val="20"/>
+          <w:szCs w:val="20"/>
+          <w:lang w:eastAsia="it-IT"/>
+        </w:rPr>
+        <w:t>espr</w:t>
+      </w:r>
+      <w:proofErr w:type="spellEnd"/>
+      <w:r>
+        <w:rPr>
+          <w:rFonts w:ascii="Courier New" w:eastAsia="Times New Roman" w:hAnsi="Courier New" w:cs="Courier New"/>
+          <w:color w:val="000000"/>
+          <w:sz w:val="20"/>
+          <w:szCs w:val="20"/>
+          <w:lang w:eastAsia="it-IT"/>
+        </w:rPr>
+        <w:t xml:space="preserve"> è </w:t>
+      </w:r>
+      <w:proofErr w:type="spellStart"/>
+      <w:r>
+        <w:rPr>
+          <w:rFonts w:ascii="Courier New" w:eastAsia="Times New Roman" w:hAnsi="Courier New" w:cs="Courier New"/>
+          <w:color w:val="000000"/>
+          <w:sz w:val="20"/>
+          <w:szCs w:val="20"/>
+          <w:lang w:eastAsia="it-IT"/>
+        </w:rPr>
+        <w:t>Type</w:t>
+      </w:r>
+      <w:proofErr w:type="spellEnd"/>
+      <w:r>
+        <w:rPr>
+          <w:rFonts w:ascii="Courier New" w:eastAsia="Times New Roman" w:hAnsi="Courier New" w:cs="Courier New"/>
+          <w:color w:val="000000"/>
+          <w:sz w:val="20"/>
+          <w:szCs w:val="20"/>
+          <w:lang w:eastAsia="it-IT"/>
+        </w:rPr>
+        <w:t xml:space="preserve"> o sottoclasse di </w:t>
+      </w:r>
+      <w:proofErr w:type="spellStart"/>
+      <w:r>
+        <w:rPr>
+          <w:rFonts w:ascii="Courier New" w:eastAsia="Times New Roman" w:hAnsi="Courier New" w:cs="Courier New"/>
+          <w:color w:val="000000"/>
+          <w:sz w:val="20"/>
+          <w:szCs w:val="20"/>
+          <w:lang w:eastAsia="it-IT"/>
+        </w:rPr>
+        <w:t>Type</w:t>
+      </w:r>
+      <w:proofErr w:type="spellEnd"/>
+      <w:r>
+        <w:rPr>
+          <w:rFonts w:ascii="Courier New" w:eastAsia="Times New Roman" w:hAnsi="Courier New" w:cs="Courier New"/>
+          <w:color w:val="000000"/>
+          <w:sz w:val="20"/>
+          <w:szCs w:val="20"/>
+          <w:lang w:eastAsia="it-IT"/>
+        </w:rPr>
+        <w:t xml:space="preserve"> allora restituisce </w:t>
+      </w:r>
+      <w:proofErr w:type="spellStart"/>
+      <w:r>
+        <w:rPr>
+          <w:rFonts w:ascii="Courier New" w:eastAsia="Times New Roman" w:hAnsi="Courier New" w:cs="Courier New"/>
+          <w:color w:val="000000"/>
+          <w:sz w:val="20"/>
+          <w:szCs w:val="20"/>
+          <w:lang w:eastAsia="it-IT"/>
+        </w:rPr>
+        <w:t>true</w:t>
+      </w:r>
+      <w:proofErr w:type="spellEnd"/>
+      <w:r>
+        <w:rPr>
+          <w:rFonts w:ascii="Courier New" w:eastAsia="Times New Roman" w:hAnsi="Courier New" w:cs="Courier New"/>
+          <w:color w:val="000000"/>
+          <w:sz w:val="20"/>
+          <w:szCs w:val="20"/>
+          <w:lang w:eastAsia="it-IT"/>
+        </w:rPr>
+        <w:t xml:space="preserve">; se così non fosse o </w:t>
+      </w:r>
+      <w:proofErr w:type="spellStart"/>
+      <w:r>
+        <w:rPr>
+          <w:rFonts w:ascii="Courier New" w:eastAsia="Times New Roman" w:hAnsi="Courier New" w:cs="Courier New"/>
+          <w:color w:val="000000"/>
+          <w:sz w:val="20"/>
+          <w:szCs w:val="20"/>
+          <w:lang w:eastAsia="it-IT"/>
+        </w:rPr>
+        <w:t>espr</w:t>
+      </w:r>
+      <w:proofErr w:type="spellEnd"/>
+      <w:r>
+        <w:rPr>
+          <w:rFonts w:ascii="Courier New" w:eastAsia="Times New Roman" w:hAnsi="Courier New" w:cs="Courier New"/>
+          <w:color w:val="000000"/>
+          <w:sz w:val="20"/>
+          <w:szCs w:val="20"/>
+          <w:lang w:eastAsia="it-IT"/>
+        </w:rPr>
+        <w:t xml:space="preserve"> fosse </w:t>
+      </w:r>
+      <w:proofErr w:type="spellStart"/>
+      <w:r>
+        <w:rPr>
+          <w:rFonts w:ascii="Courier New" w:eastAsia="Times New Roman" w:hAnsi="Courier New" w:cs="Courier New"/>
+          <w:color w:val="000000"/>
+          <w:sz w:val="20"/>
+          <w:szCs w:val="20"/>
+          <w:lang w:eastAsia="it-IT"/>
+        </w:rPr>
+        <w:t>null</w:t>
+      </w:r>
+      <w:proofErr w:type="spellEnd"/>
+      <w:r>
+        <w:rPr>
+          <w:rFonts w:ascii="Courier New" w:eastAsia="Times New Roman" w:hAnsi="Courier New" w:cs="Courier New"/>
+          <w:color w:val="000000"/>
+          <w:sz w:val="20"/>
+          <w:szCs w:val="20"/>
+          <w:lang w:eastAsia="it-IT"/>
+        </w:rPr>
+        <w:t xml:space="preserve"> restituirebbe false. La struttura delle istanze ci assicura che il metodo dinamico di un oggetto sia sempre compatibile con il suo tipo statico.</w:t>
+      </w:r>
+    </w:p>
+    <w:p>
+      <w:pPr>
+        <w:tabs>
+          <w:tab w:val="left" w:pos="916"/>
+          <w:tab w:val="left" w:pos="1832"/>
+          <w:tab w:val="left" w:pos="2748"/>
+          <w:tab w:val="left" w:pos="3664"/>
+          <w:tab w:val="left" w:pos="4580"/>
+          <w:tab w:val="left" w:pos="5496"/>
+          <w:tab w:val="left" w:pos="6412"/>
+          <w:tab w:val="left" w:pos="7328"/>
+          <w:tab w:val="left" w:pos="8244"/>
+          <w:tab w:val="left" w:pos="9160"/>
+          <w:tab w:val="left" w:pos="10076"/>
+          <w:tab w:val="left" w:pos="10992"/>
+          <w:tab w:val="left" w:pos="11908"/>
+          <w:tab w:val="left" w:pos="12824"/>
+          <w:tab w:val="left" w:pos="13740"/>
+          <w:tab w:val="left" w:pos="14656"/>
+        </w:tabs>
+        <w:spacing w:after="0" w:line="240" w:lineRule="auto"/>
+        <w:rPr>
+          <w:rFonts w:ascii="Courier New" w:eastAsia="Times New Roman" w:hAnsi="Courier New" w:cs="Courier New"/>
+          <w:color w:val="000000"/>
+          <w:sz w:val="20"/>
+          <w:szCs w:val="20"/>
+          <w:lang w:eastAsia="it-IT"/>
+        </w:rPr>
+      </w:pPr>
+      <w:r>
+        <w:rPr>
+          <w:rFonts w:ascii="Courier New" w:eastAsia="Times New Roman" w:hAnsi="Courier New" w:cs="Courier New"/>
+          <w:color w:val="000000"/>
+          <w:sz w:val="20"/>
+          <w:szCs w:val="20"/>
+          <w:lang w:eastAsia="it-IT"/>
+        </w:rPr>
+        <w:t xml:space="preserve">Quindi se </w:t>
+      </w:r>
+      <w:proofErr w:type="spellStart"/>
+      <w:r>
+        <w:rPr>
+          <w:rFonts w:ascii="Courier New" w:eastAsia="Times New Roman" w:hAnsi="Courier New" w:cs="Courier New"/>
+          <w:color w:val="000000"/>
+          <w:sz w:val="20"/>
+          <w:szCs w:val="20"/>
+          <w:lang w:eastAsia="it-IT"/>
+        </w:rPr>
+        <w:t>Type</w:t>
+      </w:r>
+      <w:proofErr w:type="spellEnd"/>
+      <w:r>
+        <w:rPr>
+          <w:rFonts w:ascii="Courier New" w:eastAsia="Times New Roman" w:hAnsi="Courier New" w:cs="Courier New"/>
+          <w:color w:val="000000"/>
+          <w:sz w:val="20"/>
+          <w:szCs w:val="20"/>
+          <w:lang w:eastAsia="it-IT"/>
+        </w:rPr>
+        <w:t xml:space="preserve"> o una sua sottoclasse fosse il tipo statico di </w:t>
+      </w:r>
+      <w:proofErr w:type="spellStart"/>
+      <w:r>
+        <w:rPr>
+          <w:rFonts w:ascii="Courier New" w:eastAsia="Times New Roman" w:hAnsi="Courier New" w:cs="Courier New"/>
+          <w:color w:val="000000"/>
+          <w:sz w:val="20"/>
+          <w:szCs w:val="20"/>
+          <w:lang w:eastAsia="it-IT"/>
+        </w:rPr>
+        <w:t>espr</w:t>
+      </w:r>
+      <w:proofErr w:type="spellEnd"/>
+      <w:r>
+        <w:rPr>
+          <w:rFonts w:ascii="Courier New" w:eastAsia="Times New Roman" w:hAnsi="Courier New" w:cs="Courier New"/>
+          <w:color w:val="000000"/>
+          <w:sz w:val="20"/>
+          <w:szCs w:val="20"/>
+          <w:lang w:eastAsia="it-IT"/>
+        </w:rPr>
+        <w:t xml:space="preserve">, allora </w:t>
+      </w:r>
+      <w:proofErr w:type="spellStart"/>
+      <w:r>
+        <w:rPr>
+          <w:rFonts w:ascii="Courier New" w:eastAsia="Times New Roman" w:hAnsi="Courier New" w:cs="Courier New"/>
+          <w:color w:val="000000"/>
+          <w:sz w:val="20"/>
+          <w:szCs w:val="20"/>
+          <w:lang w:eastAsia="it-IT"/>
+        </w:rPr>
+        <w:t>instanceof</w:t>
+      </w:r>
+      <w:proofErr w:type="spellEnd"/>
+      <w:r>
+        <w:rPr>
+          <w:rFonts w:ascii="Courier New" w:eastAsia="Times New Roman" w:hAnsi="Courier New" w:cs="Courier New"/>
+          <w:color w:val="000000"/>
+          <w:sz w:val="20"/>
+          <w:szCs w:val="20"/>
+          <w:lang w:eastAsia="it-IT"/>
+        </w:rPr>
+        <w:t xml:space="preserve"> restituirebbe (quasi) </w:t>
       </w:r>
       <w:bookmarkStart w:id="0" w:name="_GoBack"/>
       <w:bookmarkEnd w:id="0"/>
@@ -4609,308 +7299,30 @@
           <w:szCs w:val="20"/>
           <w:lang w:eastAsia="it-IT"/>
         </w:rPr>
-        <w:t>nds e &amp; per separare le varie classi o interfacce.</w:t>
-      </w:r>
-    </w:p>
-    <w:p>
-      <w:pPr>
-        <w:tabs>
-          <w:tab w:val="left" w:pos="916"/>
-          <w:tab w:val="left" w:pos="1832"/>
-          <w:tab w:val="left" w:pos="2748"/>
-          <w:tab w:val="left" w:pos="3664"/>
-          <w:tab w:val="left" w:pos="4580"/>
-          <w:tab w:val="left" w:pos="5496"/>
-          <w:tab w:val="left" w:pos="6412"/>
-          <w:tab w:val="left" w:pos="7328"/>
-          <w:tab w:val="left" w:pos="8244"/>
-          <w:tab w:val="left" w:pos="9160"/>
-          <w:tab w:val="left" w:pos="10076"/>
-          <w:tab w:val="left" w:pos="10992"/>
-          <w:tab w:val="left" w:pos="11908"/>
-          <w:tab w:val="left" w:pos="12824"/>
-          <w:tab w:val="left" w:pos="13740"/>
-          <w:tab w:val="left" w:pos="14656"/>
-        </w:tabs>
-        <w:spacing w:after="0" w:line="240" w:lineRule="auto"/>
-        <w:rPr>
-          <w:rFonts w:ascii="Courier New" w:eastAsia="Times New Roman" w:hAnsi="Courier New" w:cs="Courier New"/>
-          <w:color w:val="000000"/>
-          <w:sz w:val="20"/>
-          <w:szCs w:val="20"/>
-          <w:lang w:eastAsia="it-IT"/>
-        </w:rPr>
-      </w:pPr>
-      <w:r>
-        <w:rPr>
-          <w:rFonts w:ascii="Courier New" w:eastAsia="Times New Roman" w:hAnsi="Courier New" w:cs="Courier New"/>
-          <w:color w:val="000000"/>
-          <w:sz w:val="20"/>
-          <w:szCs w:val="20"/>
-          <w:lang w:eastAsia="it-IT"/>
-        </w:rPr>
-        <w:t>Ogni tipo generico ammette un supertipo comune a tutte le sue istanze parametrizzate; questo supertipo si indica scrivendo il carattere ? (la wildcard) al posto dei parametri di tipo.</w:t>
-      </w:r>
-    </w:p>
-    <w:p>
-      <w:pPr>
-        <w:tabs>
-          <w:tab w:val="left" w:pos="916"/>
-          <w:tab w:val="left" w:pos="1832"/>
-          <w:tab w:val="left" w:pos="2748"/>
-          <w:tab w:val="left" w:pos="3664"/>
-          <w:tab w:val="left" w:pos="4580"/>
-          <w:tab w:val="left" w:pos="5496"/>
-          <w:tab w:val="left" w:pos="6412"/>
-          <w:tab w:val="left" w:pos="7328"/>
-          <w:tab w:val="left" w:pos="8244"/>
-          <w:tab w:val="left" w:pos="9160"/>
-          <w:tab w:val="left" w:pos="10076"/>
-          <w:tab w:val="left" w:pos="10992"/>
-          <w:tab w:val="left" w:pos="11908"/>
-          <w:tab w:val="left" w:pos="12824"/>
-          <w:tab w:val="left" w:pos="13740"/>
-          <w:tab w:val="left" w:pos="14656"/>
-        </w:tabs>
-        <w:spacing w:after="0" w:line="240" w:lineRule="auto"/>
-      </w:pPr>
-      <w:r>
-        <w:t>public static void stampa1(ArrayList&lt;Persona&gt; v){…}</w:t>
-      </w:r>
-    </w:p>
-    <w:p>
-      <w:pPr>
-        <w:tabs>
-          <w:tab w:val="left" w:pos="916"/>
-          <w:tab w:val="left" w:pos="1832"/>
-          <w:tab w:val="left" w:pos="2748"/>
-          <w:tab w:val="left" w:pos="3664"/>
-          <w:tab w:val="left" w:pos="4580"/>
-          <w:tab w:val="left" w:pos="5496"/>
-          <w:tab w:val="left" w:pos="6412"/>
-          <w:tab w:val="left" w:pos="7328"/>
-          <w:tab w:val="left" w:pos="8244"/>
-          <w:tab w:val="left" w:pos="9160"/>
-          <w:tab w:val="left" w:pos="10076"/>
-          <w:tab w:val="left" w:pos="10992"/>
-          <w:tab w:val="left" w:pos="11908"/>
-          <w:tab w:val="left" w:pos="12824"/>
-          <w:tab w:val="left" w:pos="13740"/>
-          <w:tab w:val="left" w:pos="14656"/>
-        </w:tabs>
-        <w:spacing w:after="0" w:line="240" w:lineRule="auto"/>
-      </w:pPr>
-      <w:r>
-        <w:t>public static &lt;E extends Persona&gt; void stampa2(ArrayList&lt;E&gt; v) {…}</w:t>
-      </w:r>
-    </w:p>
-    <w:p>
-      <w:pPr>
-        <w:tabs>
-          <w:tab w:val="left" w:pos="916"/>
-          <w:tab w:val="left" w:pos="1832"/>
-          <w:tab w:val="left" w:pos="2748"/>
-          <w:tab w:val="left" w:pos="3664"/>
-          <w:tab w:val="left" w:pos="4580"/>
-          <w:tab w:val="left" w:pos="5496"/>
-          <w:tab w:val="left" w:pos="6412"/>
-          <w:tab w:val="left" w:pos="7328"/>
-          <w:tab w:val="left" w:pos="8244"/>
-          <w:tab w:val="left" w:pos="9160"/>
-          <w:tab w:val="left" w:pos="10076"/>
-          <w:tab w:val="left" w:pos="10992"/>
-          <w:tab w:val="left" w:pos="11908"/>
-          <w:tab w:val="left" w:pos="12824"/>
-          <w:tab w:val="left" w:pos="13740"/>
-          <w:tab w:val="left" w:pos="14656"/>
-        </w:tabs>
-        <w:spacing w:after="0" w:line="240" w:lineRule="auto"/>
-        <w:rPr>
-          <w:rFonts w:ascii="Courier New" w:eastAsia="Times New Roman" w:hAnsi="Courier New" w:cs="Courier New"/>
-          <w:color w:val="000000"/>
-          <w:sz w:val="20"/>
-          <w:szCs w:val="20"/>
-          <w:u w:val="single"/>
-          <w:lang w:eastAsia="it-IT"/>
-        </w:rPr>
-      </w:pPr>
-      <w:r>
-        <w:t>public static void stampa3(ArrayList&lt;? extends Persona&gt;  v) {…}</w:t>
-      </w:r>
-    </w:p>
-    <w:p>
-      <w:pPr>
-        <w:tabs>
-          <w:tab w:val="left" w:pos="916"/>
-          <w:tab w:val="left" w:pos="1832"/>
-          <w:tab w:val="left" w:pos="2748"/>
-          <w:tab w:val="left" w:pos="3664"/>
-          <w:tab w:val="left" w:pos="4580"/>
-          <w:tab w:val="left" w:pos="5496"/>
-          <w:tab w:val="left" w:pos="6412"/>
-          <w:tab w:val="left" w:pos="7328"/>
-          <w:tab w:val="left" w:pos="8244"/>
-          <w:tab w:val="left" w:pos="9160"/>
-          <w:tab w:val="left" w:pos="10076"/>
-          <w:tab w:val="left" w:pos="10992"/>
-          <w:tab w:val="left" w:pos="11908"/>
-          <w:tab w:val="left" w:pos="12824"/>
-          <w:tab w:val="left" w:pos="13740"/>
-          <w:tab w:val="left" w:pos="14656"/>
-        </w:tabs>
-        <w:spacing w:after="0" w:line="240" w:lineRule="auto"/>
-        <w:rPr>
-          <w:rFonts w:ascii="Courier New" w:eastAsia="Times New Roman" w:hAnsi="Courier New" w:cs="Courier New"/>
-          <w:color w:val="000000"/>
-          <w:sz w:val="20"/>
-          <w:szCs w:val="20"/>
-          <w:lang w:eastAsia="it-IT"/>
-        </w:rPr>
-      </w:pPr>
-    </w:p>
-    <w:p>
-      <w:pPr>
-        <w:tabs>
-          <w:tab w:val="left" w:pos="916"/>
-          <w:tab w:val="left" w:pos="1832"/>
-          <w:tab w:val="left" w:pos="2748"/>
-          <w:tab w:val="left" w:pos="3664"/>
-          <w:tab w:val="left" w:pos="4580"/>
-          <w:tab w:val="left" w:pos="5496"/>
-          <w:tab w:val="left" w:pos="6412"/>
-          <w:tab w:val="left" w:pos="7328"/>
-          <w:tab w:val="left" w:pos="8244"/>
-          <w:tab w:val="left" w:pos="9160"/>
-          <w:tab w:val="left" w:pos="10076"/>
-          <w:tab w:val="left" w:pos="10992"/>
-          <w:tab w:val="left" w:pos="11908"/>
-          <w:tab w:val="left" w:pos="12824"/>
-          <w:tab w:val="left" w:pos="13740"/>
-          <w:tab w:val="left" w:pos="14656"/>
-        </w:tabs>
-        <w:spacing w:after="0" w:line="240" w:lineRule="auto"/>
-        <w:rPr>
-          <w:rFonts w:ascii="Courier New" w:eastAsia="Times New Roman" w:hAnsi="Courier New" w:cs="Courier New"/>
-          <w:b/>
-          <w:color w:val="000000"/>
-          <w:sz w:val="20"/>
-          <w:szCs w:val="20"/>
-          <w:lang w:eastAsia="it-IT"/>
-        </w:rPr>
-      </w:pPr>
-      <w:r>
-        <w:rPr>
-          <w:rFonts w:ascii="Courier New" w:eastAsia="Times New Roman" w:hAnsi="Courier New" w:cs="Courier New"/>
-          <w:b/>
-          <w:color w:val="000000"/>
-          <w:sz w:val="20"/>
-          <w:szCs w:val="20"/>
-          <w:lang w:eastAsia="it-IT"/>
-        </w:rPr>
-        <w:t>17) Come viene determinata la compatibilità dei tipi riferimento in Java?</w:t>
-      </w:r>
-    </w:p>
-    <w:p>
-      <w:pPr>
-        <w:tabs>
-          <w:tab w:val="left" w:pos="916"/>
-          <w:tab w:val="left" w:pos="1832"/>
-          <w:tab w:val="left" w:pos="2748"/>
-          <w:tab w:val="left" w:pos="3664"/>
-          <w:tab w:val="left" w:pos="4580"/>
-          <w:tab w:val="left" w:pos="5496"/>
-          <w:tab w:val="left" w:pos="6412"/>
-          <w:tab w:val="left" w:pos="7328"/>
-          <w:tab w:val="left" w:pos="8244"/>
-          <w:tab w:val="left" w:pos="9160"/>
-          <w:tab w:val="left" w:pos="10076"/>
-          <w:tab w:val="left" w:pos="10992"/>
-          <w:tab w:val="left" w:pos="11908"/>
-          <w:tab w:val="left" w:pos="12824"/>
-          <w:tab w:val="left" w:pos="13740"/>
-          <w:tab w:val="left" w:pos="14656"/>
-        </w:tabs>
-        <w:spacing w:after="0" w:line="240" w:lineRule="auto"/>
-        <w:rPr>
-          <w:rFonts w:ascii="Courier New" w:eastAsia="Times New Roman" w:hAnsi="Courier New" w:cs="Courier New"/>
-          <w:b/>
-          <w:color w:val="000000"/>
-          <w:sz w:val="20"/>
-          <w:szCs w:val="20"/>
-          <w:lang w:eastAsia="it-IT"/>
-        </w:rPr>
-      </w:pPr>
-      <w:r>
-        <w:rPr>
-          <w:rFonts w:ascii="Courier New" w:eastAsia="Times New Roman" w:hAnsi="Courier New" w:cs="Courier New"/>
-          <w:b/>
-          <w:color w:val="000000"/>
-          <w:sz w:val="20"/>
-          <w:szCs w:val="20"/>
-          <w:lang w:eastAsia="it-IT"/>
-        </w:rPr>
-        <w:t>Come è influenzata questa regola dalla struttura delle istanze?</w:t>
-      </w:r>
-    </w:p>
-    <w:p>
-      <w:pPr>
-        <w:tabs>
-          <w:tab w:val="left" w:pos="916"/>
-          <w:tab w:val="left" w:pos="1832"/>
-          <w:tab w:val="left" w:pos="2748"/>
-          <w:tab w:val="left" w:pos="3664"/>
-          <w:tab w:val="left" w:pos="4580"/>
-          <w:tab w:val="left" w:pos="5496"/>
-          <w:tab w:val="left" w:pos="6412"/>
-          <w:tab w:val="left" w:pos="7328"/>
-          <w:tab w:val="left" w:pos="8244"/>
-          <w:tab w:val="left" w:pos="9160"/>
-          <w:tab w:val="left" w:pos="10076"/>
-          <w:tab w:val="left" w:pos="10992"/>
-          <w:tab w:val="left" w:pos="11908"/>
-          <w:tab w:val="left" w:pos="12824"/>
-          <w:tab w:val="left" w:pos="13740"/>
-          <w:tab w:val="left" w:pos="14656"/>
-        </w:tabs>
-        <w:spacing w:after="0" w:line="240" w:lineRule="auto"/>
-        <w:rPr>
-          <w:rFonts w:ascii="Courier New" w:eastAsia="Times New Roman" w:hAnsi="Courier New" w:cs="Courier New"/>
-          <w:color w:val="000000"/>
-          <w:sz w:val="20"/>
-          <w:szCs w:val="20"/>
-          <w:lang w:eastAsia="it-IT"/>
-        </w:rPr>
-      </w:pPr>
-    </w:p>
-    <w:p>
-      <w:pPr>
-        <w:tabs>
-          <w:tab w:val="left" w:pos="916"/>
-          <w:tab w:val="left" w:pos="1832"/>
-          <w:tab w:val="left" w:pos="2748"/>
-          <w:tab w:val="left" w:pos="3664"/>
-          <w:tab w:val="left" w:pos="4580"/>
-          <w:tab w:val="left" w:pos="5496"/>
-          <w:tab w:val="left" w:pos="6412"/>
-          <w:tab w:val="left" w:pos="7328"/>
-          <w:tab w:val="left" w:pos="8244"/>
-          <w:tab w:val="left" w:pos="9160"/>
-          <w:tab w:val="left" w:pos="10076"/>
-          <w:tab w:val="left" w:pos="10992"/>
-          <w:tab w:val="left" w:pos="11908"/>
-          <w:tab w:val="left" w:pos="12824"/>
-          <w:tab w:val="left" w:pos="13740"/>
-          <w:tab w:val="left" w:pos="14656"/>
-        </w:tabs>
-        <w:spacing w:after="0" w:line="240" w:lineRule="auto"/>
-        <w:rPr>
-          <w:rFonts w:ascii="Courier New" w:eastAsia="Times New Roman" w:hAnsi="Courier New" w:cs="Courier New"/>
-          <w:color w:val="000000"/>
-          <w:sz w:val="20"/>
-          <w:szCs w:val="20"/>
-          <w:lang w:eastAsia="it-IT"/>
-        </w:rPr>
-      </w:pPr>
+        <w:t xml:space="preserve">sempre </w:t>
+      </w:r>
+      <w:proofErr w:type="spellStart"/>
+      <w:r>
+        <w:rPr>
+          <w:rFonts w:ascii="Courier New" w:eastAsia="Times New Roman" w:hAnsi="Courier New" w:cs="Courier New"/>
+          <w:color w:val="000000"/>
+          <w:sz w:val="20"/>
+          <w:szCs w:val="20"/>
+          <w:lang w:eastAsia="it-IT"/>
+        </w:rPr>
+        <w:t>true</w:t>
+      </w:r>
+      <w:proofErr w:type="spellEnd"/>
+      <w:r>
+        <w:rPr>
+          <w:rFonts w:ascii="Courier New" w:eastAsia="Times New Roman" w:hAnsi="Courier New" w:cs="Courier New"/>
+          <w:color w:val="000000"/>
+          <w:sz w:val="20"/>
+          <w:szCs w:val="20"/>
+          <w:lang w:eastAsia="it-IT"/>
+        </w:rPr>
+        <w:t>.</w:t>
+      </w:r>
     </w:p>
     <w:p>
       <w:pPr>
@@ -5073,8 +7485,42 @@
           <w:szCs w:val="20"/>
           <w:lang w:eastAsia="it-IT"/>
         </w:rPr>
-        <w:t>Il tipo statico di una espressione è il tipo che è dichiarato mentre il tipo dinamico è il tipo che viene realmente restituito in una situazione precisa. Per esempio: punto getCoordinate (){return this.Punto()} tipo statico è punto ma tipo dinamico potrebbe essere puntoColorato. Il cast permette di dichiarare esplicitamente come deve essere interpretato il risultato invece che essere considerato come dichiarato nel tipo statico.</w:t>
-      </w:r>
+        <w:t xml:space="preserve">Il tipo statico di una espressione è il tipo che è dichiarato mentre il tipo dinamico è il tipo che viene realmente restituito in una situazione precisa. Per esempio: punto </w:t>
+      </w:r>
+      <w:proofErr w:type="spellStart"/>
+      <w:r>
+        <w:rPr>
+          <w:rFonts w:ascii="Courier New" w:eastAsia="Times New Roman" w:hAnsi="Courier New" w:cs="Courier New"/>
+          <w:color w:val="000000"/>
+          <w:sz w:val="20"/>
+          <w:szCs w:val="20"/>
+          <w:lang w:eastAsia="it-IT"/>
+        </w:rPr>
+        <w:t>getCoordinate</w:t>
+      </w:r>
+      <w:proofErr w:type="spellEnd"/>
+      <w:r>
+        <w:rPr>
+          <w:rFonts w:ascii="Courier New" w:eastAsia="Times New Roman" w:hAnsi="Courier New" w:cs="Courier New"/>
+          <w:color w:val="000000"/>
+          <w:sz w:val="20"/>
+          <w:szCs w:val="20"/>
+          <w:lang w:eastAsia="it-IT"/>
+        </w:rPr>
+        <w:t xml:space="preserve"> (){</w:t>
+      </w:r>
+      <w:proofErr w:type="spellStart"/>
+      <w:r>
+        <w:rPr>
+          <w:rFonts w:ascii="Courier New" w:eastAsia="Times New Roman" w:hAnsi="Courier New" w:cs="Courier New"/>
+          <w:color w:val="000000"/>
+          <w:sz w:val="20"/>
+          <w:szCs w:val="20"/>
+          <w:lang w:eastAsia="it-IT"/>
+        </w:rPr>
+        <w:t>return</w:t>
+      </w:r>
+      <w:proofErr w:type="spellEnd"/>
       <w:r>
         <w:rPr>
           <w:rFonts w:ascii="Courier New" w:eastAsia="Times New Roman" w:hAnsi="Courier New" w:cs="Courier New"/>
@@ -5085,87 +7531,268 @@
         </w:rPr>
         <w:t xml:space="preserve"> </w:t>
       </w:r>
-      <w:r>
-        <w:rPr>
-          <w:rFonts w:ascii="Courier New" w:eastAsia="Times New Roman" w:hAnsi="Courier New" w:cs="Courier New"/>
-          <w:color w:val="000000"/>
-          <w:sz w:val="20"/>
-          <w:szCs w:val="20"/>
-          <w:lang w:eastAsia="it-IT"/>
-        </w:rPr>
-        <w:t>Se il tipo statico di una espressione è sottoclasse del tipo in cui è fatto il cast allora non ci sono errori di compilazione se a tempo di esecuzione però il tipo dinamico non è compatibile con il tipo castato allora si solleva una eccezione di tipo ClassCastException.</w:t>
-      </w:r>
-    </w:p>
-    <w:p>
-      <w:pPr>
-        <w:tabs>
-          <w:tab w:val="left" w:pos="916"/>
-          <w:tab w:val="left" w:pos="1832"/>
-          <w:tab w:val="left" w:pos="2748"/>
-          <w:tab w:val="left" w:pos="3664"/>
-          <w:tab w:val="left" w:pos="4580"/>
-          <w:tab w:val="left" w:pos="5496"/>
-          <w:tab w:val="left" w:pos="6412"/>
-          <w:tab w:val="left" w:pos="7328"/>
-          <w:tab w:val="left" w:pos="8244"/>
-          <w:tab w:val="left" w:pos="9160"/>
-          <w:tab w:val="left" w:pos="10076"/>
-          <w:tab w:val="left" w:pos="10992"/>
-          <w:tab w:val="left" w:pos="11908"/>
-          <w:tab w:val="left" w:pos="12824"/>
-          <w:tab w:val="left" w:pos="13740"/>
-          <w:tab w:val="left" w:pos="14656"/>
-        </w:tabs>
-        <w:spacing w:after="0" w:line="240" w:lineRule="auto"/>
-        <w:rPr>
-          <w:rFonts w:ascii="Courier New" w:eastAsia="Times New Roman" w:hAnsi="Courier New" w:cs="Courier New"/>
-          <w:color w:val="000000"/>
-          <w:sz w:val="20"/>
-          <w:szCs w:val="20"/>
-          <w:lang w:eastAsia="it-IT"/>
-        </w:rPr>
-      </w:pPr>
-    </w:p>
-    <w:p>
-      <w:pPr>
-        <w:tabs>
-          <w:tab w:val="left" w:pos="916"/>
-          <w:tab w:val="left" w:pos="1832"/>
-          <w:tab w:val="left" w:pos="2748"/>
-          <w:tab w:val="left" w:pos="3664"/>
-          <w:tab w:val="left" w:pos="4580"/>
-          <w:tab w:val="left" w:pos="5496"/>
-          <w:tab w:val="left" w:pos="6412"/>
-          <w:tab w:val="left" w:pos="7328"/>
-          <w:tab w:val="left" w:pos="8244"/>
-          <w:tab w:val="left" w:pos="9160"/>
-          <w:tab w:val="left" w:pos="10076"/>
-          <w:tab w:val="left" w:pos="10992"/>
-          <w:tab w:val="left" w:pos="11908"/>
-          <w:tab w:val="left" w:pos="12824"/>
-          <w:tab w:val="left" w:pos="13740"/>
-          <w:tab w:val="left" w:pos="14656"/>
-        </w:tabs>
-        <w:spacing w:after="0" w:line="240" w:lineRule="auto"/>
-        <w:rPr>
-          <w:rFonts w:ascii="Courier New" w:eastAsia="Times New Roman" w:hAnsi="Courier New" w:cs="Courier New"/>
-          <w:b/>
-          <w:color w:val="000000"/>
-          <w:sz w:val="20"/>
-          <w:szCs w:val="20"/>
-          <w:lang w:eastAsia="it-IT"/>
-        </w:rPr>
-      </w:pPr>
-      <w:r>
-        <w:rPr>
-          <w:rFonts w:ascii="Courier New" w:eastAsia="Times New Roman" w:hAnsi="Courier New" w:cs="Courier New"/>
-          <w:b/>
-          <w:color w:val="000000"/>
-          <w:sz w:val="20"/>
-          <w:szCs w:val="20"/>
-          <w:lang w:eastAsia="it-IT"/>
-        </w:rPr>
-        <w:t>19) Che cosa è l'override di metodi? Differenza tra overriding e hiding.</w:t>
+      <w:proofErr w:type="spellStart"/>
+      <w:r>
+        <w:rPr>
+          <w:rFonts w:ascii="Courier New" w:eastAsia="Times New Roman" w:hAnsi="Courier New" w:cs="Courier New"/>
+          <w:color w:val="000000"/>
+          <w:sz w:val="20"/>
+          <w:szCs w:val="20"/>
+          <w:lang w:eastAsia="it-IT"/>
+        </w:rPr>
+        <w:t>this.Punto</w:t>
+      </w:r>
+      <w:proofErr w:type="spellEnd"/>
+      <w:r>
+        <w:rPr>
+          <w:rFonts w:ascii="Courier New" w:eastAsia="Times New Roman" w:hAnsi="Courier New" w:cs="Courier New"/>
+          <w:color w:val="000000"/>
+          <w:sz w:val="20"/>
+          <w:szCs w:val="20"/>
+          <w:lang w:eastAsia="it-IT"/>
+        </w:rPr>
+        <w:t xml:space="preserve">()} tipo statico è punto ma tipo dinamico potrebbe essere </w:t>
+      </w:r>
+      <w:proofErr w:type="spellStart"/>
+      <w:r>
+        <w:rPr>
+          <w:rFonts w:ascii="Courier New" w:eastAsia="Times New Roman" w:hAnsi="Courier New" w:cs="Courier New"/>
+          <w:color w:val="000000"/>
+          <w:sz w:val="20"/>
+          <w:szCs w:val="20"/>
+          <w:lang w:eastAsia="it-IT"/>
+        </w:rPr>
+        <w:t>puntoColorato</w:t>
+      </w:r>
+      <w:proofErr w:type="spellEnd"/>
+      <w:r>
+        <w:rPr>
+          <w:rFonts w:ascii="Courier New" w:eastAsia="Times New Roman" w:hAnsi="Courier New" w:cs="Courier New"/>
+          <w:color w:val="000000"/>
+          <w:sz w:val="20"/>
+          <w:szCs w:val="20"/>
+          <w:lang w:eastAsia="it-IT"/>
+        </w:rPr>
+        <w:t>. Il cast permette di dichiarare esplicitamente come deve essere interpretato il risultato invece che essere considerato come dichiarato nel tipo statico.</w:t>
+      </w:r>
+      <w:r>
+        <w:rPr>
+          <w:rFonts w:ascii="Courier New" w:eastAsia="Times New Roman" w:hAnsi="Courier New" w:cs="Courier New"/>
+          <w:color w:val="000000"/>
+          <w:sz w:val="20"/>
+          <w:szCs w:val="20"/>
+          <w:lang w:eastAsia="it-IT"/>
+        </w:rPr>
+        <w:t xml:space="preserve"> </w:t>
+      </w:r>
+      <w:r>
+        <w:rPr>
+          <w:rFonts w:ascii="Courier New" w:eastAsia="Times New Roman" w:hAnsi="Courier New" w:cs="Courier New"/>
+          <w:color w:val="000000"/>
+          <w:sz w:val="20"/>
+          <w:szCs w:val="20"/>
+          <w:lang w:eastAsia="it-IT"/>
+        </w:rPr>
+        <w:t xml:space="preserve">Se il tipo statico di una espressione è sottoclasse del tipo in cui è fatto il cast allora non ci sono errori di compilazione se a tempo di esecuzione però il tipo dinamico non è </w:t>
+      </w:r>
+      <w:r>
+        <w:rPr>
+          <w:rFonts w:ascii="Courier New" w:eastAsia="Times New Roman" w:hAnsi="Courier New" w:cs="Courier New"/>
+          <w:color w:val="000000"/>
+          <w:sz w:val="20"/>
+          <w:szCs w:val="20"/>
+          <w:lang w:eastAsia="it-IT"/>
+        </w:rPr>
+        <w:lastRenderedPageBreak/>
+        <w:t xml:space="preserve">compatibile con il tipo </w:t>
+      </w:r>
+      <w:proofErr w:type="spellStart"/>
+      <w:r>
+        <w:rPr>
+          <w:rFonts w:ascii="Courier New" w:eastAsia="Times New Roman" w:hAnsi="Courier New" w:cs="Courier New"/>
+          <w:color w:val="000000"/>
+          <w:sz w:val="20"/>
+          <w:szCs w:val="20"/>
+          <w:lang w:eastAsia="it-IT"/>
+        </w:rPr>
+        <w:t>castato</w:t>
+      </w:r>
+      <w:proofErr w:type="spellEnd"/>
+      <w:r>
+        <w:rPr>
+          <w:rFonts w:ascii="Courier New" w:eastAsia="Times New Roman" w:hAnsi="Courier New" w:cs="Courier New"/>
+          <w:color w:val="000000"/>
+          <w:sz w:val="20"/>
+          <w:szCs w:val="20"/>
+          <w:lang w:eastAsia="it-IT"/>
+        </w:rPr>
+        <w:t xml:space="preserve"> allora si solleva una eccezione di tipo </w:t>
+      </w:r>
+      <w:proofErr w:type="spellStart"/>
+      <w:r>
+        <w:rPr>
+          <w:rFonts w:ascii="Courier New" w:eastAsia="Times New Roman" w:hAnsi="Courier New" w:cs="Courier New"/>
+          <w:color w:val="000000"/>
+          <w:sz w:val="20"/>
+          <w:szCs w:val="20"/>
+          <w:lang w:eastAsia="it-IT"/>
+        </w:rPr>
+        <w:t>ClassCastException</w:t>
+      </w:r>
+      <w:proofErr w:type="spellEnd"/>
+      <w:r>
+        <w:rPr>
+          <w:rFonts w:ascii="Courier New" w:eastAsia="Times New Roman" w:hAnsi="Courier New" w:cs="Courier New"/>
+          <w:color w:val="000000"/>
+          <w:sz w:val="20"/>
+          <w:szCs w:val="20"/>
+          <w:lang w:eastAsia="it-IT"/>
+        </w:rPr>
+        <w:t>.</w:t>
+      </w:r>
+    </w:p>
+    <w:p>
+      <w:pPr>
+        <w:tabs>
+          <w:tab w:val="left" w:pos="916"/>
+          <w:tab w:val="left" w:pos="1832"/>
+          <w:tab w:val="left" w:pos="2748"/>
+          <w:tab w:val="left" w:pos="3664"/>
+          <w:tab w:val="left" w:pos="4580"/>
+          <w:tab w:val="left" w:pos="5496"/>
+          <w:tab w:val="left" w:pos="6412"/>
+          <w:tab w:val="left" w:pos="7328"/>
+          <w:tab w:val="left" w:pos="8244"/>
+          <w:tab w:val="left" w:pos="9160"/>
+          <w:tab w:val="left" w:pos="10076"/>
+          <w:tab w:val="left" w:pos="10992"/>
+          <w:tab w:val="left" w:pos="11908"/>
+          <w:tab w:val="left" w:pos="12824"/>
+          <w:tab w:val="left" w:pos="13740"/>
+          <w:tab w:val="left" w:pos="14656"/>
+        </w:tabs>
+        <w:spacing w:after="0" w:line="240" w:lineRule="auto"/>
+        <w:rPr>
+          <w:rFonts w:ascii="Courier New" w:eastAsia="Times New Roman" w:hAnsi="Courier New" w:cs="Courier New"/>
+          <w:color w:val="000000"/>
+          <w:sz w:val="20"/>
+          <w:szCs w:val="20"/>
+          <w:lang w:eastAsia="it-IT"/>
+        </w:rPr>
+      </w:pPr>
+    </w:p>
+    <w:p>
+      <w:pPr>
+        <w:tabs>
+          <w:tab w:val="left" w:pos="916"/>
+          <w:tab w:val="left" w:pos="1832"/>
+          <w:tab w:val="left" w:pos="2748"/>
+          <w:tab w:val="left" w:pos="3664"/>
+          <w:tab w:val="left" w:pos="4580"/>
+          <w:tab w:val="left" w:pos="5496"/>
+          <w:tab w:val="left" w:pos="6412"/>
+          <w:tab w:val="left" w:pos="7328"/>
+          <w:tab w:val="left" w:pos="8244"/>
+          <w:tab w:val="left" w:pos="9160"/>
+          <w:tab w:val="left" w:pos="10076"/>
+          <w:tab w:val="left" w:pos="10992"/>
+          <w:tab w:val="left" w:pos="11908"/>
+          <w:tab w:val="left" w:pos="12824"/>
+          <w:tab w:val="left" w:pos="13740"/>
+          <w:tab w:val="left" w:pos="14656"/>
+        </w:tabs>
+        <w:spacing w:after="0" w:line="240" w:lineRule="auto"/>
+        <w:rPr>
+          <w:rFonts w:ascii="Courier New" w:eastAsia="Times New Roman" w:hAnsi="Courier New" w:cs="Courier New"/>
+          <w:b/>
+          <w:color w:val="000000"/>
+          <w:sz w:val="20"/>
+          <w:szCs w:val="20"/>
+          <w:lang w:eastAsia="it-IT"/>
+        </w:rPr>
+      </w:pPr>
+      <w:r>
+        <w:rPr>
+          <w:rFonts w:ascii="Courier New" w:eastAsia="Times New Roman" w:hAnsi="Courier New" w:cs="Courier New"/>
+          <w:b/>
+          <w:color w:val="000000"/>
+          <w:sz w:val="20"/>
+          <w:szCs w:val="20"/>
+          <w:lang w:eastAsia="it-IT"/>
+        </w:rPr>
+        <w:t>19) Che cosa è l'</w:t>
+      </w:r>
+      <w:proofErr w:type="spellStart"/>
+      <w:r>
+        <w:rPr>
+          <w:rFonts w:ascii="Courier New" w:eastAsia="Times New Roman" w:hAnsi="Courier New" w:cs="Courier New"/>
+          <w:b/>
+          <w:color w:val="000000"/>
+          <w:sz w:val="20"/>
+          <w:szCs w:val="20"/>
+          <w:lang w:eastAsia="it-IT"/>
+        </w:rPr>
+        <w:t>override</w:t>
+      </w:r>
+      <w:proofErr w:type="spellEnd"/>
+      <w:r>
+        <w:rPr>
+          <w:rFonts w:ascii="Courier New" w:eastAsia="Times New Roman" w:hAnsi="Courier New" w:cs="Courier New"/>
+          <w:b/>
+          <w:color w:val="000000"/>
+          <w:sz w:val="20"/>
+          <w:szCs w:val="20"/>
+          <w:lang w:eastAsia="it-IT"/>
+        </w:rPr>
+        <w:t xml:space="preserve"> di metodi? Differenza tra </w:t>
+      </w:r>
+      <w:proofErr w:type="spellStart"/>
+      <w:r>
+        <w:rPr>
+          <w:rFonts w:ascii="Courier New" w:eastAsia="Times New Roman" w:hAnsi="Courier New" w:cs="Courier New"/>
+          <w:b/>
+          <w:color w:val="000000"/>
+          <w:sz w:val="20"/>
+          <w:szCs w:val="20"/>
+          <w:lang w:eastAsia="it-IT"/>
+        </w:rPr>
+        <w:t>overriding</w:t>
+      </w:r>
+      <w:proofErr w:type="spellEnd"/>
+      <w:r>
+        <w:rPr>
+          <w:rFonts w:ascii="Courier New" w:eastAsia="Times New Roman" w:hAnsi="Courier New" w:cs="Courier New"/>
+          <w:b/>
+          <w:color w:val="000000"/>
+          <w:sz w:val="20"/>
+          <w:szCs w:val="20"/>
+          <w:lang w:eastAsia="it-IT"/>
+        </w:rPr>
+        <w:t xml:space="preserve"> e </w:t>
+      </w:r>
+      <w:proofErr w:type="spellStart"/>
+      <w:r>
+        <w:rPr>
+          <w:rFonts w:ascii="Courier New" w:eastAsia="Times New Roman" w:hAnsi="Courier New" w:cs="Courier New"/>
+          <w:b/>
+          <w:color w:val="000000"/>
+          <w:sz w:val="20"/>
+          <w:szCs w:val="20"/>
+          <w:lang w:eastAsia="it-IT"/>
+        </w:rPr>
+        <w:t>hiding</w:t>
+      </w:r>
+      <w:proofErr w:type="spellEnd"/>
+      <w:r>
+        <w:rPr>
+          <w:rFonts w:ascii="Courier New" w:eastAsia="Times New Roman" w:hAnsi="Courier New" w:cs="Courier New"/>
+          <w:b/>
+          <w:color w:val="000000"/>
+          <w:sz w:val="20"/>
+          <w:szCs w:val="20"/>
+          <w:lang w:eastAsia="it-IT"/>
+        </w:rPr>
+        <w:t>.</w:t>
       </w:r>
     </w:p>
     <w:p>
@@ -5277,243 +7904,427 @@
           <w:szCs w:val="20"/>
           <w:lang w:eastAsia="it-IT"/>
         </w:rPr>
-        <w:t xml:space="preserve">L’ovveride </w:t>
-      </w:r>
-      <w:r>
-        <w:rPr>
-          <w:rFonts w:ascii="Courier New" w:eastAsia="Times New Roman" w:hAnsi="Courier New" w:cs="Courier New"/>
-          <w:color w:val="000000"/>
-          <w:sz w:val="20"/>
-          <w:szCs w:val="20"/>
-          <w:lang w:eastAsia="it-IT"/>
-        </w:rPr>
-        <w:t>è una procedura che permette di ridefinire un metodo di una superclasse in una sua sottoclasse con firma identica. L’Hiding permette di nascondere in una sottoclasse i metodi statici che sono stati definiti in una superclasse. B avrà solo le variabili definite in B e i metodi definiti in B ed eventualmente tutti quelli che potrebbe eventualmente ereditare da una ulteriore classe (ma non quelli di A).</w:t>
-      </w:r>
-    </w:p>
-    <w:p>
-      <w:pPr>
-        <w:tabs>
-          <w:tab w:val="left" w:pos="916"/>
-          <w:tab w:val="left" w:pos="1832"/>
-          <w:tab w:val="left" w:pos="2748"/>
-          <w:tab w:val="left" w:pos="3664"/>
-          <w:tab w:val="left" w:pos="4580"/>
-          <w:tab w:val="left" w:pos="5496"/>
-          <w:tab w:val="left" w:pos="6412"/>
-          <w:tab w:val="left" w:pos="7328"/>
-          <w:tab w:val="left" w:pos="8244"/>
-          <w:tab w:val="left" w:pos="9160"/>
-          <w:tab w:val="left" w:pos="10076"/>
-          <w:tab w:val="left" w:pos="10992"/>
-          <w:tab w:val="left" w:pos="11908"/>
-          <w:tab w:val="left" w:pos="12824"/>
-          <w:tab w:val="left" w:pos="13740"/>
-          <w:tab w:val="left" w:pos="14656"/>
-        </w:tabs>
-        <w:spacing w:after="0" w:line="240" w:lineRule="auto"/>
-        <w:rPr>
-          <w:rFonts w:ascii="Courier New" w:eastAsia="Times New Roman" w:hAnsi="Courier New" w:cs="Courier New"/>
-          <w:color w:val="000000"/>
-          <w:sz w:val="20"/>
-          <w:szCs w:val="20"/>
-          <w:lang w:eastAsia="it-IT"/>
-        </w:rPr>
-      </w:pPr>
-    </w:p>
-    <w:p>
-      <w:pPr>
-        <w:tabs>
-          <w:tab w:val="left" w:pos="916"/>
-          <w:tab w:val="left" w:pos="1832"/>
-          <w:tab w:val="left" w:pos="2748"/>
-          <w:tab w:val="left" w:pos="3664"/>
-          <w:tab w:val="left" w:pos="4580"/>
-          <w:tab w:val="left" w:pos="5496"/>
-          <w:tab w:val="left" w:pos="6412"/>
-          <w:tab w:val="left" w:pos="7328"/>
-          <w:tab w:val="left" w:pos="8244"/>
-          <w:tab w:val="left" w:pos="9160"/>
-          <w:tab w:val="left" w:pos="10076"/>
-          <w:tab w:val="left" w:pos="10992"/>
-          <w:tab w:val="left" w:pos="11908"/>
-          <w:tab w:val="left" w:pos="12824"/>
-          <w:tab w:val="left" w:pos="13740"/>
-          <w:tab w:val="left" w:pos="14656"/>
-        </w:tabs>
-        <w:spacing w:after="0" w:line="240" w:lineRule="auto"/>
-        <w:rPr>
-          <w:rFonts w:ascii="Courier New" w:eastAsia="Times New Roman" w:hAnsi="Courier New" w:cs="Courier New"/>
-          <w:b/>
-          <w:color w:val="000000"/>
-          <w:sz w:val="20"/>
-          <w:szCs w:val="20"/>
-          <w:lang w:eastAsia="it-IT"/>
-        </w:rPr>
-      </w:pPr>
-      <w:r>
-        <w:rPr>
-          <w:rFonts w:ascii="Courier New" w:eastAsia="Times New Roman" w:hAnsi="Courier New" w:cs="Courier New"/>
-          <w:b/>
-          <w:color w:val="000000"/>
-          <w:sz w:val="20"/>
-          <w:szCs w:val="20"/>
-          <w:lang w:eastAsia="it-IT"/>
-        </w:rPr>
-        <w:t>20) Che significato hanno le metavariabili this e super in un metodo?</w:t>
-      </w:r>
-    </w:p>
-    <w:p>
-      <w:pPr>
-        <w:tabs>
-          <w:tab w:val="left" w:pos="916"/>
-          <w:tab w:val="left" w:pos="1832"/>
-          <w:tab w:val="left" w:pos="2748"/>
-          <w:tab w:val="left" w:pos="3664"/>
-          <w:tab w:val="left" w:pos="4580"/>
-          <w:tab w:val="left" w:pos="5496"/>
-          <w:tab w:val="left" w:pos="6412"/>
-          <w:tab w:val="left" w:pos="7328"/>
-          <w:tab w:val="left" w:pos="8244"/>
-          <w:tab w:val="left" w:pos="9160"/>
-          <w:tab w:val="left" w:pos="10076"/>
-          <w:tab w:val="left" w:pos="10992"/>
-          <w:tab w:val="left" w:pos="11908"/>
-          <w:tab w:val="left" w:pos="12824"/>
-          <w:tab w:val="left" w:pos="13740"/>
-          <w:tab w:val="left" w:pos="14656"/>
-        </w:tabs>
-        <w:spacing w:after="0" w:line="240" w:lineRule="auto"/>
-        <w:rPr>
-          <w:rFonts w:ascii="Courier New" w:eastAsia="Times New Roman" w:hAnsi="Courier New" w:cs="Courier New"/>
-          <w:b/>
-          <w:color w:val="000000"/>
-          <w:sz w:val="20"/>
-          <w:szCs w:val="20"/>
-          <w:lang w:eastAsia="it-IT"/>
-        </w:rPr>
-      </w:pPr>
-      <w:r>
-        <w:rPr>
-          <w:rFonts w:ascii="Courier New" w:eastAsia="Times New Roman" w:hAnsi="Courier New" w:cs="Courier New"/>
-          <w:b/>
-          <w:color w:val="000000"/>
-          <w:sz w:val="20"/>
-          <w:szCs w:val="20"/>
-          <w:lang w:eastAsia="it-IT"/>
-        </w:rPr>
-        <w:t>Che significato hanno invece this(...) e super(...) e dove vengono usati?</w:t>
-      </w:r>
-    </w:p>
-    <w:p>
-      <w:pPr>
-        <w:tabs>
-          <w:tab w:val="left" w:pos="916"/>
-          <w:tab w:val="left" w:pos="1832"/>
-          <w:tab w:val="left" w:pos="2748"/>
-          <w:tab w:val="left" w:pos="3664"/>
-          <w:tab w:val="left" w:pos="4580"/>
-          <w:tab w:val="left" w:pos="5496"/>
-          <w:tab w:val="left" w:pos="6412"/>
-          <w:tab w:val="left" w:pos="7328"/>
-          <w:tab w:val="left" w:pos="8244"/>
-          <w:tab w:val="left" w:pos="9160"/>
-          <w:tab w:val="left" w:pos="10076"/>
-          <w:tab w:val="left" w:pos="10992"/>
-          <w:tab w:val="left" w:pos="11908"/>
-          <w:tab w:val="left" w:pos="12824"/>
-          <w:tab w:val="left" w:pos="13740"/>
-          <w:tab w:val="left" w:pos="14656"/>
-        </w:tabs>
-        <w:spacing w:after="0" w:line="240" w:lineRule="auto"/>
-        <w:rPr>
-          <w:rFonts w:ascii="Courier New" w:eastAsia="Times New Roman" w:hAnsi="Courier New" w:cs="Courier New"/>
-          <w:b/>
-          <w:color w:val="000000"/>
-          <w:sz w:val="20"/>
-          <w:szCs w:val="20"/>
-          <w:lang w:eastAsia="it-IT"/>
-        </w:rPr>
-      </w:pPr>
-      <w:r>
-        <w:rPr>
-          <w:rFonts w:ascii="Courier New" w:eastAsia="Times New Roman" w:hAnsi="Courier New" w:cs="Courier New"/>
-          <w:b/>
-          <w:color w:val="000000"/>
-          <w:sz w:val="20"/>
-          <w:szCs w:val="20"/>
-          <w:lang w:eastAsia="it-IT"/>
-        </w:rPr>
-        <w:t>Cosa succede se quando né this(...) né super(...) sono presenti?</w:t>
-      </w:r>
-    </w:p>
-    <w:p>
-      <w:pPr>
-        <w:tabs>
-          <w:tab w:val="left" w:pos="916"/>
-          <w:tab w:val="left" w:pos="1832"/>
-          <w:tab w:val="left" w:pos="2748"/>
-          <w:tab w:val="left" w:pos="3664"/>
-          <w:tab w:val="left" w:pos="4580"/>
-          <w:tab w:val="left" w:pos="5496"/>
-          <w:tab w:val="left" w:pos="6412"/>
-          <w:tab w:val="left" w:pos="7328"/>
-          <w:tab w:val="left" w:pos="8244"/>
-          <w:tab w:val="left" w:pos="9160"/>
-          <w:tab w:val="left" w:pos="10076"/>
-          <w:tab w:val="left" w:pos="10992"/>
-          <w:tab w:val="left" w:pos="11908"/>
-          <w:tab w:val="left" w:pos="12824"/>
-          <w:tab w:val="left" w:pos="13740"/>
-          <w:tab w:val="left" w:pos="14656"/>
-        </w:tabs>
-        <w:spacing w:after="0" w:line="240" w:lineRule="auto"/>
-        <w:rPr>
-          <w:rFonts w:ascii="Courier New" w:eastAsia="Times New Roman" w:hAnsi="Courier New" w:cs="Courier New"/>
-          <w:color w:val="000000"/>
-          <w:sz w:val="20"/>
-          <w:szCs w:val="20"/>
-          <w:lang w:eastAsia="it-IT"/>
-        </w:rPr>
-      </w:pPr>
-    </w:p>
-    <w:p>
-      <w:pPr>
-        <w:tabs>
-          <w:tab w:val="left" w:pos="916"/>
-          <w:tab w:val="left" w:pos="1832"/>
-          <w:tab w:val="left" w:pos="2748"/>
-          <w:tab w:val="left" w:pos="3664"/>
-          <w:tab w:val="left" w:pos="4580"/>
-          <w:tab w:val="left" w:pos="5496"/>
-          <w:tab w:val="left" w:pos="6412"/>
-          <w:tab w:val="left" w:pos="7328"/>
-          <w:tab w:val="left" w:pos="8244"/>
-          <w:tab w:val="left" w:pos="9160"/>
-          <w:tab w:val="left" w:pos="10076"/>
-          <w:tab w:val="left" w:pos="10992"/>
-          <w:tab w:val="left" w:pos="11908"/>
-          <w:tab w:val="left" w:pos="12824"/>
-          <w:tab w:val="left" w:pos="13740"/>
-          <w:tab w:val="left" w:pos="14656"/>
-        </w:tabs>
-        <w:spacing w:after="0" w:line="240" w:lineRule="auto"/>
-        <w:rPr>
-          <w:rFonts w:ascii="Courier New" w:eastAsia="Times New Roman" w:hAnsi="Courier New" w:cs="Courier New"/>
-          <w:color w:val="000000"/>
-          <w:sz w:val="20"/>
-          <w:szCs w:val="20"/>
-          <w:lang w:eastAsia="it-IT"/>
-        </w:rPr>
-      </w:pPr>
-      <w:r>
-        <w:rPr>
-          <w:rFonts w:ascii="Courier New" w:eastAsia="Times New Roman" w:hAnsi="Courier New" w:cs="Courier New"/>
-          <w:color w:val="000000"/>
-          <w:sz w:val="20"/>
-          <w:szCs w:val="20"/>
-          <w:lang w:eastAsia="it-IT"/>
-        </w:rPr>
-        <w:t>Nei metodi super permette di invocare un metodo di una superclasse che è stato sovrascritto dalla classe che non sarebbe più possibile accederci (invocando il metodo definito nella superclasse), this permette di invocare un metodo della istanza corrente. this(…)e super(…) vengono usati nei costruttori e il primo permette di richiamare un altro costruttore definito nella classe mentre il secondo richiama un costruttore definito in una superclasse.</w:t>
+        <w:t>L’</w:t>
+      </w:r>
+      <w:proofErr w:type="spellStart"/>
+      <w:r>
+        <w:rPr>
+          <w:rFonts w:ascii="Courier New" w:eastAsia="Times New Roman" w:hAnsi="Courier New" w:cs="Courier New"/>
+          <w:color w:val="000000"/>
+          <w:sz w:val="20"/>
+          <w:szCs w:val="20"/>
+          <w:lang w:eastAsia="it-IT"/>
+        </w:rPr>
+        <w:t>ovveride</w:t>
+      </w:r>
+      <w:proofErr w:type="spellEnd"/>
+      <w:r>
+        <w:rPr>
+          <w:rFonts w:ascii="Courier New" w:eastAsia="Times New Roman" w:hAnsi="Courier New" w:cs="Courier New"/>
+          <w:color w:val="000000"/>
+          <w:sz w:val="20"/>
+          <w:szCs w:val="20"/>
+          <w:lang w:eastAsia="it-IT"/>
+        </w:rPr>
+        <w:t xml:space="preserve"> </w:t>
+      </w:r>
+      <w:r>
+        <w:rPr>
+          <w:rFonts w:ascii="Courier New" w:eastAsia="Times New Roman" w:hAnsi="Courier New" w:cs="Courier New"/>
+          <w:color w:val="000000"/>
+          <w:sz w:val="20"/>
+          <w:szCs w:val="20"/>
+          <w:lang w:eastAsia="it-IT"/>
+        </w:rPr>
+        <w:t>è una procedura che permette di ridefinire un metodo di una superclasse in una sua sottoclasse con firma identica. L’</w:t>
+      </w:r>
+      <w:proofErr w:type="spellStart"/>
+      <w:r>
+        <w:rPr>
+          <w:rFonts w:ascii="Courier New" w:eastAsia="Times New Roman" w:hAnsi="Courier New" w:cs="Courier New"/>
+          <w:color w:val="000000"/>
+          <w:sz w:val="20"/>
+          <w:szCs w:val="20"/>
+          <w:lang w:eastAsia="it-IT"/>
+        </w:rPr>
+        <w:t>Hiding</w:t>
+      </w:r>
+      <w:proofErr w:type="spellEnd"/>
+      <w:r>
+        <w:rPr>
+          <w:rFonts w:ascii="Courier New" w:eastAsia="Times New Roman" w:hAnsi="Courier New" w:cs="Courier New"/>
+          <w:color w:val="000000"/>
+          <w:sz w:val="20"/>
+          <w:szCs w:val="20"/>
+          <w:lang w:eastAsia="it-IT"/>
+        </w:rPr>
+        <w:t xml:space="preserve"> permette di nascondere in una sottoclasse i metodi statici che sono stati definiti in una superclasse. B avrà solo le variabili definite in B e i metodi definiti in B ed eventualmente tutti quelli che potrebbe eventualmente ereditare da una ulteriore classe (ma non quelli di A).</w:t>
+      </w:r>
+    </w:p>
+    <w:p>
+      <w:pPr>
+        <w:tabs>
+          <w:tab w:val="left" w:pos="916"/>
+          <w:tab w:val="left" w:pos="1832"/>
+          <w:tab w:val="left" w:pos="2748"/>
+          <w:tab w:val="left" w:pos="3664"/>
+          <w:tab w:val="left" w:pos="4580"/>
+          <w:tab w:val="left" w:pos="5496"/>
+          <w:tab w:val="left" w:pos="6412"/>
+          <w:tab w:val="left" w:pos="7328"/>
+          <w:tab w:val="left" w:pos="8244"/>
+          <w:tab w:val="left" w:pos="9160"/>
+          <w:tab w:val="left" w:pos="10076"/>
+          <w:tab w:val="left" w:pos="10992"/>
+          <w:tab w:val="left" w:pos="11908"/>
+          <w:tab w:val="left" w:pos="12824"/>
+          <w:tab w:val="left" w:pos="13740"/>
+          <w:tab w:val="left" w:pos="14656"/>
+        </w:tabs>
+        <w:spacing w:after="0" w:line="240" w:lineRule="auto"/>
+        <w:rPr>
+          <w:rFonts w:ascii="Courier New" w:eastAsia="Times New Roman" w:hAnsi="Courier New" w:cs="Courier New"/>
+          <w:color w:val="000000"/>
+          <w:sz w:val="20"/>
+          <w:szCs w:val="20"/>
+          <w:lang w:eastAsia="it-IT"/>
+        </w:rPr>
+      </w:pPr>
+    </w:p>
+    <w:p>
+      <w:pPr>
+        <w:tabs>
+          <w:tab w:val="left" w:pos="916"/>
+          <w:tab w:val="left" w:pos="1832"/>
+          <w:tab w:val="left" w:pos="2748"/>
+          <w:tab w:val="left" w:pos="3664"/>
+          <w:tab w:val="left" w:pos="4580"/>
+          <w:tab w:val="left" w:pos="5496"/>
+          <w:tab w:val="left" w:pos="6412"/>
+          <w:tab w:val="left" w:pos="7328"/>
+          <w:tab w:val="left" w:pos="8244"/>
+          <w:tab w:val="left" w:pos="9160"/>
+          <w:tab w:val="left" w:pos="10076"/>
+          <w:tab w:val="left" w:pos="10992"/>
+          <w:tab w:val="left" w:pos="11908"/>
+          <w:tab w:val="left" w:pos="12824"/>
+          <w:tab w:val="left" w:pos="13740"/>
+          <w:tab w:val="left" w:pos="14656"/>
+        </w:tabs>
+        <w:spacing w:after="0" w:line="240" w:lineRule="auto"/>
+        <w:rPr>
+          <w:rFonts w:ascii="Courier New" w:eastAsia="Times New Roman" w:hAnsi="Courier New" w:cs="Courier New"/>
+          <w:b/>
+          <w:color w:val="000000"/>
+          <w:sz w:val="20"/>
+          <w:szCs w:val="20"/>
+          <w:lang w:eastAsia="it-IT"/>
+        </w:rPr>
+      </w:pPr>
+      <w:r>
+        <w:rPr>
+          <w:rFonts w:ascii="Courier New" w:eastAsia="Times New Roman" w:hAnsi="Courier New" w:cs="Courier New"/>
+          <w:b/>
+          <w:color w:val="000000"/>
+          <w:sz w:val="20"/>
+          <w:szCs w:val="20"/>
+          <w:lang w:eastAsia="it-IT"/>
+        </w:rPr>
+        <w:t xml:space="preserve">20) Che significato hanno le </w:t>
+      </w:r>
+      <w:proofErr w:type="spellStart"/>
+      <w:r>
+        <w:rPr>
+          <w:rFonts w:ascii="Courier New" w:eastAsia="Times New Roman" w:hAnsi="Courier New" w:cs="Courier New"/>
+          <w:b/>
+          <w:color w:val="000000"/>
+          <w:sz w:val="20"/>
+          <w:szCs w:val="20"/>
+          <w:lang w:eastAsia="it-IT"/>
+        </w:rPr>
+        <w:t>metavariabili</w:t>
+      </w:r>
+      <w:proofErr w:type="spellEnd"/>
+      <w:r>
+        <w:rPr>
+          <w:rFonts w:ascii="Courier New" w:eastAsia="Times New Roman" w:hAnsi="Courier New" w:cs="Courier New"/>
+          <w:b/>
+          <w:color w:val="000000"/>
+          <w:sz w:val="20"/>
+          <w:szCs w:val="20"/>
+          <w:lang w:eastAsia="it-IT"/>
+        </w:rPr>
+        <w:t xml:space="preserve"> </w:t>
+      </w:r>
+      <w:proofErr w:type="spellStart"/>
+      <w:r>
+        <w:rPr>
+          <w:rFonts w:ascii="Courier New" w:eastAsia="Times New Roman" w:hAnsi="Courier New" w:cs="Courier New"/>
+          <w:b/>
+          <w:color w:val="000000"/>
+          <w:sz w:val="20"/>
+          <w:szCs w:val="20"/>
+          <w:lang w:eastAsia="it-IT"/>
+        </w:rPr>
+        <w:t>this</w:t>
+      </w:r>
+      <w:proofErr w:type="spellEnd"/>
+      <w:r>
+        <w:rPr>
+          <w:rFonts w:ascii="Courier New" w:eastAsia="Times New Roman" w:hAnsi="Courier New" w:cs="Courier New"/>
+          <w:b/>
+          <w:color w:val="000000"/>
+          <w:sz w:val="20"/>
+          <w:szCs w:val="20"/>
+          <w:lang w:eastAsia="it-IT"/>
+        </w:rPr>
+        <w:t xml:space="preserve"> e super in un metodo?</w:t>
+      </w:r>
+    </w:p>
+    <w:p>
+      <w:pPr>
+        <w:tabs>
+          <w:tab w:val="left" w:pos="916"/>
+          <w:tab w:val="left" w:pos="1832"/>
+          <w:tab w:val="left" w:pos="2748"/>
+          <w:tab w:val="left" w:pos="3664"/>
+          <w:tab w:val="left" w:pos="4580"/>
+          <w:tab w:val="left" w:pos="5496"/>
+          <w:tab w:val="left" w:pos="6412"/>
+          <w:tab w:val="left" w:pos="7328"/>
+          <w:tab w:val="left" w:pos="8244"/>
+          <w:tab w:val="left" w:pos="9160"/>
+          <w:tab w:val="left" w:pos="10076"/>
+          <w:tab w:val="left" w:pos="10992"/>
+          <w:tab w:val="left" w:pos="11908"/>
+          <w:tab w:val="left" w:pos="12824"/>
+          <w:tab w:val="left" w:pos="13740"/>
+          <w:tab w:val="left" w:pos="14656"/>
+        </w:tabs>
+        <w:spacing w:after="0" w:line="240" w:lineRule="auto"/>
+        <w:rPr>
+          <w:rFonts w:ascii="Courier New" w:eastAsia="Times New Roman" w:hAnsi="Courier New" w:cs="Courier New"/>
+          <w:b/>
+          <w:color w:val="000000"/>
+          <w:sz w:val="20"/>
+          <w:szCs w:val="20"/>
+          <w:lang w:eastAsia="it-IT"/>
+        </w:rPr>
+      </w:pPr>
+      <w:r>
+        <w:rPr>
+          <w:rFonts w:ascii="Courier New" w:eastAsia="Times New Roman" w:hAnsi="Courier New" w:cs="Courier New"/>
+          <w:b/>
+          <w:color w:val="000000"/>
+          <w:sz w:val="20"/>
+          <w:szCs w:val="20"/>
+          <w:lang w:eastAsia="it-IT"/>
+        </w:rPr>
+        <w:t xml:space="preserve">Che significato hanno invece </w:t>
+      </w:r>
+      <w:proofErr w:type="spellStart"/>
+      <w:r>
+        <w:rPr>
+          <w:rFonts w:ascii="Courier New" w:eastAsia="Times New Roman" w:hAnsi="Courier New" w:cs="Courier New"/>
+          <w:b/>
+          <w:color w:val="000000"/>
+          <w:sz w:val="20"/>
+          <w:szCs w:val="20"/>
+          <w:lang w:eastAsia="it-IT"/>
+        </w:rPr>
+        <w:t>this</w:t>
+      </w:r>
+      <w:proofErr w:type="spellEnd"/>
+      <w:r>
+        <w:rPr>
+          <w:rFonts w:ascii="Courier New" w:eastAsia="Times New Roman" w:hAnsi="Courier New" w:cs="Courier New"/>
+          <w:b/>
+          <w:color w:val="000000"/>
+          <w:sz w:val="20"/>
+          <w:szCs w:val="20"/>
+          <w:lang w:eastAsia="it-IT"/>
+        </w:rPr>
+        <w:t>(...) e super(...) e dove vengono usati?</w:t>
+      </w:r>
+    </w:p>
+    <w:p>
+      <w:pPr>
+        <w:tabs>
+          <w:tab w:val="left" w:pos="916"/>
+          <w:tab w:val="left" w:pos="1832"/>
+          <w:tab w:val="left" w:pos="2748"/>
+          <w:tab w:val="left" w:pos="3664"/>
+          <w:tab w:val="left" w:pos="4580"/>
+          <w:tab w:val="left" w:pos="5496"/>
+          <w:tab w:val="left" w:pos="6412"/>
+          <w:tab w:val="left" w:pos="7328"/>
+          <w:tab w:val="left" w:pos="8244"/>
+          <w:tab w:val="left" w:pos="9160"/>
+          <w:tab w:val="left" w:pos="10076"/>
+          <w:tab w:val="left" w:pos="10992"/>
+          <w:tab w:val="left" w:pos="11908"/>
+          <w:tab w:val="left" w:pos="12824"/>
+          <w:tab w:val="left" w:pos="13740"/>
+          <w:tab w:val="left" w:pos="14656"/>
+        </w:tabs>
+        <w:spacing w:after="0" w:line="240" w:lineRule="auto"/>
+        <w:rPr>
+          <w:rFonts w:ascii="Courier New" w:eastAsia="Times New Roman" w:hAnsi="Courier New" w:cs="Courier New"/>
+          <w:b/>
+          <w:color w:val="000000"/>
+          <w:sz w:val="20"/>
+          <w:szCs w:val="20"/>
+          <w:lang w:eastAsia="it-IT"/>
+        </w:rPr>
+      </w:pPr>
+      <w:r>
+        <w:rPr>
+          <w:rFonts w:ascii="Courier New" w:eastAsia="Times New Roman" w:hAnsi="Courier New" w:cs="Courier New"/>
+          <w:b/>
+          <w:color w:val="000000"/>
+          <w:sz w:val="20"/>
+          <w:szCs w:val="20"/>
+          <w:lang w:eastAsia="it-IT"/>
+        </w:rPr>
+        <w:t xml:space="preserve">Cosa succede se quando né </w:t>
+      </w:r>
+      <w:proofErr w:type="spellStart"/>
+      <w:r>
+        <w:rPr>
+          <w:rFonts w:ascii="Courier New" w:eastAsia="Times New Roman" w:hAnsi="Courier New" w:cs="Courier New"/>
+          <w:b/>
+          <w:color w:val="000000"/>
+          <w:sz w:val="20"/>
+          <w:szCs w:val="20"/>
+          <w:lang w:eastAsia="it-IT"/>
+        </w:rPr>
+        <w:t>this</w:t>
+      </w:r>
+      <w:proofErr w:type="spellEnd"/>
+      <w:r>
+        <w:rPr>
+          <w:rFonts w:ascii="Courier New" w:eastAsia="Times New Roman" w:hAnsi="Courier New" w:cs="Courier New"/>
+          <w:b/>
+          <w:color w:val="000000"/>
+          <w:sz w:val="20"/>
+          <w:szCs w:val="20"/>
+          <w:lang w:eastAsia="it-IT"/>
+        </w:rPr>
+        <w:t>(...) né super(...) sono presenti?</w:t>
+      </w:r>
+    </w:p>
+    <w:p>
+      <w:pPr>
+        <w:tabs>
+          <w:tab w:val="left" w:pos="916"/>
+          <w:tab w:val="left" w:pos="1832"/>
+          <w:tab w:val="left" w:pos="2748"/>
+          <w:tab w:val="left" w:pos="3664"/>
+          <w:tab w:val="left" w:pos="4580"/>
+          <w:tab w:val="left" w:pos="5496"/>
+          <w:tab w:val="left" w:pos="6412"/>
+          <w:tab w:val="left" w:pos="7328"/>
+          <w:tab w:val="left" w:pos="8244"/>
+          <w:tab w:val="left" w:pos="9160"/>
+          <w:tab w:val="left" w:pos="10076"/>
+          <w:tab w:val="left" w:pos="10992"/>
+          <w:tab w:val="left" w:pos="11908"/>
+          <w:tab w:val="left" w:pos="12824"/>
+          <w:tab w:val="left" w:pos="13740"/>
+          <w:tab w:val="left" w:pos="14656"/>
+        </w:tabs>
+        <w:spacing w:after="0" w:line="240" w:lineRule="auto"/>
+        <w:rPr>
+          <w:rFonts w:ascii="Courier New" w:eastAsia="Times New Roman" w:hAnsi="Courier New" w:cs="Courier New"/>
+          <w:color w:val="000000"/>
+          <w:sz w:val="20"/>
+          <w:szCs w:val="20"/>
+          <w:lang w:eastAsia="it-IT"/>
+        </w:rPr>
+      </w:pPr>
+    </w:p>
+    <w:p>
+      <w:pPr>
+        <w:tabs>
+          <w:tab w:val="left" w:pos="916"/>
+          <w:tab w:val="left" w:pos="1832"/>
+          <w:tab w:val="left" w:pos="2748"/>
+          <w:tab w:val="left" w:pos="3664"/>
+          <w:tab w:val="left" w:pos="4580"/>
+          <w:tab w:val="left" w:pos="5496"/>
+          <w:tab w:val="left" w:pos="6412"/>
+          <w:tab w:val="left" w:pos="7328"/>
+          <w:tab w:val="left" w:pos="8244"/>
+          <w:tab w:val="left" w:pos="9160"/>
+          <w:tab w:val="left" w:pos="10076"/>
+          <w:tab w:val="left" w:pos="10992"/>
+          <w:tab w:val="left" w:pos="11908"/>
+          <w:tab w:val="left" w:pos="12824"/>
+          <w:tab w:val="left" w:pos="13740"/>
+          <w:tab w:val="left" w:pos="14656"/>
+        </w:tabs>
+        <w:spacing w:after="0" w:line="240" w:lineRule="auto"/>
+        <w:rPr>
+          <w:rFonts w:ascii="Courier New" w:eastAsia="Times New Roman" w:hAnsi="Courier New" w:cs="Courier New"/>
+          <w:color w:val="000000"/>
+          <w:sz w:val="20"/>
+          <w:szCs w:val="20"/>
+          <w:lang w:eastAsia="it-IT"/>
+        </w:rPr>
+      </w:pPr>
+      <w:r>
+        <w:rPr>
+          <w:rFonts w:ascii="Courier New" w:eastAsia="Times New Roman" w:hAnsi="Courier New" w:cs="Courier New"/>
+          <w:color w:val="000000"/>
+          <w:sz w:val="20"/>
+          <w:szCs w:val="20"/>
+          <w:lang w:eastAsia="it-IT"/>
+        </w:rPr>
+        <w:t xml:space="preserve">Nei metodi super permette di invocare un metodo di una superclasse che è stato sovrascritto dalla classe che non sarebbe più possibile accederci (invocando il metodo definito nella superclasse), </w:t>
+      </w:r>
+      <w:proofErr w:type="spellStart"/>
+      <w:r>
+        <w:rPr>
+          <w:rFonts w:ascii="Courier New" w:eastAsia="Times New Roman" w:hAnsi="Courier New" w:cs="Courier New"/>
+          <w:color w:val="000000"/>
+          <w:sz w:val="20"/>
+          <w:szCs w:val="20"/>
+          <w:lang w:eastAsia="it-IT"/>
+        </w:rPr>
+        <w:t>this</w:t>
+      </w:r>
+      <w:proofErr w:type="spellEnd"/>
+      <w:r>
+        <w:rPr>
+          <w:rFonts w:ascii="Courier New" w:eastAsia="Times New Roman" w:hAnsi="Courier New" w:cs="Courier New"/>
+          <w:color w:val="000000"/>
+          <w:sz w:val="20"/>
+          <w:szCs w:val="20"/>
+          <w:lang w:eastAsia="it-IT"/>
+        </w:rPr>
+        <w:t xml:space="preserve"> permette di invocare un metodo della istanza corrente. </w:t>
+      </w:r>
+      <w:proofErr w:type="spellStart"/>
+      <w:r>
+        <w:rPr>
+          <w:rFonts w:ascii="Courier New" w:eastAsia="Times New Roman" w:hAnsi="Courier New" w:cs="Courier New"/>
+          <w:color w:val="000000"/>
+          <w:sz w:val="20"/>
+          <w:szCs w:val="20"/>
+          <w:lang w:eastAsia="it-IT"/>
+        </w:rPr>
+        <w:t>this</w:t>
+      </w:r>
+      <w:proofErr w:type="spellEnd"/>
+      <w:r>
+        <w:rPr>
+          <w:rFonts w:ascii="Courier New" w:eastAsia="Times New Roman" w:hAnsi="Courier New" w:cs="Courier New"/>
+          <w:color w:val="000000"/>
+          <w:sz w:val="20"/>
+          <w:szCs w:val="20"/>
+          <w:lang w:eastAsia="it-IT"/>
+        </w:rPr>
+        <w:t>(…)e super(…) vengono usati nei costruttori e il primo permette di richiamare un altro costruttore definito nella classe mentre il secondo richiama un costruttore definito in una superclasse.</w:t>
       </w:r>
     </w:p>
     <w:p>
@@ -5807,7 +8618,31 @@
           <w:szCs w:val="20"/>
           <w:lang w:eastAsia="it-IT"/>
         </w:rPr>
-        <w:t>22) Uso, significato e conseguenze dell'interfaccia Iterable.</w:t>
+        <w:t xml:space="preserve">22) Uso, significato e conseguenze dell'interfaccia </w:t>
+      </w:r>
+      <w:proofErr w:type="spellStart"/>
+      <w:r>
+        <w:rPr>
+          <w:rFonts w:ascii="Courier New" w:eastAsia="Times New Roman" w:hAnsi="Courier New" w:cs="Courier New"/>
+          <w:b/>
+          <w:color w:val="000000"/>
+          <w:sz w:val="20"/>
+          <w:szCs w:val="20"/>
+          <w:lang w:eastAsia="it-IT"/>
+        </w:rPr>
+        <w:t>Iterable</w:t>
+      </w:r>
+      <w:proofErr w:type="spellEnd"/>
+      <w:r>
+        <w:rPr>
+          <w:rFonts w:ascii="Courier New" w:eastAsia="Times New Roman" w:hAnsi="Courier New" w:cs="Courier New"/>
+          <w:b/>
+          <w:color w:val="000000"/>
+          <w:sz w:val="20"/>
+          <w:szCs w:val="20"/>
+          <w:lang w:eastAsia="it-IT"/>
+        </w:rPr>
+        <w:t>.</w:t>
       </w:r>
     </w:p>
     <w:p>
@@ -5919,7 +8754,51 @@
           <w:szCs w:val="20"/>
           <w:lang w:eastAsia="it-IT"/>
         </w:rPr>
-        <w:t xml:space="preserve">Una classe che implementa Iterable consente di applicare il ciclo for-each alle istanze della sua classe. L’interfaccia comprende solo il metodo iterator() che deve restituire un oggetto </w:t>
+        <w:t xml:space="preserve">Una classe che implementa </w:t>
+      </w:r>
+      <w:proofErr w:type="spellStart"/>
+      <w:r>
+        <w:rPr>
+          <w:rFonts w:ascii="Courier New" w:eastAsia="Times New Roman" w:hAnsi="Courier New" w:cs="Courier New"/>
+          <w:color w:val="000000"/>
+          <w:sz w:val="20"/>
+          <w:szCs w:val="20"/>
+          <w:lang w:eastAsia="it-IT"/>
+        </w:rPr>
+        <w:t>Iterable</w:t>
+      </w:r>
+      <w:proofErr w:type="spellEnd"/>
+      <w:r>
+        <w:rPr>
+          <w:rFonts w:ascii="Courier New" w:eastAsia="Times New Roman" w:hAnsi="Courier New" w:cs="Courier New"/>
+          <w:color w:val="000000"/>
+          <w:sz w:val="20"/>
+          <w:szCs w:val="20"/>
+          <w:lang w:eastAsia="it-IT"/>
+        </w:rPr>
+        <w:t xml:space="preserve"> consente di applicare il ciclo for-</w:t>
+      </w:r>
+      <w:proofErr w:type="spellStart"/>
+      <w:r>
+        <w:rPr>
+          <w:rFonts w:ascii="Courier New" w:eastAsia="Times New Roman" w:hAnsi="Courier New" w:cs="Courier New"/>
+          <w:color w:val="000000"/>
+          <w:sz w:val="20"/>
+          <w:szCs w:val="20"/>
+          <w:lang w:eastAsia="it-IT"/>
+        </w:rPr>
+        <w:t>each</w:t>
+      </w:r>
+      <w:proofErr w:type="spellEnd"/>
+      <w:r>
+        <w:rPr>
+          <w:rFonts w:ascii="Courier New" w:eastAsia="Times New Roman" w:hAnsi="Courier New" w:cs="Courier New"/>
+          <w:color w:val="000000"/>
+          <w:sz w:val="20"/>
+          <w:szCs w:val="20"/>
+          <w:lang w:eastAsia="it-IT"/>
+        </w:rPr>
+        <w:t xml:space="preserve"> alle istanze della sua classe. L’interfaccia comprende solo il metodo iterator() che deve restituire un oggetto </w:t>
       </w:r>
       <w:r>
         <w:rPr>
@@ -5999,8 +8878,86 @@
           <w:szCs w:val="20"/>
           <w:lang w:eastAsia="it-IT"/>
         </w:rPr>
-        <w:t>iterator, LinkedList, Comparable, Serializable, Cloneable</w:t>
-      </w:r>
+        <w:t xml:space="preserve">iterator, </w:t>
+      </w:r>
+      <w:proofErr w:type="spellStart"/>
+      <w:r>
+        <w:rPr>
+          <w:rFonts w:ascii="Courier New" w:eastAsia="Times New Roman" w:hAnsi="Courier New" w:cs="Courier New"/>
+          <w:color w:val="000000"/>
+          <w:sz w:val="20"/>
+          <w:szCs w:val="20"/>
+          <w:lang w:eastAsia="it-IT"/>
+        </w:rPr>
+        <w:t>LinkedList</w:t>
+      </w:r>
+      <w:proofErr w:type="spellEnd"/>
+      <w:r>
+        <w:rPr>
+          <w:rFonts w:ascii="Courier New" w:eastAsia="Times New Roman" w:hAnsi="Courier New" w:cs="Courier New"/>
+          <w:color w:val="000000"/>
+          <w:sz w:val="20"/>
+          <w:szCs w:val="20"/>
+          <w:lang w:eastAsia="it-IT"/>
+        </w:rPr>
+        <w:t xml:space="preserve">, </w:t>
+      </w:r>
+      <w:proofErr w:type="spellStart"/>
+      <w:r>
+        <w:rPr>
+          <w:rFonts w:ascii="Courier New" w:eastAsia="Times New Roman" w:hAnsi="Courier New" w:cs="Courier New"/>
+          <w:color w:val="000000"/>
+          <w:sz w:val="20"/>
+          <w:szCs w:val="20"/>
+          <w:lang w:eastAsia="it-IT"/>
+        </w:rPr>
+        <w:t>Comparable</w:t>
+      </w:r>
+      <w:proofErr w:type="spellEnd"/>
+      <w:r>
+        <w:rPr>
+          <w:rFonts w:ascii="Courier New" w:eastAsia="Times New Roman" w:hAnsi="Courier New" w:cs="Courier New"/>
+          <w:color w:val="000000"/>
+          <w:sz w:val="20"/>
+          <w:szCs w:val="20"/>
+          <w:lang w:eastAsia="it-IT"/>
+        </w:rPr>
+        <w:t xml:space="preserve">, </w:t>
+      </w:r>
+      <w:proofErr w:type="spellStart"/>
+      <w:r>
+        <w:rPr>
+          <w:rFonts w:ascii="Courier New" w:eastAsia="Times New Roman" w:hAnsi="Courier New" w:cs="Courier New"/>
+          <w:color w:val="000000"/>
+          <w:sz w:val="20"/>
+          <w:szCs w:val="20"/>
+          <w:lang w:eastAsia="it-IT"/>
+        </w:rPr>
+        <w:t>Serializable</w:t>
+      </w:r>
+      <w:proofErr w:type="spellEnd"/>
+      <w:r>
+        <w:rPr>
+          <w:rFonts w:ascii="Courier New" w:eastAsia="Times New Roman" w:hAnsi="Courier New" w:cs="Courier New"/>
+          <w:color w:val="000000"/>
+          <w:sz w:val="20"/>
+          <w:szCs w:val="20"/>
+          <w:lang w:eastAsia="it-IT"/>
+        </w:rPr>
+        <w:t xml:space="preserve">, </w:t>
+      </w:r>
+      <w:proofErr w:type="spellStart"/>
+      <w:r>
+        <w:rPr>
+          <w:rFonts w:ascii="Courier New" w:eastAsia="Times New Roman" w:hAnsi="Courier New" w:cs="Courier New"/>
+          <w:color w:val="000000"/>
+          <w:sz w:val="20"/>
+          <w:szCs w:val="20"/>
+          <w:lang w:eastAsia="it-IT"/>
+        </w:rPr>
+        <w:t>Cloneable</w:t>
+      </w:r>
+      <w:proofErr w:type="spellEnd"/>
     </w:p>
     <w:p>
       <w:pPr>
@@ -6121,121 +9078,191 @@
           <w:szCs w:val="20"/>
           <w:lang w:eastAsia="it-IT"/>
         </w:rPr>
-        <w:t xml:space="preserve"> Si dichiara una eccezione lanciando il comando throw e creando una istanza della eccezione. Solitamente la sequenza viene eseguita dopo che si è effettuato un controllo per verificare se sia necessario sollevare l’eccezione.</w:t>
-      </w:r>
-    </w:p>
-    <w:p>
-      <w:pPr>
-        <w:tabs>
-          <w:tab w:val="left" w:pos="916"/>
-          <w:tab w:val="left" w:pos="1832"/>
-          <w:tab w:val="left" w:pos="2748"/>
-          <w:tab w:val="left" w:pos="3664"/>
-          <w:tab w:val="left" w:pos="4580"/>
-          <w:tab w:val="left" w:pos="5496"/>
-          <w:tab w:val="left" w:pos="6412"/>
-          <w:tab w:val="left" w:pos="7328"/>
-          <w:tab w:val="left" w:pos="8244"/>
-          <w:tab w:val="left" w:pos="9160"/>
-          <w:tab w:val="left" w:pos="10076"/>
-          <w:tab w:val="left" w:pos="10992"/>
-          <w:tab w:val="left" w:pos="11908"/>
-          <w:tab w:val="left" w:pos="12824"/>
-          <w:tab w:val="left" w:pos="13740"/>
-          <w:tab w:val="left" w:pos="14656"/>
-        </w:tabs>
-        <w:spacing w:after="0" w:line="240" w:lineRule="auto"/>
-        <w:rPr>
-          <w:rFonts w:ascii="Courier New" w:eastAsia="Times New Roman" w:hAnsi="Courier New" w:cs="Courier New"/>
-          <w:color w:val="000000"/>
-          <w:sz w:val="20"/>
-          <w:szCs w:val="20"/>
-          <w:lang w:eastAsia="it-IT"/>
-        </w:rPr>
-      </w:pPr>
-    </w:p>
-    <w:p>
-      <w:pPr>
-        <w:tabs>
-          <w:tab w:val="left" w:pos="916"/>
-          <w:tab w:val="left" w:pos="1832"/>
-          <w:tab w:val="left" w:pos="2748"/>
-          <w:tab w:val="left" w:pos="3664"/>
-          <w:tab w:val="left" w:pos="4580"/>
-          <w:tab w:val="left" w:pos="5496"/>
-          <w:tab w:val="left" w:pos="6412"/>
-          <w:tab w:val="left" w:pos="7328"/>
-          <w:tab w:val="left" w:pos="8244"/>
-          <w:tab w:val="left" w:pos="9160"/>
-          <w:tab w:val="left" w:pos="10076"/>
-          <w:tab w:val="left" w:pos="10992"/>
-          <w:tab w:val="left" w:pos="11908"/>
-          <w:tab w:val="left" w:pos="12824"/>
-          <w:tab w:val="left" w:pos="13740"/>
-          <w:tab w:val="left" w:pos="14656"/>
-        </w:tabs>
-        <w:spacing w:after="0" w:line="240" w:lineRule="auto"/>
-        <w:rPr>
-          <w:rFonts w:ascii="Courier New" w:eastAsia="Times New Roman" w:hAnsi="Courier New" w:cs="Courier New"/>
-          <w:b/>
-          <w:color w:val="000000"/>
-          <w:sz w:val="20"/>
-          <w:szCs w:val="20"/>
-          <w:lang w:eastAsia="it-IT"/>
-        </w:rPr>
-      </w:pPr>
-      <w:r>
-        <w:rPr>
-          <w:rFonts w:ascii="Courier New" w:eastAsia="Times New Roman" w:hAnsi="Courier New" w:cs="Courier New"/>
-          <w:b/>
-          <w:color w:val="000000"/>
-          <w:sz w:val="20"/>
-          <w:szCs w:val="20"/>
-          <w:lang w:eastAsia="it-IT"/>
-        </w:rPr>
-        <w:t>24) A cosa serve il costrutto "try/catch"? Cosa succede in sua assenza?</w:t>
-      </w:r>
-    </w:p>
-    <w:p>
-      <w:pPr>
-        <w:tabs>
-          <w:tab w:val="left" w:pos="916"/>
-          <w:tab w:val="left" w:pos="1832"/>
-          <w:tab w:val="left" w:pos="2748"/>
-          <w:tab w:val="left" w:pos="3664"/>
-          <w:tab w:val="left" w:pos="4580"/>
-          <w:tab w:val="left" w:pos="5496"/>
-          <w:tab w:val="left" w:pos="6412"/>
-          <w:tab w:val="left" w:pos="7328"/>
-          <w:tab w:val="left" w:pos="8244"/>
-          <w:tab w:val="left" w:pos="9160"/>
-          <w:tab w:val="left" w:pos="10076"/>
-          <w:tab w:val="left" w:pos="10992"/>
-          <w:tab w:val="left" w:pos="11908"/>
-          <w:tab w:val="left" w:pos="12824"/>
-          <w:tab w:val="left" w:pos="13740"/>
-          <w:tab w:val="left" w:pos="14656"/>
-        </w:tabs>
-        <w:spacing w:after="0" w:line="240" w:lineRule="auto"/>
-        <w:rPr>
-          <w:rFonts w:ascii="Courier New" w:eastAsia="Times New Roman" w:hAnsi="Courier New" w:cs="Courier New"/>
-          <w:b/>
-          <w:color w:val="000000"/>
-          <w:sz w:val="20"/>
-          <w:szCs w:val="20"/>
-          <w:lang w:eastAsia="it-IT"/>
-        </w:rPr>
-      </w:pPr>
-      <w:r>
-        <w:rPr>
-          <w:rFonts w:ascii="Courier New" w:eastAsia="Times New Roman" w:hAnsi="Courier New" w:cs="Courier New"/>
-          <w:b/>
-          <w:color w:val="000000"/>
-          <w:sz w:val="20"/>
-          <w:szCs w:val="20"/>
-          <w:lang w:eastAsia="it-IT"/>
-        </w:rPr>
-        <w:t>Quando e come va usata la clausola "throws"?</w:t>
+        <w:t xml:space="preserve"> Si dichiara una eccezione lanciando il comando </w:t>
+      </w:r>
+      <w:proofErr w:type="spellStart"/>
+      <w:r>
+        <w:rPr>
+          <w:rFonts w:ascii="Courier New" w:eastAsia="Times New Roman" w:hAnsi="Courier New" w:cs="Courier New"/>
+          <w:color w:val="000000"/>
+          <w:sz w:val="20"/>
+          <w:szCs w:val="20"/>
+          <w:lang w:eastAsia="it-IT"/>
+        </w:rPr>
+        <w:t>throw</w:t>
+      </w:r>
+      <w:proofErr w:type="spellEnd"/>
+      <w:r>
+        <w:rPr>
+          <w:rFonts w:ascii="Courier New" w:eastAsia="Times New Roman" w:hAnsi="Courier New" w:cs="Courier New"/>
+          <w:color w:val="000000"/>
+          <w:sz w:val="20"/>
+          <w:szCs w:val="20"/>
+          <w:lang w:eastAsia="it-IT"/>
+        </w:rPr>
+        <w:t xml:space="preserve"> e creando una istanza della eccezione. Solitamente la sequenza viene eseguita dopo che si è effettuato un controllo per verificare se sia necessario sollevare l’eccezione.</w:t>
+      </w:r>
+    </w:p>
+    <w:p>
+      <w:pPr>
+        <w:tabs>
+          <w:tab w:val="left" w:pos="916"/>
+          <w:tab w:val="left" w:pos="1832"/>
+          <w:tab w:val="left" w:pos="2748"/>
+          <w:tab w:val="left" w:pos="3664"/>
+          <w:tab w:val="left" w:pos="4580"/>
+          <w:tab w:val="left" w:pos="5496"/>
+          <w:tab w:val="left" w:pos="6412"/>
+          <w:tab w:val="left" w:pos="7328"/>
+          <w:tab w:val="left" w:pos="8244"/>
+          <w:tab w:val="left" w:pos="9160"/>
+          <w:tab w:val="left" w:pos="10076"/>
+          <w:tab w:val="left" w:pos="10992"/>
+          <w:tab w:val="left" w:pos="11908"/>
+          <w:tab w:val="left" w:pos="12824"/>
+          <w:tab w:val="left" w:pos="13740"/>
+          <w:tab w:val="left" w:pos="14656"/>
+        </w:tabs>
+        <w:spacing w:after="0" w:line="240" w:lineRule="auto"/>
+        <w:rPr>
+          <w:rFonts w:ascii="Courier New" w:eastAsia="Times New Roman" w:hAnsi="Courier New" w:cs="Courier New"/>
+          <w:color w:val="000000"/>
+          <w:sz w:val="20"/>
+          <w:szCs w:val="20"/>
+          <w:lang w:eastAsia="it-IT"/>
+        </w:rPr>
+      </w:pPr>
+    </w:p>
+    <w:p>
+      <w:pPr>
+        <w:tabs>
+          <w:tab w:val="left" w:pos="916"/>
+          <w:tab w:val="left" w:pos="1832"/>
+          <w:tab w:val="left" w:pos="2748"/>
+          <w:tab w:val="left" w:pos="3664"/>
+          <w:tab w:val="left" w:pos="4580"/>
+          <w:tab w:val="left" w:pos="5496"/>
+          <w:tab w:val="left" w:pos="6412"/>
+          <w:tab w:val="left" w:pos="7328"/>
+          <w:tab w:val="left" w:pos="8244"/>
+          <w:tab w:val="left" w:pos="9160"/>
+          <w:tab w:val="left" w:pos="10076"/>
+          <w:tab w:val="left" w:pos="10992"/>
+          <w:tab w:val="left" w:pos="11908"/>
+          <w:tab w:val="left" w:pos="12824"/>
+          <w:tab w:val="left" w:pos="13740"/>
+          <w:tab w:val="left" w:pos="14656"/>
+        </w:tabs>
+        <w:spacing w:after="0" w:line="240" w:lineRule="auto"/>
+        <w:rPr>
+          <w:rFonts w:ascii="Courier New" w:eastAsia="Times New Roman" w:hAnsi="Courier New" w:cs="Courier New"/>
+          <w:b/>
+          <w:color w:val="000000"/>
+          <w:sz w:val="20"/>
+          <w:szCs w:val="20"/>
+          <w:lang w:eastAsia="it-IT"/>
+        </w:rPr>
+      </w:pPr>
+      <w:r>
+        <w:rPr>
+          <w:rFonts w:ascii="Courier New" w:eastAsia="Times New Roman" w:hAnsi="Courier New" w:cs="Courier New"/>
+          <w:b/>
+          <w:color w:val="000000"/>
+          <w:sz w:val="20"/>
+          <w:szCs w:val="20"/>
+          <w:lang w:eastAsia="it-IT"/>
+        </w:rPr>
+        <w:t>24) A cosa serve il costrutto "</w:t>
+      </w:r>
+      <w:proofErr w:type="spellStart"/>
+      <w:r>
+        <w:rPr>
+          <w:rFonts w:ascii="Courier New" w:eastAsia="Times New Roman" w:hAnsi="Courier New" w:cs="Courier New"/>
+          <w:b/>
+          <w:color w:val="000000"/>
+          <w:sz w:val="20"/>
+          <w:szCs w:val="20"/>
+          <w:lang w:eastAsia="it-IT"/>
+        </w:rPr>
+        <w:t>try</w:t>
+      </w:r>
+      <w:proofErr w:type="spellEnd"/>
+      <w:r>
+        <w:rPr>
+          <w:rFonts w:ascii="Courier New" w:eastAsia="Times New Roman" w:hAnsi="Courier New" w:cs="Courier New"/>
+          <w:b/>
+          <w:color w:val="000000"/>
+          <w:sz w:val="20"/>
+          <w:szCs w:val="20"/>
+          <w:lang w:eastAsia="it-IT"/>
+        </w:rPr>
+        <w:t>/catch"? Cosa succede in sua assenza?</w:t>
+      </w:r>
+    </w:p>
+    <w:p>
+      <w:pPr>
+        <w:tabs>
+          <w:tab w:val="left" w:pos="916"/>
+          <w:tab w:val="left" w:pos="1832"/>
+          <w:tab w:val="left" w:pos="2748"/>
+          <w:tab w:val="left" w:pos="3664"/>
+          <w:tab w:val="left" w:pos="4580"/>
+          <w:tab w:val="left" w:pos="5496"/>
+          <w:tab w:val="left" w:pos="6412"/>
+          <w:tab w:val="left" w:pos="7328"/>
+          <w:tab w:val="left" w:pos="8244"/>
+          <w:tab w:val="left" w:pos="9160"/>
+          <w:tab w:val="left" w:pos="10076"/>
+          <w:tab w:val="left" w:pos="10992"/>
+          <w:tab w:val="left" w:pos="11908"/>
+          <w:tab w:val="left" w:pos="12824"/>
+          <w:tab w:val="left" w:pos="13740"/>
+          <w:tab w:val="left" w:pos="14656"/>
+        </w:tabs>
+        <w:spacing w:after="0" w:line="240" w:lineRule="auto"/>
+        <w:rPr>
+          <w:rFonts w:ascii="Courier New" w:eastAsia="Times New Roman" w:hAnsi="Courier New" w:cs="Courier New"/>
+          <w:b/>
+          <w:color w:val="000000"/>
+          <w:sz w:val="20"/>
+          <w:szCs w:val="20"/>
+          <w:lang w:eastAsia="it-IT"/>
+        </w:rPr>
+      </w:pPr>
+      <w:r>
+        <w:rPr>
+          <w:rFonts w:ascii="Courier New" w:eastAsia="Times New Roman" w:hAnsi="Courier New" w:cs="Courier New"/>
+          <w:b/>
+          <w:color w:val="000000"/>
+          <w:sz w:val="20"/>
+          <w:szCs w:val="20"/>
+          <w:lang w:eastAsia="it-IT"/>
+        </w:rPr>
+        <w:t>Quando e come va usata la clausola "</w:t>
+      </w:r>
+      <w:proofErr w:type="spellStart"/>
+      <w:r>
+        <w:rPr>
+          <w:rFonts w:ascii="Courier New" w:eastAsia="Times New Roman" w:hAnsi="Courier New" w:cs="Courier New"/>
+          <w:b/>
+          <w:color w:val="000000"/>
+          <w:sz w:val="20"/>
+          <w:szCs w:val="20"/>
+          <w:lang w:eastAsia="it-IT"/>
+        </w:rPr>
+        <w:t>throws</w:t>
+      </w:r>
+      <w:proofErr w:type="spellEnd"/>
+      <w:r>
+        <w:rPr>
+          <w:rFonts w:ascii="Courier New" w:eastAsia="Times New Roman" w:hAnsi="Courier New" w:cs="Courier New"/>
+          <w:b/>
+          <w:color w:val="000000"/>
+          <w:sz w:val="20"/>
+          <w:szCs w:val="20"/>
+          <w:lang w:eastAsia="it-IT"/>
+        </w:rPr>
+        <w:t>"?</w:t>
       </w:r>
     </w:p>
     <w:p>
@@ -6335,79 +9362,126 @@
           <w:szCs w:val="20"/>
           <w:lang w:eastAsia="it-IT"/>
         </w:rPr>
-        <w:t xml:space="preserve"> La clausola throws informa il compilatore che l’esecuzione del metodo può causare una eccezione controllata, deve essere inserita nella dichiarazione e subito prima del corpo</w:t>
-      </w:r>
-    </w:p>
-    <w:p>
-      <w:pPr>
-        <w:tabs>
-          <w:tab w:val="left" w:pos="916"/>
-          <w:tab w:val="left" w:pos="1832"/>
-          <w:tab w:val="left" w:pos="2748"/>
-          <w:tab w:val="left" w:pos="3664"/>
-          <w:tab w:val="left" w:pos="4580"/>
-          <w:tab w:val="left" w:pos="5496"/>
-          <w:tab w:val="left" w:pos="6412"/>
-          <w:tab w:val="left" w:pos="7328"/>
-          <w:tab w:val="left" w:pos="8244"/>
-          <w:tab w:val="left" w:pos="9160"/>
-          <w:tab w:val="left" w:pos="10076"/>
-          <w:tab w:val="left" w:pos="10992"/>
-          <w:tab w:val="left" w:pos="11908"/>
-          <w:tab w:val="left" w:pos="12824"/>
-          <w:tab w:val="left" w:pos="13740"/>
-          <w:tab w:val="left" w:pos="14656"/>
-        </w:tabs>
-        <w:spacing w:after="0" w:line="240" w:lineRule="auto"/>
-        <w:rPr>
-          <w:rFonts w:ascii="Courier New" w:eastAsia="Times New Roman" w:hAnsi="Courier New" w:cs="Courier New"/>
-          <w:color w:val="000000"/>
-          <w:sz w:val="20"/>
-          <w:szCs w:val="20"/>
-          <w:lang w:eastAsia="it-IT"/>
-        </w:rPr>
-      </w:pPr>
-    </w:p>
-    <w:p>
-      <w:pPr>
-        <w:tabs>
-          <w:tab w:val="left" w:pos="916"/>
-          <w:tab w:val="left" w:pos="1832"/>
-          <w:tab w:val="left" w:pos="2748"/>
-          <w:tab w:val="left" w:pos="3664"/>
-          <w:tab w:val="left" w:pos="4580"/>
-          <w:tab w:val="left" w:pos="5496"/>
-          <w:tab w:val="left" w:pos="6412"/>
-          <w:tab w:val="left" w:pos="7328"/>
-          <w:tab w:val="left" w:pos="8244"/>
-          <w:tab w:val="left" w:pos="9160"/>
-          <w:tab w:val="left" w:pos="10076"/>
-          <w:tab w:val="left" w:pos="10992"/>
-          <w:tab w:val="left" w:pos="11908"/>
-          <w:tab w:val="left" w:pos="12824"/>
-          <w:tab w:val="left" w:pos="13740"/>
-          <w:tab w:val="left" w:pos="14656"/>
-        </w:tabs>
-        <w:spacing w:after="0" w:line="240" w:lineRule="auto"/>
-        <w:rPr>
-          <w:rFonts w:ascii="Courier New" w:eastAsia="Times New Roman" w:hAnsi="Courier New" w:cs="Courier New"/>
-          <w:b/>
-          <w:color w:val="000000"/>
-          <w:sz w:val="20"/>
-          <w:szCs w:val="20"/>
-          <w:lang w:eastAsia="it-IT"/>
-        </w:rPr>
-      </w:pPr>
-      <w:r>
-        <w:rPr>
-          <w:rFonts w:ascii="Courier New" w:eastAsia="Times New Roman" w:hAnsi="Courier New" w:cs="Courier New"/>
-          <w:b/>
-          <w:color w:val="000000"/>
-          <w:sz w:val="20"/>
-          <w:szCs w:val="20"/>
-          <w:lang w:eastAsia="it-IT"/>
-        </w:rPr>
-        <w:t>25) Come si avvia un nuovo thread in Java? Condivisione della memoria e accesso sincronizzato.</w:t>
+        <w:t xml:space="preserve"> La clausola </w:t>
+      </w:r>
+      <w:proofErr w:type="spellStart"/>
+      <w:r>
+        <w:rPr>
+          <w:rFonts w:ascii="Courier New" w:eastAsia="Times New Roman" w:hAnsi="Courier New" w:cs="Courier New"/>
+          <w:color w:val="000000"/>
+          <w:sz w:val="20"/>
+          <w:szCs w:val="20"/>
+          <w:lang w:eastAsia="it-IT"/>
+        </w:rPr>
+        <w:t>throws</w:t>
+      </w:r>
+      <w:proofErr w:type="spellEnd"/>
+      <w:r>
+        <w:rPr>
+          <w:rFonts w:ascii="Courier New" w:eastAsia="Times New Roman" w:hAnsi="Courier New" w:cs="Courier New"/>
+          <w:color w:val="000000"/>
+          <w:sz w:val="20"/>
+          <w:szCs w:val="20"/>
+          <w:lang w:eastAsia="it-IT"/>
+        </w:rPr>
+        <w:t xml:space="preserve"> informa il compilatore che l’esecuzione del metodo può causare una eccezione controllata, deve essere inserita nella dichiarazione e subito prima del corpo</w:t>
+      </w:r>
+    </w:p>
+    <w:p>
+      <w:pPr>
+        <w:tabs>
+          <w:tab w:val="left" w:pos="916"/>
+          <w:tab w:val="left" w:pos="1832"/>
+          <w:tab w:val="left" w:pos="2748"/>
+          <w:tab w:val="left" w:pos="3664"/>
+          <w:tab w:val="left" w:pos="4580"/>
+          <w:tab w:val="left" w:pos="5496"/>
+          <w:tab w:val="left" w:pos="6412"/>
+          <w:tab w:val="left" w:pos="7328"/>
+          <w:tab w:val="left" w:pos="8244"/>
+          <w:tab w:val="left" w:pos="9160"/>
+          <w:tab w:val="left" w:pos="10076"/>
+          <w:tab w:val="left" w:pos="10992"/>
+          <w:tab w:val="left" w:pos="11908"/>
+          <w:tab w:val="left" w:pos="12824"/>
+          <w:tab w:val="left" w:pos="13740"/>
+          <w:tab w:val="left" w:pos="14656"/>
+        </w:tabs>
+        <w:spacing w:after="0" w:line="240" w:lineRule="auto"/>
+        <w:rPr>
+          <w:rFonts w:ascii="Courier New" w:eastAsia="Times New Roman" w:hAnsi="Courier New" w:cs="Courier New"/>
+          <w:color w:val="000000"/>
+          <w:sz w:val="20"/>
+          <w:szCs w:val="20"/>
+          <w:lang w:eastAsia="it-IT"/>
+        </w:rPr>
+      </w:pPr>
+    </w:p>
+    <w:p>
+      <w:pPr>
+        <w:tabs>
+          <w:tab w:val="left" w:pos="916"/>
+          <w:tab w:val="left" w:pos="1832"/>
+          <w:tab w:val="left" w:pos="2748"/>
+          <w:tab w:val="left" w:pos="3664"/>
+          <w:tab w:val="left" w:pos="4580"/>
+          <w:tab w:val="left" w:pos="5496"/>
+          <w:tab w:val="left" w:pos="6412"/>
+          <w:tab w:val="left" w:pos="7328"/>
+          <w:tab w:val="left" w:pos="8244"/>
+          <w:tab w:val="left" w:pos="9160"/>
+          <w:tab w:val="left" w:pos="10076"/>
+          <w:tab w:val="left" w:pos="10992"/>
+          <w:tab w:val="left" w:pos="11908"/>
+          <w:tab w:val="left" w:pos="12824"/>
+          <w:tab w:val="left" w:pos="13740"/>
+          <w:tab w:val="left" w:pos="14656"/>
+        </w:tabs>
+        <w:spacing w:after="0" w:line="240" w:lineRule="auto"/>
+        <w:rPr>
+          <w:rFonts w:ascii="Courier New" w:eastAsia="Times New Roman" w:hAnsi="Courier New" w:cs="Courier New"/>
+          <w:b/>
+          <w:color w:val="000000"/>
+          <w:sz w:val="20"/>
+          <w:szCs w:val="20"/>
+          <w:lang w:eastAsia="it-IT"/>
+        </w:rPr>
+      </w:pPr>
+      <w:r>
+        <w:rPr>
+          <w:rFonts w:ascii="Courier New" w:eastAsia="Times New Roman" w:hAnsi="Courier New" w:cs="Courier New"/>
+          <w:b/>
+          <w:color w:val="000000"/>
+          <w:sz w:val="20"/>
+          <w:szCs w:val="20"/>
+          <w:lang w:eastAsia="it-IT"/>
+        </w:rPr>
+        <w:lastRenderedPageBreak/>
+        <w:t xml:space="preserve">25) Come si avvia un nuovo </w:t>
+      </w:r>
+      <w:proofErr w:type="spellStart"/>
+      <w:r>
+        <w:rPr>
+          <w:rFonts w:ascii="Courier New" w:eastAsia="Times New Roman" w:hAnsi="Courier New" w:cs="Courier New"/>
+          <w:b/>
+          <w:color w:val="000000"/>
+          <w:sz w:val="20"/>
+          <w:szCs w:val="20"/>
+          <w:lang w:eastAsia="it-IT"/>
+        </w:rPr>
+        <w:t>thread</w:t>
+      </w:r>
+      <w:proofErr w:type="spellEnd"/>
+      <w:r>
+        <w:rPr>
+          <w:rFonts w:ascii="Courier New" w:eastAsia="Times New Roman" w:hAnsi="Courier New" w:cs="Courier New"/>
+          <w:b/>
+          <w:color w:val="000000"/>
+          <w:sz w:val="20"/>
+          <w:szCs w:val="20"/>
+          <w:lang w:eastAsia="it-IT"/>
+        </w:rPr>
+        <w:t xml:space="preserve"> in Java? Condivisione della memoria e accesso sincronizzato.</w:t>
       </w:r>
       <w:r>
         <w:rPr>
@@ -6499,18 +9573,193 @@
           <w:szCs w:val="20"/>
           <w:lang w:eastAsia="it-IT"/>
         </w:rPr>
-        <w:lastRenderedPageBreak/>
-        <w:t>Un thread viene creato con una espressione new ma viene avviato solo se viene invocato il metodo start() su di esso. Tutti i thread condividono lo stesso heap ma ogni thread può accedere solo agli oggetti di cui possiede un riferimento. Per gestire gli accessi in modo sincronizzato si possono utilizzare dei moni</w:t>
-      </w:r>
-      <w:r>
-        <w:rPr>
-          <w:rFonts w:ascii="Courier New" w:eastAsia="Times New Roman" w:hAnsi="Courier New" w:cs="Courier New"/>
-          <w:color w:val="000000"/>
-          <w:sz w:val="20"/>
-          <w:szCs w:val="20"/>
-          <w:lang w:eastAsia="it-IT"/>
-        </w:rPr>
-        <w:t>tor e per poter accedere ad un certo oggetto o metodo si deve prima acquisire il monitor, se il monitor è libero allora si accede al monitor se invece è già stato acquisito allora il thread viene bloccato e verrà fato ripartire quando il monitor sarà libero. Per sincronizzare computazioni più complesse si possono utilizzare i metodi wait(), notify() e notifyAll() ma questi metodi possono essere eseguiti solo dopo aver acquisito il monitor.</w:t>
+        <w:t xml:space="preserve">Un </w:t>
+      </w:r>
+      <w:proofErr w:type="spellStart"/>
+      <w:r>
+        <w:rPr>
+          <w:rFonts w:ascii="Courier New" w:eastAsia="Times New Roman" w:hAnsi="Courier New" w:cs="Courier New"/>
+          <w:color w:val="000000"/>
+          <w:sz w:val="20"/>
+          <w:szCs w:val="20"/>
+          <w:lang w:eastAsia="it-IT"/>
+        </w:rPr>
+        <w:t>thread</w:t>
+      </w:r>
+      <w:proofErr w:type="spellEnd"/>
+      <w:r>
+        <w:rPr>
+          <w:rFonts w:ascii="Courier New" w:eastAsia="Times New Roman" w:hAnsi="Courier New" w:cs="Courier New"/>
+          <w:color w:val="000000"/>
+          <w:sz w:val="20"/>
+          <w:szCs w:val="20"/>
+          <w:lang w:eastAsia="it-IT"/>
+        </w:rPr>
+        <w:t xml:space="preserve"> viene creato con una espressione new ma viene avviato solo se viene invocato il metodo start() su di esso. Tutti i </w:t>
+      </w:r>
+      <w:proofErr w:type="spellStart"/>
+      <w:r>
+        <w:rPr>
+          <w:rFonts w:ascii="Courier New" w:eastAsia="Times New Roman" w:hAnsi="Courier New" w:cs="Courier New"/>
+          <w:color w:val="000000"/>
+          <w:sz w:val="20"/>
+          <w:szCs w:val="20"/>
+          <w:lang w:eastAsia="it-IT"/>
+        </w:rPr>
+        <w:t>thread</w:t>
+      </w:r>
+      <w:proofErr w:type="spellEnd"/>
+      <w:r>
+        <w:rPr>
+          <w:rFonts w:ascii="Courier New" w:eastAsia="Times New Roman" w:hAnsi="Courier New" w:cs="Courier New"/>
+          <w:color w:val="000000"/>
+          <w:sz w:val="20"/>
+          <w:szCs w:val="20"/>
+          <w:lang w:eastAsia="it-IT"/>
+        </w:rPr>
+        <w:t xml:space="preserve"> condividono lo stesso </w:t>
+      </w:r>
+      <w:proofErr w:type="spellStart"/>
+      <w:r>
+        <w:rPr>
+          <w:rFonts w:ascii="Courier New" w:eastAsia="Times New Roman" w:hAnsi="Courier New" w:cs="Courier New"/>
+          <w:color w:val="000000"/>
+          <w:sz w:val="20"/>
+          <w:szCs w:val="20"/>
+          <w:lang w:eastAsia="it-IT"/>
+        </w:rPr>
+        <w:t>heap</w:t>
+      </w:r>
+      <w:proofErr w:type="spellEnd"/>
+      <w:r>
+        <w:rPr>
+          <w:rFonts w:ascii="Courier New" w:eastAsia="Times New Roman" w:hAnsi="Courier New" w:cs="Courier New"/>
+          <w:color w:val="000000"/>
+          <w:sz w:val="20"/>
+          <w:szCs w:val="20"/>
+          <w:lang w:eastAsia="it-IT"/>
+        </w:rPr>
+        <w:t xml:space="preserve"> ma ogni </w:t>
+      </w:r>
+      <w:proofErr w:type="spellStart"/>
+      <w:r>
+        <w:rPr>
+          <w:rFonts w:ascii="Courier New" w:eastAsia="Times New Roman" w:hAnsi="Courier New" w:cs="Courier New"/>
+          <w:color w:val="000000"/>
+          <w:sz w:val="20"/>
+          <w:szCs w:val="20"/>
+          <w:lang w:eastAsia="it-IT"/>
+        </w:rPr>
+        <w:t>thread</w:t>
+      </w:r>
+      <w:proofErr w:type="spellEnd"/>
+      <w:r>
+        <w:rPr>
+          <w:rFonts w:ascii="Courier New" w:eastAsia="Times New Roman" w:hAnsi="Courier New" w:cs="Courier New"/>
+          <w:color w:val="000000"/>
+          <w:sz w:val="20"/>
+          <w:szCs w:val="20"/>
+          <w:lang w:eastAsia="it-IT"/>
+        </w:rPr>
+        <w:t xml:space="preserve"> può accedere solo agli oggetti di cui possiede un riferimento. Per gestire gli accessi in modo sincronizzato si possono utilizzare dei moni</w:t>
+      </w:r>
+      <w:r>
+        <w:rPr>
+          <w:rFonts w:ascii="Courier New" w:eastAsia="Times New Roman" w:hAnsi="Courier New" w:cs="Courier New"/>
+          <w:color w:val="000000"/>
+          <w:sz w:val="20"/>
+          <w:szCs w:val="20"/>
+          <w:lang w:eastAsia="it-IT"/>
+        </w:rPr>
+        <w:t xml:space="preserve">tor e per poter accedere ad un certo oggetto o metodo si deve prima acquisire il monitor, se il monitor è libero allora si accede al monitor se invece è già stato acquisito allora il </w:t>
+      </w:r>
+      <w:proofErr w:type="spellStart"/>
+      <w:r>
+        <w:rPr>
+          <w:rFonts w:ascii="Courier New" w:eastAsia="Times New Roman" w:hAnsi="Courier New" w:cs="Courier New"/>
+          <w:color w:val="000000"/>
+          <w:sz w:val="20"/>
+          <w:szCs w:val="20"/>
+          <w:lang w:eastAsia="it-IT"/>
+        </w:rPr>
+        <w:t>thread</w:t>
+      </w:r>
+      <w:proofErr w:type="spellEnd"/>
+      <w:r>
+        <w:rPr>
+          <w:rFonts w:ascii="Courier New" w:eastAsia="Times New Roman" w:hAnsi="Courier New" w:cs="Courier New"/>
+          <w:color w:val="000000"/>
+          <w:sz w:val="20"/>
+          <w:szCs w:val="20"/>
+          <w:lang w:eastAsia="it-IT"/>
+        </w:rPr>
+        <w:t xml:space="preserve"> viene bloccato e verrà fato ripartire quando il monitor sarà libero. Per sincronizzare computazioni più complesse si possono utilizzare i metodi </w:t>
+      </w:r>
+      <w:proofErr w:type="spellStart"/>
+      <w:r>
+        <w:rPr>
+          <w:rFonts w:ascii="Courier New" w:eastAsia="Times New Roman" w:hAnsi="Courier New" w:cs="Courier New"/>
+          <w:color w:val="000000"/>
+          <w:sz w:val="20"/>
+          <w:szCs w:val="20"/>
+          <w:lang w:eastAsia="it-IT"/>
+        </w:rPr>
+        <w:t>wait</w:t>
+      </w:r>
+      <w:proofErr w:type="spellEnd"/>
+      <w:r>
+        <w:rPr>
+          <w:rFonts w:ascii="Courier New" w:eastAsia="Times New Roman" w:hAnsi="Courier New" w:cs="Courier New"/>
+          <w:color w:val="000000"/>
+          <w:sz w:val="20"/>
+          <w:szCs w:val="20"/>
+          <w:lang w:eastAsia="it-IT"/>
+        </w:rPr>
+        <w:t xml:space="preserve">(), </w:t>
+      </w:r>
+      <w:proofErr w:type="spellStart"/>
+      <w:r>
+        <w:rPr>
+          <w:rFonts w:ascii="Courier New" w:eastAsia="Times New Roman" w:hAnsi="Courier New" w:cs="Courier New"/>
+          <w:color w:val="000000"/>
+          <w:sz w:val="20"/>
+          <w:szCs w:val="20"/>
+          <w:lang w:eastAsia="it-IT"/>
+        </w:rPr>
+        <w:t>notify</w:t>
+      </w:r>
+      <w:proofErr w:type="spellEnd"/>
+      <w:r>
+        <w:rPr>
+          <w:rFonts w:ascii="Courier New" w:eastAsia="Times New Roman" w:hAnsi="Courier New" w:cs="Courier New"/>
+          <w:color w:val="000000"/>
+          <w:sz w:val="20"/>
+          <w:szCs w:val="20"/>
+          <w:lang w:eastAsia="it-IT"/>
+        </w:rPr>
+        <w:t xml:space="preserve">() e </w:t>
+      </w:r>
+      <w:proofErr w:type="spellStart"/>
+      <w:r>
+        <w:rPr>
+          <w:rFonts w:ascii="Courier New" w:eastAsia="Times New Roman" w:hAnsi="Courier New" w:cs="Courier New"/>
+          <w:color w:val="000000"/>
+          <w:sz w:val="20"/>
+          <w:szCs w:val="20"/>
+          <w:lang w:eastAsia="it-IT"/>
+        </w:rPr>
+        <w:t>notifyAll</w:t>
+      </w:r>
+      <w:proofErr w:type="spellEnd"/>
+      <w:r>
+        <w:rPr>
+          <w:rFonts w:ascii="Courier New" w:eastAsia="Times New Roman" w:hAnsi="Courier New" w:cs="Courier New"/>
+          <w:color w:val="000000"/>
+          <w:sz w:val="20"/>
+          <w:szCs w:val="20"/>
+          <w:lang w:eastAsia="it-IT"/>
+        </w:rPr>
+        <w:t>() ma questi metodi possono essere eseguiti solo dopo aver acquisito il monitor.</w:t>
       </w:r>
     </w:p>
     <w:p>
